--- a/Data_Structures/LL(TOP_30).docx
+++ b/Data_Structures/LL(TOP_30).docx
@@ -369,7 +369,6 @@
           <w:sz w:val="28"/>
         </w:rPr>
       </w:pPr>
-      <w:bookmarkStart w:id="0" w:name="_GoBack"/>
       <w:r>
         <w:rPr>
           <w:noProof/>
@@ -417,7 +416,284 @@
           </wp:inline>
         </w:drawing>
       </w:r>
+    </w:p>
+    <w:p>
+      <w:pPr>
+        <w:rPr>
+          <w:b/>
+          <w:sz w:val="28"/>
+        </w:rPr>
+      </w:pPr>
+    </w:p>
+    <w:p>
+      <w:pPr>
+        <w:rPr>
+          <w:b/>
+          <w:sz w:val="28"/>
+        </w:rPr>
+      </w:pPr>
+      <w:r>
+        <w:rPr>
+          <w:b/>
+          <w:sz w:val="28"/>
+        </w:rPr>
+        <w:t>Q5.</w:t>
+      </w:r>
+      <w:r>
+        <w:rPr>
+          <w:b/>
+          <w:sz w:val="28"/>
+          <w:szCs w:val="28"/>
+        </w:rPr>
+        <w:t xml:space="preserve"> </w:t>
+      </w:r>
+      <w:r>
+        <w:rPr>
+          <w:rFonts w:cstheme="minorHAnsi"/>
+          <w:b/>
+          <w:sz w:val="28"/>
+          <w:szCs w:val="28"/>
+        </w:rPr>
+        <w:t>Y</w:t>
+      </w:r>
+      <w:r>
+        <w:rPr>
+          <w:b/>
+          <w:sz w:val="28"/>
+          <w:szCs w:val="28"/>
+        </w:rPr>
+        <w:t>ou</w:t>
+      </w:r>
+      <w:r>
+        <w:rPr>
+          <w:b/>
+          <w:sz w:val="28"/>
+        </w:rPr>
+        <w:t xml:space="preserve"> are given two non-empty linked lists representing two non-negative integers. The digits are stored in reverse order and each of their nodes </w:t>
+      </w:r>
+      <w:proofErr w:type="gramStart"/>
+      <w:r>
+        <w:rPr>
+          <w:b/>
+          <w:sz w:val="28"/>
+        </w:rPr>
+        <w:t>contain</w:t>
+      </w:r>
+      <w:proofErr w:type="gramEnd"/>
+      <w:r>
+        <w:rPr>
+          <w:b/>
+          <w:sz w:val="28"/>
+        </w:rPr>
+        <w:t xml:space="preserve"> a single digit. Add the two numbers </w:t>
+      </w:r>
+      <w:r>
+        <w:rPr>
+          <w:b/>
+          <w:sz w:val="28"/>
+        </w:rPr>
+        <w:t>and return it as a linked list.</w:t>
+      </w:r>
+    </w:p>
+    <w:p>
+      <w:pPr>
+        <w:rPr>
+          <w:b/>
+          <w:sz w:val="28"/>
+        </w:rPr>
+      </w:pPr>
+      <w:r>
+        <w:rPr>
+          <w:b/>
+          <w:sz w:val="28"/>
+        </w:rPr>
+        <w:t>You may assume the two numbers do not contain any leading zero, except the number 0 itself.</w:t>
+      </w:r>
+    </w:p>
+    <w:p>
+      <w:pPr>
+        <w:pStyle w:val="HTMLPreformatted"/>
+        <w:pBdr>
+          <w:top w:val="single" w:sz="6" w:space="7" w:color="CCCCCC"/>
+          <w:left w:val="single" w:sz="6" w:space="7" w:color="CCCCCC"/>
+          <w:bottom w:val="single" w:sz="6" w:space="7" w:color="CCCCCC"/>
+          <w:right w:val="single" w:sz="6" w:space="7" w:color="CCCCCC"/>
+        </w:pBdr>
+        <w:shd w:val="clear" w:color="auto" w:fill="F5F5F5"/>
+        <w:wordWrap w:val="0"/>
+        <w:spacing w:after="240"/>
+        <w:contextualSpacing/>
+        <w:rPr>
+          <w:rFonts w:ascii="Consolas" w:hAnsi="Consolas"/>
+          <w:color w:val="333333"/>
+          <w:sz w:val="21"/>
+          <w:szCs w:val="21"/>
+        </w:rPr>
+      </w:pPr>
+      <w:r>
+        <w:rPr>
+          <w:b/>
+          <w:sz w:val="28"/>
+        </w:rPr>
+        <w:t>A5.</w:t>
+      </w:r>
+      <w:r>
+        <w:rPr>
+          <w:rFonts w:ascii="Consolas" w:hAnsi="Consolas"/>
+          <w:b/>
+          <w:bCs/>
+          <w:color w:val="333333"/>
+          <w:sz w:val="21"/>
+          <w:szCs w:val="21"/>
+        </w:rPr>
+        <w:t xml:space="preserve"> Input:</w:t>
+      </w:r>
+      <w:r>
+        <w:rPr>
+          <w:rFonts w:ascii="Consolas" w:hAnsi="Consolas"/>
+          <w:color w:val="333333"/>
+          <w:sz w:val="21"/>
+          <w:szCs w:val="21"/>
+        </w:rPr>
+        <w:t xml:space="preserve"> (2 -&gt; 4 -&gt; 3) + (5 -&gt; 6 -&gt; 4)</w:t>
+      </w:r>
+    </w:p>
+    <w:p>
+      <w:pPr>
+        <w:pStyle w:val="HTMLPreformatted"/>
+        <w:pBdr>
+          <w:top w:val="single" w:sz="6" w:space="7" w:color="CCCCCC"/>
+          <w:left w:val="single" w:sz="6" w:space="7" w:color="CCCCCC"/>
+          <w:bottom w:val="single" w:sz="6" w:space="7" w:color="CCCCCC"/>
+          <w:right w:val="single" w:sz="6" w:space="7" w:color="CCCCCC"/>
+        </w:pBdr>
+        <w:shd w:val="clear" w:color="auto" w:fill="F5F5F5"/>
+        <w:wordWrap w:val="0"/>
+        <w:spacing w:after="240"/>
+        <w:contextualSpacing/>
+        <w:rPr>
+          <w:rFonts w:ascii="Consolas" w:hAnsi="Consolas"/>
+          <w:color w:val="333333"/>
+          <w:sz w:val="21"/>
+          <w:szCs w:val="21"/>
+        </w:rPr>
+      </w:pPr>
+      <w:r>
+        <w:rPr>
+          <w:rFonts w:ascii="Consolas" w:hAnsi="Consolas"/>
+          <w:b/>
+          <w:bCs/>
+          <w:color w:val="333333"/>
+          <w:sz w:val="21"/>
+          <w:szCs w:val="21"/>
+        </w:rPr>
+        <w:t>Output:</w:t>
+      </w:r>
+      <w:r>
+        <w:rPr>
+          <w:rFonts w:ascii="Consolas" w:hAnsi="Consolas"/>
+          <w:color w:val="333333"/>
+          <w:sz w:val="21"/>
+          <w:szCs w:val="21"/>
+        </w:rPr>
+        <w:t xml:space="preserve"> 7 -&gt; 0 -&gt; 8</w:t>
+      </w:r>
+      <w:bookmarkStart w:id="0" w:name="_GoBack"/>
       <w:bookmarkEnd w:id="0"/>
+    </w:p>
+    <w:p>
+      <w:pPr>
+        <w:pStyle w:val="HTMLPreformatted"/>
+        <w:pBdr>
+          <w:top w:val="single" w:sz="6" w:space="7" w:color="CCCCCC"/>
+          <w:left w:val="single" w:sz="6" w:space="7" w:color="CCCCCC"/>
+          <w:bottom w:val="single" w:sz="6" w:space="7" w:color="CCCCCC"/>
+          <w:right w:val="single" w:sz="6" w:space="7" w:color="CCCCCC"/>
+        </w:pBdr>
+        <w:shd w:val="clear" w:color="auto" w:fill="F5F5F5"/>
+        <w:wordWrap w:val="0"/>
+        <w:spacing w:after="240"/>
+        <w:contextualSpacing/>
+        <w:rPr>
+          <w:rFonts w:ascii="Consolas" w:hAnsi="Consolas"/>
+          <w:color w:val="333333"/>
+          <w:sz w:val="21"/>
+          <w:szCs w:val="21"/>
+        </w:rPr>
+      </w:pPr>
+      <w:r>
+        <w:rPr>
+          <w:rFonts w:ascii="Consolas" w:hAnsi="Consolas"/>
+          <w:b/>
+          <w:bCs/>
+          <w:color w:val="333333"/>
+          <w:sz w:val="21"/>
+          <w:szCs w:val="21"/>
+        </w:rPr>
+        <w:t>Explanation:</w:t>
+      </w:r>
+      <w:r>
+        <w:rPr>
+          <w:rFonts w:ascii="Consolas" w:hAnsi="Consolas"/>
+          <w:color w:val="333333"/>
+          <w:sz w:val="21"/>
+          <w:szCs w:val="21"/>
+        </w:rPr>
+        <w:t xml:space="preserve"> 342 + 465 = 807.</w:t>
+      </w:r>
+      <w:r>
+        <w:rPr>
+          <w:noProof/>
+        </w:rPr>
+        <w:t xml:space="preserve"> </w:t>
+      </w:r>
+      <w:r>
+        <w:rPr>
+          <w:noProof/>
+        </w:rPr>
+        <w:drawing>
+          <wp:inline distT="0" distB="0" distL="0" distR="0" wp14:anchorId="099C60A3" wp14:editId="4F33F24E">
+            <wp:extent cx="5772150" cy="2219325"/>
+            <wp:effectExtent l="0" t="0" r="0" b="9525"/>
+            <wp:docPr id="5" name="Picture 5"/>
+            <wp:cNvGraphicFramePr>
+              <a:graphicFrameLocks xmlns:a="http://schemas.openxmlformats.org/drawingml/2006/main" noChangeAspect="1"/>
+            </wp:cNvGraphicFramePr>
+            <a:graphic xmlns:a="http://schemas.openxmlformats.org/drawingml/2006/main">
+              <a:graphicData uri="http://schemas.openxmlformats.org/drawingml/2006/picture">
+                <pic:pic xmlns:pic="http://schemas.openxmlformats.org/drawingml/2006/picture">
+                  <pic:nvPicPr>
+                    <pic:cNvPr id="0" name=""/>
+                    <pic:cNvPicPr/>
+                  </pic:nvPicPr>
+                  <pic:blipFill rotWithShape="1">
+                    <a:blip r:embed="rId9"/>
+                    <a:srcRect l="27724" t="45660" r="12020" b="13921"/>
+                    <a:stretch/>
+                  </pic:blipFill>
+                  <pic:spPr bwMode="auto">
+                    <a:xfrm>
+                      <a:off x="0" y="0"/>
+                      <a:ext cx="5771053" cy="2218903"/>
+                    </a:xfrm>
+                    <a:prstGeom prst="rect">
+                      <a:avLst/>
+                    </a:prstGeom>
+                    <a:ln>
+                      <a:noFill/>
+                    </a:ln>
+                    <a:extLst>
+                      <a:ext uri="{53640926-AAD7-44D8-BBD7-CCE9431645EC}">
+                        <a14:shadowObscured xmlns:a14="http://schemas.microsoft.com/office/drawing/2010/main"/>
+                      </a:ext>
+                    </a:extLst>
+                  </pic:spPr>
+                </pic:pic>
+              </a:graphicData>
+            </a:graphic>
+          </wp:inline>
+        </w:drawing>
+      </w:r>
     </w:p>
     <w:p>
       <w:pPr>
@@ -665,6 +941,52 @@
       <w:bCs/>
     </w:rPr>
   </w:style>
+  <w:style w:type="paragraph" w:styleId="HTMLPreformatted">
+    <w:name w:val="HTML Preformatted"/>
+    <w:basedOn w:val="Normal"/>
+    <w:link w:val="HTMLPreformattedChar"/>
+    <w:uiPriority w:val="99"/>
+    <w:unhideWhenUsed/>
+    <w:rsid w:val="005A088F"/>
+    <w:pPr>
+      <w:tabs>
+        <w:tab w:val="left" w:pos="916"/>
+        <w:tab w:val="left" w:pos="1832"/>
+        <w:tab w:val="left" w:pos="2748"/>
+        <w:tab w:val="left" w:pos="3664"/>
+        <w:tab w:val="left" w:pos="4580"/>
+        <w:tab w:val="left" w:pos="5496"/>
+        <w:tab w:val="left" w:pos="6412"/>
+        <w:tab w:val="left" w:pos="7328"/>
+        <w:tab w:val="left" w:pos="8244"/>
+        <w:tab w:val="left" w:pos="9160"/>
+        <w:tab w:val="left" w:pos="10076"/>
+        <w:tab w:val="left" w:pos="10992"/>
+        <w:tab w:val="left" w:pos="11908"/>
+        <w:tab w:val="left" w:pos="12824"/>
+        <w:tab w:val="left" w:pos="13740"/>
+        <w:tab w:val="left" w:pos="14656"/>
+      </w:tabs>
+      <w:spacing w:after="0" w:line="240" w:lineRule="auto"/>
+    </w:pPr>
+    <w:rPr>
+      <w:rFonts w:ascii="Courier New" w:eastAsia="Times New Roman" w:hAnsi="Courier New" w:cs="Courier New"/>
+      <w:sz w:val="20"/>
+      <w:szCs w:val="20"/>
+    </w:rPr>
+  </w:style>
+  <w:style w:type="character" w:customStyle="1" w:styleId="HTMLPreformattedChar">
+    <w:name w:val="HTML Preformatted Char"/>
+    <w:basedOn w:val="DefaultParagraphFont"/>
+    <w:link w:val="HTMLPreformatted"/>
+    <w:uiPriority w:val="99"/>
+    <w:rsid w:val="005A088F"/>
+    <w:rPr>
+      <w:rFonts w:ascii="Courier New" w:eastAsia="Times New Roman" w:hAnsi="Courier New" w:cs="Courier New"/>
+      <w:sz w:val="20"/>
+      <w:szCs w:val="20"/>
+    </w:rPr>
+  </w:style>
 </w:styles>
 </file>
 
@@ -894,6 +1216,52 @@
     <w:rPr>
       <w:b/>
       <w:bCs/>
+    </w:rPr>
+  </w:style>
+  <w:style w:type="paragraph" w:styleId="HTMLPreformatted">
+    <w:name w:val="HTML Preformatted"/>
+    <w:basedOn w:val="Normal"/>
+    <w:link w:val="HTMLPreformattedChar"/>
+    <w:uiPriority w:val="99"/>
+    <w:unhideWhenUsed/>
+    <w:rsid w:val="005A088F"/>
+    <w:pPr>
+      <w:tabs>
+        <w:tab w:val="left" w:pos="916"/>
+        <w:tab w:val="left" w:pos="1832"/>
+        <w:tab w:val="left" w:pos="2748"/>
+        <w:tab w:val="left" w:pos="3664"/>
+        <w:tab w:val="left" w:pos="4580"/>
+        <w:tab w:val="left" w:pos="5496"/>
+        <w:tab w:val="left" w:pos="6412"/>
+        <w:tab w:val="left" w:pos="7328"/>
+        <w:tab w:val="left" w:pos="8244"/>
+        <w:tab w:val="left" w:pos="9160"/>
+        <w:tab w:val="left" w:pos="10076"/>
+        <w:tab w:val="left" w:pos="10992"/>
+        <w:tab w:val="left" w:pos="11908"/>
+        <w:tab w:val="left" w:pos="12824"/>
+        <w:tab w:val="left" w:pos="13740"/>
+        <w:tab w:val="left" w:pos="14656"/>
+      </w:tabs>
+      <w:spacing w:after="0" w:line="240" w:lineRule="auto"/>
+    </w:pPr>
+    <w:rPr>
+      <w:rFonts w:ascii="Courier New" w:eastAsia="Times New Roman" w:hAnsi="Courier New" w:cs="Courier New"/>
+      <w:sz w:val="20"/>
+      <w:szCs w:val="20"/>
+    </w:rPr>
+  </w:style>
+  <w:style w:type="character" w:customStyle="1" w:styleId="HTMLPreformattedChar">
+    <w:name w:val="HTML Preformatted Char"/>
+    <w:basedOn w:val="DefaultParagraphFont"/>
+    <w:link w:val="HTMLPreformatted"/>
+    <w:uiPriority w:val="99"/>
+    <w:rsid w:val="005A088F"/>
+    <w:rPr>
+      <w:rFonts w:ascii="Courier New" w:eastAsia="Times New Roman" w:hAnsi="Courier New" w:cs="Courier New"/>
+      <w:sz w:val="20"/>
+      <w:szCs w:val="20"/>
     </w:rPr>
   </w:style>
 </w:styles>

--- a/Data_Structures/LL(TOP_30).docx
+++ b/Data_Structures/LL(TOP_30).docx
@@ -66,7 +66,7 @@
                     <pic:cNvPicPr/>
                   </pic:nvPicPr>
                   <pic:blipFill rotWithShape="1">
-                    <a:blip r:embed="rId5"/>
+                    <a:blip r:embed="rId6"/>
                     <a:srcRect t="20810" r="50320" b="47548"/>
                     <a:stretch/>
                   </pic:blipFill>
@@ -186,7 +186,7 @@
                     <pic:cNvPicPr/>
                   </pic:nvPicPr>
                   <pic:blipFill rotWithShape="1">
-                    <a:blip r:embed="rId6"/>
+                    <a:blip r:embed="rId7"/>
                     <a:srcRect t="19384" b="44413"/>
                     <a:stretch/>
                   </pic:blipFill>
@@ -296,7 +296,7 @@
                     <pic:cNvPicPr/>
                   </pic:nvPicPr>
                   <pic:blipFill rotWithShape="1">
-                    <a:blip r:embed="rId7"/>
+                    <a:blip r:embed="rId8"/>
                     <a:srcRect t="20524" r="52083" b="41847"/>
                     <a:stretch/>
                   </pic:blipFill>
@@ -389,7 +389,7 @@
                     <pic:cNvPicPr/>
                   </pic:nvPicPr>
                   <pic:blipFill rotWithShape="1">
-                    <a:blip r:embed="rId8"/>
+                    <a:blip r:embed="rId9"/>
                     <a:srcRect t="19384" r="27243" b="18473"/>
                     <a:stretch/>
                   </pic:blipFill>
@@ -598,8 +598,6 @@
         </w:rPr>
         <w:t xml:space="preserve"> 7 -&gt; 0 -&gt; 8</w:t>
       </w:r>
-      <w:bookmarkStart w:id="0" w:name="_GoBack"/>
-      <w:bookmarkEnd w:id="0"/>
     </w:p>
     <w:p>
       <w:pPr>
@@ -667,7 +665,7 @@
                     <pic:cNvPicPr/>
                   </pic:nvPicPr>
                   <pic:blipFill rotWithShape="1">
-                    <a:blip r:embed="rId9"/>
+                    <a:blip r:embed="rId10"/>
                     <a:srcRect l="27724" t="45660" r="12020" b="13921"/>
                     <a:stretch/>
                   </pic:blipFill>
@@ -702,6 +700,4737 @@
           <w:sz w:val="28"/>
         </w:rPr>
       </w:pPr>
+      <w:r>
+        <w:rPr>
+          <w:b/>
+          <w:sz w:val="28"/>
+        </w:rPr>
+        <w:lastRenderedPageBreak/>
+        <w:t>===================================================================</w:t>
+      </w:r>
+    </w:p>
+    <w:p>
+      <w:pPr>
+        <w:rPr>
+          <w:b/>
+          <w:sz w:val="28"/>
+        </w:rPr>
+      </w:pPr>
+      <w:r>
+        <w:rPr>
+          <w:b/>
+          <w:sz w:val="28"/>
+        </w:rPr>
+        <w:t>Q6.Detect loop in linked list</w:t>
+      </w:r>
+    </w:p>
+    <w:p>
+      <w:pPr>
+        <w:rPr>
+          <w:b/>
+          <w:sz w:val="28"/>
+        </w:rPr>
+      </w:pPr>
+      <w:r>
+        <w:rPr>
+          <w:b/>
+          <w:noProof/>
+          <w:sz w:val="28"/>
+        </w:rPr>
+        <mc:AlternateContent>
+          <mc:Choice Requires="wps">
+            <w:drawing>
+              <wp:anchor distT="0" distB="0" distL="114300" distR="114300" simplePos="0" relativeHeight="251659264" behindDoc="0" locked="0" layoutInCell="0" allowOverlap="1" wp14:anchorId="17FD8650" wp14:editId="741661AF">
+                <wp:simplePos x="0" y="0"/>
+                <wp:positionH relativeFrom="page">
+                  <wp:posOffset>1966823</wp:posOffset>
+                </wp:positionH>
+                <wp:positionV relativeFrom="page">
+                  <wp:posOffset>1759788</wp:posOffset>
+                </wp:positionV>
+                <wp:extent cx="3409950" cy="3976777"/>
+                <wp:effectExtent l="38100" t="38100" r="38100" b="43180"/>
+                <wp:wrapSquare wrapText="bothSides"/>
+                <wp:docPr id="696" name="Text Box 2"/>
+                <wp:cNvGraphicFramePr>
+                  <a:graphicFrameLocks xmlns:a="http://schemas.openxmlformats.org/drawingml/2006/main"/>
+                </wp:cNvGraphicFramePr>
+                <a:graphic xmlns:a="http://schemas.openxmlformats.org/drawingml/2006/main">
+                  <a:graphicData uri="http://schemas.microsoft.com/office/word/2010/wordprocessingShape">
+                    <wps:wsp>
+                      <wps:cNvSpPr txBox="1">
+                        <a:spLocks noChangeArrowheads="1"/>
+                      </wps:cNvSpPr>
+                      <wps:spPr bwMode="auto">
+                        <a:xfrm>
+                          <a:off x="0" y="0"/>
+                          <a:ext cx="3409950" cy="3976777"/>
+                        </a:xfrm>
+                        <a:prstGeom prst="rect">
+                          <a:avLst/>
+                        </a:prstGeom>
+                        <a:noFill/>
+                        <a:ln w="76200" cmpd="thickThin">
+                          <a:solidFill>
+                            <a:srgbClr val="622423"/>
+                          </a:solidFill>
+                          <a:miter lim="800000"/>
+                          <a:headEnd/>
+                          <a:tailEnd/>
+                        </a:ln>
+                        <a:extLst>
+                          <a:ext uri="{909E8E84-426E-40DD-AFC4-6F175D3DCCD1}">
+                            <a14:hiddenFill xmlns:a14="http://schemas.microsoft.com/office/drawing/2010/main">
+                              <a:solidFill>
+                                <a:srgbClr val="FFFFFF"/>
+                              </a:solidFill>
+                            </a14:hiddenFill>
+                          </a:ext>
+                        </a:extLst>
+                      </wps:spPr>
+                      <wps:txbx>
+                        <w:txbxContent>
+                          <w:p>
+                            <w:pPr>
+                              <w:spacing w:line="240" w:lineRule="auto"/>
+                              <w:rPr>
+                                <w:b/>
+                                <w:sz w:val="24"/>
+                                <w:szCs w:val="24"/>
+                              </w:rPr>
+                            </w:pPr>
+                            <w:proofErr w:type="spellStart"/>
+                            <w:proofErr w:type="gramStart"/>
+                            <w:r>
+                              <w:rPr>
+                                <w:b/>
+                                <w:sz w:val="24"/>
+                                <w:szCs w:val="24"/>
+                              </w:rPr>
+                              <w:t>bool</w:t>
+                            </w:r>
+                            <w:proofErr w:type="spellEnd"/>
+                            <w:proofErr w:type="gramEnd"/>
+                            <w:r>
+                              <w:rPr>
+                                <w:b/>
+                                <w:sz w:val="24"/>
+                                <w:szCs w:val="24"/>
+                              </w:rPr>
+                              <w:t xml:space="preserve"> </w:t>
+                            </w:r>
+                            <w:proofErr w:type="spellStart"/>
+                            <w:r>
+                              <w:rPr>
+                                <w:b/>
+                                <w:sz w:val="24"/>
+                                <w:szCs w:val="24"/>
+                              </w:rPr>
+                              <w:t>detectLoop</w:t>
+                            </w:r>
+                            <w:proofErr w:type="spellEnd"/>
+                            <w:r>
+                              <w:rPr>
+                                <w:b/>
+                                <w:sz w:val="24"/>
+                                <w:szCs w:val="24"/>
+                              </w:rPr>
+                              <w:t>(Node *head){</w:t>
+                            </w:r>
+                          </w:p>
+                          <w:p>
+                            <w:pPr>
+                              <w:spacing w:line="240" w:lineRule="auto"/>
+                              <w:rPr>
+                                <w:b/>
+                                <w:sz w:val="24"/>
+                                <w:szCs w:val="24"/>
+                              </w:rPr>
+                            </w:pPr>
+                            <w:r>
+                              <w:rPr>
+                                <w:b/>
+                                <w:sz w:val="24"/>
+                                <w:szCs w:val="24"/>
+                              </w:rPr>
+                              <w:t>Node *slow=head;</w:t>
+                            </w:r>
+                          </w:p>
+                          <w:p>
+                            <w:pPr>
+                              <w:spacing w:line="240" w:lineRule="auto"/>
+                              <w:rPr>
+                                <w:b/>
+                                <w:sz w:val="24"/>
+                                <w:szCs w:val="24"/>
+                              </w:rPr>
+                            </w:pPr>
+                            <w:r>
+                              <w:rPr>
+                                <w:b/>
+                                <w:sz w:val="24"/>
+                                <w:szCs w:val="24"/>
+                              </w:rPr>
+                              <w:t>Node *fast=head;</w:t>
+                            </w:r>
+                          </w:p>
+                          <w:p>
+                            <w:pPr>
+                              <w:spacing w:line="240" w:lineRule="auto"/>
+                              <w:rPr>
+                                <w:b/>
+                                <w:sz w:val="24"/>
+                                <w:szCs w:val="24"/>
+                              </w:rPr>
+                            </w:pPr>
+                            <w:proofErr w:type="gramStart"/>
+                            <w:r>
+                              <w:rPr>
+                                <w:b/>
+                                <w:sz w:val="24"/>
+                                <w:szCs w:val="24"/>
+                              </w:rPr>
+                              <w:t>while(</w:t>
+                            </w:r>
+                            <w:proofErr w:type="gramEnd"/>
+                            <w:r>
+                              <w:rPr>
+                                <w:b/>
+                                <w:sz w:val="24"/>
+                                <w:szCs w:val="24"/>
+                              </w:rPr>
+                              <w:t>slow&amp;&amp;fast&amp;&amp;fast-&gt;next){</w:t>
+                            </w:r>
+                          </w:p>
+                          <w:p>
+                            <w:pPr>
+                              <w:spacing w:line="240" w:lineRule="auto"/>
+                              <w:rPr>
+                                <w:b/>
+                                <w:sz w:val="24"/>
+                                <w:szCs w:val="24"/>
+                              </w:rPr>
+                            </w:pPr>
+                            <w:proofErr w:type="gramStart"/>
+                            <w:r>
+                              <w:rPr>
+                                <w:b/>
+                                <w:sz w:val="24"/>
+                                <w:szCs w:val="24"/>
+                              </w:rPr>
+                              <w:t>slow=</w:t>
+                            </w:r>
+                            <w:proofErr w:type="gramEnd"/>
+                            <w:r>
+                              <w:rPr>
+                                <w:b/>
+                                <w:sz w:val="24"/>
+                                <w:szCs w:val="24"/>
+                              </w:rPr>
+                              <w:t>slow-&gt;next;</w:t>
+                            </w:r>
+                          </w:p>
+                          <w:p>
+                            <w:pPr>
+                              <w:spacing w:line="240" w:lineRule="auto"/>
+                              <w:rPr>
+                                <w:b/>
+                                <w:sz w:val="24"/>
+                                <w:szCs w:val="24"/>
+                              </w:rPr>
+                            </w:pPr>
+                            <w:proofErr w:type="gramStart"/>
+                            <w:r>
+                              <w:rPr>
+                                <w:b/>
+                                <w:sz w:val="24"/>
+                                <w:szCs w:val="24"/>
+                              </w:rPr>
+                              <w:t>fast=</w:t>
+                            </w:r>
+                            <w:proofErr w:type="gramEnd"/>
+                            <w:r>
+                              <w:rPr>
+                                <w:b/>
+                                <w:sz w:val="24"/>
+                                <w:szCs w:val="24"/>
+                              </w:rPr>
+                              <w:t>fast-&gt;next-&gt;next;</w:t>
+                            </w:r>
+                          </w:p>
+                          <w:p>
+                            <w:pPr>
+                              <w:spacing w:line="240" w:lineRule="auto"/>
+                              <w:rPr>
+                                <w:b/>
+                                <w:sz w:val="24"/>
+                                <w:szCs w:val="24"/>
+                              </w:rPr>
+                            </w:pPr>
+                            <w:proofErr w:type="gramStart"/>
+                            <w:r>
+                              <w:rPr>
+                                <w:b/>
+                                <w:sz w:val="24"/>
+                                <w:szCs w:val="24"/>
+                              </w:rPr>
+                              <w:t>if(</w:t>
+                            </w:r>
+                            <w:proofErr w:type="gramEnd"/>
+                            <w:r>
+                              <w:rPr>
+                                <w:b/>
+                                <w:sz w:val="24"/>
+                                <w:szCs w:val="24"/>
+                              </w:rPr>
+                              <w:t>slow==fast){</w:t>
+                            </w:r>
+                          </w:p>
+                          <w:p>
+                            <w:pPr>
+                              <w:spacing w:line="240" w:lineRule="auto"/>
+                              <w:rPr>
+                                <w:b/>
+                                <w:sz w:val="24"/>
+                                <w:szCs w:val="24"/>
+                              </w:rPr>
+                            </w:pPr>
+                            <w:proofErr w:type="gramStart"/>
+                            <w:r>
+                              <w:rPr>
+                                <w:b/>
+                                <w:sz w:val="24"/>
+                                <w:szCs w:val="24"/>
+                              </w:rPr>
+                              <w:t>return</w:t>
+                            </w:r>
+                            <w:proofErr w:type="gramEnd"/>
+                            <w:r>
+                              <w:rPr>
+                                <w:b/>
+                                <w:sz w:val="24"/>
+                                <w:szCs w:val="24"/>
+                              </w:rPr>
+                              <w:t xml:space="preserve"> true</w:t>
+                            </w:r>
+                          </w:p>
+                          <w:p>
+                            <w:pPr>
+                              <w:spacing w:line="240" w:lineRule="auto"/>
+                              <w:rPr>
+                                <w:b/>
+                                <w:sz w:val="24"/>
+                                <w:szCs w:val="24"/>
+                              </w:rPr>
+                            </w:pPr>
+                            <w:r>
+                              <w:rPr>
+                                <w:b/>
+                                <w:sz w:val="24"/>
+                                <w:szCs w:val="24"/>
+                              </w:rPr>
+                              <w:t>}</w:t>
+                            </w:r>
+                          </w:p>
+                          <w:p>
+                            <w:pPr>
+                              <w:spacing w:line="240" w:lineRule="auto"/>
+                              <w:rPr>
+                                <w:b/>
+                                <w:sz w:val="24"/>
+                                <w:szCs w:val="24"/>
+                              </w:rPr>
+                            </w:pPr>
+                            <w:r>
+                              <w:rPr>
+                                <w:b/>
+                                <w:sz w:val="24"/>
+                                <w:szCs w:val="24"/>
+                              </w:rPr>
+                              <w:t>}</w:t>
+                            </w:r>
+                          </w:p>
+                          <w:p>
+                            <w:pPr>
+                              <w:spacing w:line="240" w:lineRule="auto"/>
+                              <w:rPr>
+                                <w:b/>
+                                <w:sz w:val="24"/>
+                                <w:szCs w:val="24"/>
+                              </w:rPr>
+                            </w:pPr>
+                            <w:proofErr w:type="gramStart"/>
+                            <w:r>
+                              <w:rPr>
+                                <w:b/>
+                                <w:sz w:val="24"/>
+                                <w:szCs w:val="24"/>
+                              </w:rPr>
+                              <w:t>r</w:t>
+                            </w:r>
+                            <w:r>
+                              <w:rPr>
+                                <w:b/>
+                                <w:sz w:val="24"/>
+                                <w:szCs w:val="24"/>
+                              </w:rPr>
+                              <w:t>eturn</w:t>
+                            </w:r>
+                            <w:proofErr w:type="gramEnd"/>
+                            <w:r>
+                              <w:rPr>
+                                <w:b/>
+                                <w:sz w:val="24"/>
+                                <w:szCs w:val="24"/>
+                              </w:rPr>
+                              <w:t xml:space="preserve"> false;</w:t>
+                            </w:r>
+                          </w:p>
+                          <w:p>
+                            <w:pPr>
+                              <w:spacing w:line="240" w:lineRule="auto"/>
+                              <w:rPr>
+                                <w:b/>
+                                <w:sz w:val="24"/>
+                                <w:szCs w:val="24"/>
+                              </w:rPr>
+                            </w:pPr>
+                            <w:r>
+                              <w:rPr>
+                                <w:b/>
+                                <w:sz w:val="24"/>
+                                <w:szCs w:val="24"/>
+                              </w:rPr>
+                              <w:t>}</w:t>
+                            </w:r>
+                          </w:p>
+                          <w:p>
+                            <w:pPr>
+                              <w:spacing w:line="240" w:lineRule="auto"/>
+                              <w:rPr>
+                                <w:b/>
+                                <w:sz w:val="24"/>
+                                <w:szCs w:val="24"/>
+                              </w:rPr>
+                            </w:pPr>
+                            <w:r>
+                              <w:rPr>
+                                <w:b/>
+                                <w:sz w:val="24"/>
+                                <w:szCs w:val="24"/>
+                              </w:rPr>
+                              <w:t>}</w:t>
+                            </w:r>
+                          </w:p>
+                          <w:p>
+                            <w:pPr>
+                              <w:spacing w:after="0" w:line="240" w:lineRule="auto"/>
+                              <w:jc w:val="center"/>
+                              <w:rPr>
+                                <w:rFonts w:asciiTheme="majorHAnsi" w:eastAsiaTheme="majorEastAsia" w:hAnsiTheme="majorHAnsi" w:cstheme="majorBidi"/>
+                                <w:i/>
+                                <w:iCs/>
+                                <w:sz w:val="28"/>
+                                <w:szCs w:val="28"/>
+                              </w:rPr>
+                            </w:pPr>
+                          </w:p>
+                        </w:txbxContent>
+                      </wps:txbx>
+                      <wps:bodyPr rot="0" vert="horz" wrap="square" lIns="137160" tIns="91440" rIns="137160" bIns="91440" anchor="ctr" anchorCtr="0" upright="1">
+                        <a:noAutofit/>
+                      </wps:bodyPr>
+                    </wps:wsp>
+                  </a:graphicData>
+                </a:graphic>
+                <wp14:sizeRelH relativeFrom="margin">
+                  <wp14:pctWidth>0</wp14:pctWidth>
+                </wp14:sizeRelH>
+                <wp14:sizeRelV relativeFrom="page">
+                  <wp14:pctHeight>0</wp14:pctHeight>
+                </wp14:sizeRelV>
+              </wp:anchor>
+            </w:drawing>
+          </mc:Choice>
+          <mc:Fallback>
+            <w:pict>
+              <v:shapetype id="_x0000_t202" coordsize="21600,21600" o:spt="202" path="m,l,21600r21600,l21600,xe">
+                <v:stroke joinstyle="miter"/>
+                <v:path gradientshapeok="t" o:connecttype="rect"/>
+              </v:shapetype>
+              <v:shape id="Text Box 2" o:spid="_x0000_s1026" type="#_x0000_t202" style="position:absolute;margin-left:154.85pt;margin-top:138.55pt;width:268.5pt;height:313.15pt;z-index:251659264;visibility:visible;mso-wrap-style:square;mso-width-percent:0;mso-height-percent:0;mso-wrap-distance-left:9pt;mso-wrap-distance-top:0;mso-wrap-distance-right:9pt;mso-wrap-distance-bottom:0;mso-position-horizontal:absolute;mso-position-horizontal-relative:page;mso-position-vertical:absolute;mso-position-vertical-relative:page;mso-width-percent:0;mso-height-percent:0;mso-width-relative:margin;mso-height-relative:page;v-text-anchor:middle" o:gfxdata="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" o:allowincell="f" filled="f" strokecolor="#622423" strokeweight="6pt">
+                <v:stroke linestyle="thickThin"/>
+                <v:textbox inset="10.8pt,7.2pt,10.8pt,7.2pt">
+                  <w:txbxContent>
+                    <w:p>
+                      <w:pPr>
+                        <w:spacing w:line="240" w:lineRule="auto"/>
+                        <w:rPr>
+                          <w:b/>
+                          <w:sz w:val="24"/>
+                          <w:szCs w:val="24"/>
+                        </w:rPr>
+                      </w:pPr>
+                      <w:proofErr w:type="spellStart"/>
+                      <w:proofErr w:type="gramStart"/>
+                      <w:r>
+                        <w:rPr>
+                          <w:b/>
+                          <w:sz w:val="24"/>
+                          <w:szCs w:val="24"/>
+                        </w:rPr>
+                        <w:t>bool</w:t>
+                      </w:r>
+                      <w:proofErr w:type="spellEnd"/>
+                      <w:proofErr w:type="gramEnd"/>
+                      <w:r>
+                        <w:rPr>
+                          <w:b/>
+                          <w:sz w:val="24"/>
+                          <w:szCs w:val="24"/>
+                        </w:rPr>
+                        <w:t xml:space="preserve"> </w:t>
+                      </w:r>
+                      <w:proofErr w:type="spellStart"/>
+                      <w:r>
+                        <w:rPr>
+                          <w:b/>
+                          <w:sz w:val="24"/>
+                          <w:szCs w:val="24"/>
+                        </w:rPr>
+                        <w:t>detectLoop</w:t>
+                      </w:r>
+                      <w:proofErr w:type="spellEnd"/>
+                      <w:r>
+                        <w:rPr>
+                          <w:b/>
+                          <w:sz w:val="24"/>
+                          <w:szCs w:val="24"/>
+                        </w:rPr>
+                        <w:t>(Node *head){</w:t>
+                      </w:r>
+                    </w:p>
+                    <w:p>
+                      <w:pPr>
+                        <w:spacing w:line="240" w:lineRule="auto"/>
+                        <w:rPr>
+                          <w:b/>
+                          <w:sz w:val="24"/>
+                          <w:szCs w:val="24"/>
+                        </w:rPr>
+                      </w:pPr>
+                      <w:r>
+                        <w:rPr>
+                          <w:b/>
+                          <w:sz w:val="24"/>
+                          <w:szCs w:val="24"/>
+                        </w:rPr>
+                        <w:t>Node *slow=head;</w:t>
+                      </w:r>
+                    </w:p>
+                    <w:p>
+                      <w:pPr>
+                        <w:spacing w:line="240" w:lineRule="auto"/>
+                        <w:rPr>
+                          <w:b/>
+                          <w:sz w:val="24"/>
+                          <w:szCs w:val="24"/>
+                        </w:rPr>
+                      </w:pPr>
+                      <w:r>
+                        <w:rPr>
+                          <w:b/>
+                          <w:sz w:val="24"/>
+                          <w:szCs w:val="24"/>
+                        </w:rPr>
+                        <w:t>Node *fast=head;</w:t>
+                      </w:r>
+                    </w:p>
+                    <w:p>
+                      <w:pPr>
+                        <w:spacing w:line="240" w:lineRule="auto"/>
+                        <w:rPr>
+                          <w:b/>
+                          <w:sz w:val="24"/>
+                          <w:szCs w:val="24"/>
+                        </w:rPr>
+                      </w:pPr>
+                      <w:proofErr w:type="gramStart"/>
+                      <w:r>
+                        <w:rPr>
+                          <w:b/>
+                          <w:sz w:val="24"/>
+                          <w:szCs w:val="24"/>
+                        </w:rPr>
+                        <w:t>while(</w:t>
+                      </w:r>
+                      <w:proofErr w:type="gramEnd"/>
+                      <w:r>
+                        <w:rPr>
+                          <w:b/>
+                          <w:sz w:val="24"/>
+                          <w:szCs w:val="24"/>
+                        </w:rPr>
+                        <w:t>slow&amp;&amp;fast&amp;&amp;fast-&gt;next){</w:t>
+                      </w:r>
+                    </w:p>
+                    <w:p>
+                      <w:pPr>
+                        <w:spacing w:line="240" w:lineRule="auto"/>
+                        <w:rPr>
+                          <w:b/>
+                          <w:sz w:val="24"/>
+                          <w:szCs w:val="24"/>
+                        </w:rPr>
+                      </w:pPr>
+                      <w:proofErr w:type="gramStart"/>
+                      <w:r>
+                        <w:rPr>
+                          <w:b/>
+                          <w:sz w:val="24"/>
+                          <w:szCs w:val="24"/>
+                        </w:rPr>
+                        <w:t>slow=</w:t>
+                      </w:r>
+                      <w:proofErr w:type="gramEnd"/>
+                      <w:r>
+                        <w:rPr>
+                          <w:b/>
+                          <w:sz w:val="24"/>
+                          <w:szCs w:val="24"/>
+                        </w:rPr>
+                        <w:t>slow-&gt;next;</w:t>
+                      </w:r>
+                    </w:p>
+                    <w:p>
+                      <w:pPr>
+                        <w:spacing w:line="240" w:lineRule="auto"/>
+                        <w:rPr>
+                          <w:b/>
+                          <w:sz w:val="24"/>
+                          <w:szCs w:val="24"/>
+                        </w:rPr>
+                      </w:pPr>
+                      <w:proofErr w:type="gramStart"/>
+                      <w:r>
+                        <w:rPr>
+                          <w:b/>
+                          <w:sz w:val="24"/>
+                          <w:szCs w:val="24"/>
+                        </w:rPr>
+                        <w:t>fast=</w:t>
+                      </w:r>
+                      <w:proofErr w:type="gramEnd"/>
+                      <w:r>
+                        <w:rPr>
+                          <w:b/>
+                          <w:sz w:val="24"/>
+                          <w:szCs w:val="24"/>
+                        </w:rPr>
+                        <w:t>fast-&gt;next-&gt;next;</w:t>
+                      </w:r>
+                    </w:p>
+                    <w:p>
+                      <w:pPr>
+                        <w:spacing w:line="240" w:lineRule="auto"/>
+                        <w:rPr>
+                          <w:b/>
+                          <w:sz w:val="24"/>
+                          <w:szCs w:val="24"/>
+                        </w:rPr>
+                      </w:pPr>
+                      <w:proofErr w:type="gramStart"/>
+                      <w:r>
+                        <w:rPr>
+                          <w:b/>
+                          <w:sz w:val="24"/>
+                          <w:szCs w:val="24"/>
+                        </w:rPr>
+                        <w:t>if(</w:t>
+                      </w:r>
+                      <w:proofErr w:type="gramEnd"/>
+                      <w:r>
+                        <w:rPr>
+                          <w:b/>
+                          <w:sz w:val="24"/>
+                          <w:szCs w:val="24"/>
+                        </w:rPr>
+                        <w:t>slow==fast){</w:t>
+                      </w:r>
+                    </w:p>
+                    <w:p>
+                      <w:pPr>
+                        <w:spacing w:line="240" w:lineRule="auto"/>
+                        <w:rPr>
+                          <w:b/>
+                          <w:sz w:val="24"/>
+                          <w:szCs w:val="24"/>
+                        </w:rPr>
+                      </w:pPr>
+                      <w:proofErr w:type="gramStart"/>
+                      <w:r>
+                        <w:rPr>
+                          <w:b/>
+                          <w:sz w:val="24"/>
+                          <w:szCs w:val="24"/>
+                        </w:rPr>
+                        <w:t>return</w:t>
+                      </w:r>
+                      <w:proofErr w:type="gramEnd"/>
+                      <w:r>
+                        <w:rPr>
+                          <w:b/>
+                          <w:sz w:val="24"/>
+                          <w:szCs w:val="24"/>
+                        </w:rPr>
+                        <w:t xml:space="preserve"> true</w:t>
+                      </w:r>
+                    </w:p>
+                    <w:p>
+                      <w:pPr>
+                        <w:spacing w:line="240" w:lineRule="auto"/>
+                        <w:rPr>
+                          <w:b/>
+                          <w:sz w:val="24"/>
+                          <w:szCs w:val="24"/>
+                        </w:rPr>
+                      </w:pPr>
+                      <w:r>
+                        <w:rPr>
+                          <w:b/>
+                          <w:sz w:val="24"/>
+                          <w:szCs w:val="24"/>
+                        </w:rPr>
+                        <w:t>}</w:t>
+                      </w:r>
+                    </w:p>
+                    <w:p>
+                      <w:pPr>
+                        <w:spacing w:line="240" w:lineRule="auto"/>
+                        <w:rPr>
+                          <w:b/>
+                          <w:sz w:val="24"/>
+                          <w:szCs w:val="24"/>
+                        </w:rPr>
+                      </w:pPr>
+                      <w:r>
+                        <w:rPr>
+                          <w:b/>
+                          <w:sz w:val="24"/>
+                          <w:szCs w:val="24"/>
+                        </w:rPr>
+                        <w:t>}</w:t>
+                      </w:r>
+                    </w:p>
+                    <w:p>
+                      <w:pPr>
+                        <w:spacing w:line="240" w:lineRule="auto"/>
+                        <w:rPr>
+                          <w:b/>
+                          <w:sz w:val="24"/>
+                          <w:szCs w:val="24"/>
+                        </w:rPr>
+                      </w:pPr>
+                      <w:proofErr w:type="gramStart"/>
+                      <w:r>
+                        <w:rPr>
+                          <w:b/>
+                          <w:sz w:val="24"/>
+                          <w:szCs w:val="24"/>
+                        </w:rPr>
+                        <w:t>r</w:t>
+                      </w:r>
+                      <w:r>
+                        <w:rPr>
+                          <w:b/>
+                          <w:sz w:val="24"/>
+                          <w:szCs w:val="24"/>
+                        </w:rPr>
+                        <w:t>eturn</w:t>
+                      </w:r>
+                      <w:proofErr w:type="gramEnd"/>
+                      <w:r>
+                        <w:rPr>
+                          <w:b/>
+                          <w:sz w:val="24"/>
+                          <w:szCs w:val="24"/>
+                        </w:rPr>
+                        <w:t xml:space="preserve"> false;</w:t>
+                      </w:r>
+                    </w:p>
+                    <w:p>
+                      <w:pPr>
+                        <w:spacing w:line="240" w:lineRule="auto"/>
+                        <w:rPr>
+                          <w:b/>
+                          <w:sz w:val="24"/>
+                          <w:szCs w:val="24"/>
+                        </w:rPr>
+                      </w:pPr>
+                      <w:r>
+                        <w:rPr>
+                          <w:b/>
+                          <w:sz w:val="24"/>
+                          <w:szCs w:val="24"/>
+                        </w:rPr>
+                        <w:t>}</w:t>
+                      </w:r>
+                    </w:p>
+                    <w:p>
+                      <w:pPr>
+                        <w:spacing w:line="240" w:lineRule="auto"/>
+                        <w:rPr>
+                          <w:b/>
+                          <w:sz w:val="24"/>
+                          <w:szCs w:val="24"/>
+                        </w:rPr>
+                      </w:pPr>
+                      <w:r>
+                        <w:rPr>
+                          <w:b/>
+                          <w:sz w:val="24"/>
+                          <w:szCs w:val="24"/>
+                        </w:rPr>
+                        <w:t>}</w:t>
+                      </w:r>
+                    </w:p>
+                    <w:p>
+                      <w:pPr>
+                        <w:spacing w:after="0" w:line="240" w:lineRule="auto"/>
+                        <w:jc w:val="center"/>
+                        <w:rPr>
+                          <w:rFonts w:asciiTheme="majorHAnsi" w:eastAsiaTheme="majorEastAsia" w:hAnsiTheme="majorHAnsi" w:cstheme="majorBidi"/>
+                          <w:i/>
+                          <w:iCs/>
+                          <w:sz w:val="28"/>
+                          <w:szCs w:val="28"/>
+                        </w:rPr>
+                      </w:pPr>
+                    </w:p>
+                  </w:txbxContent>
+                </v:textbox>
+                <w10:wrap type="square" anchorx="page" anchory="page"/>
+              </v:shape>
+            </w:pict>
+          </mc:Fallback>
+        </mc:AlternateContent>
+      </w:r>
+    </w:p>
+    <w:p>
+      <w:pPr>
+        <w:rPr>
+          <w:b/>
+          <w:sz w:val="28"/>
+        </w:rPr>
+      </w:pPr>
+    </w:p>
+    <w:p>
+      <w:pPr>
+        <w:rPr>
+          <w:b/>
+          <w:sz w:val="28"/>
+        </w:rPr>
+      </w:pPr>
+    </w:p>
+    <w:p>
+      <w:pPr>
+        <w:rPr>
+          <w:b/>
+          <w:sz w:val="28"/>
+        </w:rPr>
+      </w:pPr>
+    </w:p>
+    <w:p>
+      <w:pPr>
+        <w:rPr>
+          <w:b/>
+          <w:sz w:val="28"/>
+        </w:rPr>
+      </w:pPr>
+    </w:p>
+    <w:p>
+      <w:pPr>
+        <w:rPr>
+          <w:b/>
+          <w:sz w:val="28"/>
+        </w:rPr>
+      </w:pPr>
+    </w:p>
+    <w:p>
+      <w:pPr>
+        <w:rPr>
+          <w:b/>
+          <w:sz w:val="28"/>
+        </w:rPr>
+      </w:pPr>
+    </w:p>
+    <w:p>
+      <w:pPr>
+        <w:rPr>
+          <w:b/>
+          <w:sz w:val="28"/>
+        </w:rPr>
+      </w:pPr>
+    </w:p>
+    <w:p>
+      <w:pPr>
+        <w:rPr>
+          <w:b/>
+          <w:sz w:val="28"/>
+        </w:rPr>
+      </w:pPr>
+    </w:p>
+    <w:p>
+      <w:pPr>
+        <w:rPr>
+          <w:b/>
+          <w:sz w:val="28"/>
+        </w:rPr>
+      </w:pPr>
+    </w:p>
+    <w:p>
+      <w:pPr>
+        <w:rPr>
+          <w:b/>
+          <w:sz w:val="28"/>
+        </w:rPr>
+      </w:pPr>
+    </w:p>
+    <w:p>
+      <w:pPr>
+        <w:rPr>
+          <w:b/>
+          <w:sz w:val="28"/>
+        </w:rPr>
+      </w:pPr>
+    </w:p>
+    <w:p>
+      <w:pPr>
+        <w:rPr>
+          <w:b/>
+          <w:sz w:val="28"/>
+        </w:rPr>
+      </w:pPr>
+      <w:r>
+        <w:rPr>
+          <w:b/>
+          <w:sz w:val="28"/>
+        </w:rPr>
+        <w:t>===================================================================</w:t>
+      </w:r>
+    </w:p>
+    <w:p>
+      <w:pPr>
+        <w:rPr>
+          <w:b/>
+          <w:sz w:val="28"/>
+        </w:rPr>
+      </w:pPr>
+      <w:r>
+        <w:rPr>
+          <w:b/>
+          <w:sz w:val="28"/>
+        </w:rPr>
+        <w:t>Q7.</w:t>
+      </w:r>
+      <w:r>
+        <w:t xml:space="preserve"> </w:t>
+      </w:r>
+      <w:r>
+        <w:rPr>
+          <w:b/>
+          <w:sz w:val="28"/>
+          <w:szCs w:val="28"/>
+        </w:rPr>
+        <w:t>F</w:t>
+      </w:r>
+      <w:r>
+        <w:rPr>
+          <w:b/>
+          <w:sz w:val="28"/>
+        </w:rPr>
+        <w:t>ind Intersection Point of Two Linked List</w:t>
+      </w:r>
+    </w:p>
+    <w:p>
+      <w:pPr>
+        <w:spacing w:after="0" w:line="240" w:lineRule="auto"/>
+        <w:rPr>
+          <w:rFonts w:ascii="Times New Roman" w:eastAsia="Times New Roman" w:hAnsi="Times New Roman" w:cs="Times New Roman"/>
+          <w:sz w:val="24"/>
+          <w:szCs w:val="24"/>
+        </w:rPr>
+      </w:pPr>
+      <w:r>
+        <w:rPr>
+          <w:rFonts w:ascii="Arial" w:eastAsia="Times New Roman" w:hAnsi="Arial" w:cs="Arial"/>
+          <w:b/>
+          <w:bCs/>
+          <w:sz w:val="24"/>
+          <w:szCs w:val="24"/>
+          <w:shd w:val="clear" w:color="auto" w:fill="FFFFFF"/>
+        </w:rPr>
+        <w:t xml:space="preserve">Node Count Difference </w:t>
+      </w:r>
+      <w:proofErr w:type="gramStart"/>
+      <w:r>
+        <w:rPr>
+          <w:rFonts w:ascii="Arial" w:eastAsia="Times New Roman" w:hAnsi="Arial" w:cs="Arial"/>
+          <w:b/>
+          <w:bCs/>
+          <w:sz w:val="24"/>
+          <w:szCs w:val="24"/>
+          <w:shd w:val="clear" w:color="auto" w:fill="FFFFFF"/>
+        </w:rPr>
+        <w:t>Solution :</w:t>
+      </w:r>
+      <w:proofErr w:type="gramEnd"/>
+      <w:r>
+        <w:rPr>
+          <w:rFonts w:ascii="Arial" w:eastAsia="Times New Roman" w:hAnsi="Arial" w:cs="Arial"/>
+          <w:sz w:val="24"/>
+          <w:szCs w:val="24"/>
+          <w:shd w:val="clear" w:color="auto" w:fill="FFFFFF"/>
+        </w:rPr>
+        <w:t> Problem can be solved following these steps -</w:t>
+      </w:r>
+      <w:r>
+        <w:rPr>
+          <w:rFonts w:ascii="Arial" w:eastAsia="Times New Roman" w:hAnsi="Arial" w:cs="Arial"/>
+          <w:sz w:val="24"/>
+          <w:szCs w:val="24"/>
+        </w:rPr>
+        <w:br/>
+      </w:r>
+    </w:p>
+    <w:p>
+      <w:pPr>
+        <w:numPr>
+          <w:ilvl w:val="0"/>
+          <w:numId w:val="1"/>
+        </w:numPr>
+        <w:shd w:val="clear" w:color="auto" w:fill="FFFFFF"/>
+        <w:spacing w:before="100" w:beforeAutospacing="1" w:after="100" w:afterAutospacing="1" w:line="240" w:lineRule="auto"/>
+        <w:rPr>
+          <w:rFonts w:ascii="Arial" w:eastAsia="Times New Roman" w:hAnsi="Arial" w:cs="Arial"/>
+          <w:sz w:val="24"/>
+          <w:szCs w:val="24"/>
+        </w:rPr>
+      </w:pPr>
+      <w:r>
+        <w:rPr>
+          <w:rFonts w:ascii="Arial" w:eastAsia="Times New Roman" w:hAnsi="Arial" w:cs="Arial"/>
+          <w:sz w:val="24"/>
+          <w:szCs w:val="24"/>
+        </w:rPr>
+        <w:t>Get count of the nodes in the first list, let count be c1.</w:t>
+      </w:r>
+    </w:p>
+    <w:p>
+      <w:pPr>
+        <w:numPr>
+          <w:ilvl w:val="0"/>
+          <w:numId w:val="1"/>
+        </w:numPr>
+        <w:shd w:val="clear" w:color="auto" w:fill="FFFFFF"/>
+        <w:spacing w:before="100" w:beforeAutospacing="1" w:after="100" w:afterAutospacing="1" w:line="240" w:lineRule="auto"/>
+        <w:rPr>
+          <w:rFonts w:ascii="Arial" w:eastAsia="Times New Roman" w:hAnsi="Arial" w:cs="Arial"/>
+          <w:sz w:val="24"/>
+          <w:szCs w:val="24"/>
+        </w:rPr>
+      </w:pPr>
+      <w:r>
+        <w:rPr>
+          <w:rFonts w:ascii="Arial" w:eastAsia="Times New Roman" w:hAnsi="Arial" w:cs="Arial"/>
+          <w:sz w:val="24"/>
+          <w:szCs w:val="24"/>
+        </w:rPr>
+        <w:t>Get a count of the nodes in the second list, let count be c2.</w:t>
+      </w:r>
+    </w:p>
+    <w:p>
+      <w:pPr>
+        <w:numPr>
+          <w:ilvl w:val="0"/>
+          <w:numId w:val="1"/>
+        </w:numPr>
+        <w:shd w:val="clear" w:color="auto" w:fill="FFFFFF"/>
+        <w:spacing w:before="100" w:beforeAutospacing="1" w:after="100" w:afterAutospacing="1" w:line="240" w:lineRule="auto"/>
+        <w:rPr>
+          <w:rFonts w:ascii="Arial" w:eastAsia="Times New Roman" w:hAnsi="Arial" w:cs="Arial"/>
+          <w:sz w:val="24"/>
+          <w:szCs w:val="24"/>
+        </w:rPr>
+      </w:pPr>
+      <w:r>
+        <w:rPr>
+          <w:rFonts w:ascii="Arial" w:eastAsia="Times New Roman" w:hAnsi="Arial" w:cs="Arial"/>
+          <w:sz w:val="24"/>
+          <w:szCs w:val="24"/>
+        </w:rPr>
+        <w:t xml:space="preserve">Get the difference of counts d = </w:t>
+      </w:r>
+      <w:proofErr w:type="gramStart"/>
+      <w:r>
+        <w:rPr>
+          <w:rFonts w:ascii="Arial" w:eastAsia="Times New Roman" w:hAnsi="Arial" w:cs="Arial"/>
+          <w:sz w:val="24"/>
+          <w:szCs w:val="24"/>
+        </w:rPr>
+        <w:t>abs(</w:t>
+      </w:r>
+      <w:proofErr w:type="gramEnd"/>
+      <w:r>
+        <w:rPr>
+          <w:rFonts w:ascii="Arial" w:eastAsia="Times New Roman" w:hAnsi="Arial" w:cs="Arial"/>
+          <w:sz w:val="24"/>
+          <w:szCs w:val="24"/>
+        </w:rPr>
+        <w:t>c1 – c2).</w:t>
+      </w:r>
+    </w:p>
+    <w:p>
+      <w:pPr>
+        <w:numPr>
+          <w:ilvl w:val="0"/>
+          <w:numId w:val="1"/>
+        </w:numPr>
+        <w:shd w:val="clear" w:color="auto" w:fill="FFFFFF"/>
+        <w:spacing w:before="100" w:beforeAutospacing="1" w:after="100" w:afterAutospacing="1" w:line="240" w:lineRule="auto"/>
+        <w:rPr>
+          <w:rFonts w:ascii="Arial" w:eastAsia="Times New Roman" w:hAnsi="Arial" w:cs="Arial"/>
+          <w:sz w:val="24"/>
+          <w:szCs w:val="24"/>
+        </w:rPr>
+      </w:pPr>
+      <w:r>
+        <w:rPr>
+          <w:rFonts w:ascii="Arial" w:eastAsia="Times New Roman" w:hAnsi="Arial" w:cs="Arial"/>
+          <w:sz w:val="24"/>
+          <w:szCs w:val="24"/>
+        </w:rPr>
+        <w:t>Now traverse the bigger list from the first node till d nodes so that from here onwards both the lists have equal no of nodes.</w:t>
+      </w:r>
+    </w:p>
+    <w:p>
+      <w:pPr>
+        <w:numPr>
+          <w:ilvl w:val="0"/>
+          <w:numId w:val="1"/>
+        </w:numPr>
+        <w:shd w:val="clear" w:color="auto" w:fill="FFFFFF"/>
+        <w:spacing w:before="100" w:beforeAutospacing="1" w:after="100" w:afterAutospacing="1" w:line="240" w:lineRule="auto"/>
+        <w:rPr>
+          <w:rFonts w:ascii="Arial" w:eastAsia="Times New Roman" w:hAnsi="Arial" w:cs="Arial"/>
+          <w:sz w:val="24"/>
+          <w:szCs w:val="24"/>
+        </w:rPr>
+      </w:pPr>
+      <w:r>
+        <w:rPr>
+          <w:rFonts w:ascii="Arial" w:eastAsia="Times New Roman" w:hAnsi="Arial" w:cs="Arial"/>
+          <w:sz w:val="24"/>
+          <w:szCs w:val="24"/>
+        </w:rPr>
+        <w:t>Then we can traverse both the lists in parallel till we come across a common node. (Note that getting a common node is done by comparing the address of the nodes)</w:t>
+      </w:r>
+    </w:p>
+    <w:p>
+      <w:pPr>
+        <w:rPr>
+          <w:b/>
+          <w:sz w:val="28"/>
+        </w:rPr>
+      </w:pPr>
+    </w:p>
+    <w:p>
+      <w:pPr>
+        <w:rPr>
+          <w:b/>
+          <w:sz w:val="28"/>
+        </w:rPr>
+      </w:pPr>
+    </w:p>
+    <w:p>
+      <w:pPr>
+        <w:rPr>
+          <w:b/>
+          <w:sz w:val="28"/>
+        </w:rPr>
+      </w:pPr>
+    </w:p>
+    <w:p>
+      <w:pPr>
+        <w:rPr>
+          <w:b/>
+          <w:sz w:val="28"/>
+        </w:rPr>
+      </w:pPr>
+    </w:p>
+    <w:p>
+      <w:pPr>
+        <w:rPr>
+          <w:b/>
+          <w:sz w:val="28"/>
+        </w:rPr>
+      </w:pPr>
+    </w:p>
+    <w:p>
+      <w:pPr>
+        <w:rPr>
+          <w:b/>
+          <w:sz w:val="28"/>
+        </w:rPr>
+      </w:pPr>
+    </w:p>
+    <w:p>
+      <w:pPr>
+        <w:rPr>
+          <w:b/>
+          <w:sz w:val="28"/>
+        </w:rPr>
+      </w:pPr>
+    </w:p>
+    <w:p>
+      <w:pPr>
+        <w:rPr>
+          <w:b/>
+          <w:sz w:val="28"/>
+        </w:rPr>
+      </w:pPr>
+    </w:p>
+    <w:p>
+      <w:pPr>
+        <w:rPr>
+          <w:b/>
+          <w:sz w:val="28"/>
+        </w:rPr>
+      </w:pPr>
+    </w:p>
+    <w:p>
+      <w:pPr>
+        <w:rPr>
+          <w:b/>
+          <w:sz w:val="28"/>
+        </w:rPr>
+      </w:pPr>
+    </w:p>
+    <w:p>
+      <w:pPr>
+        <w:rPr>
+          <w:b/>
+          <w:sz w:val="28"/>
+        </w:rPr>
+      </w:pPr>
+    </w:p>
+    <w:p>
+      <w:pPr>
+        <w:rPr>
+          <w:b/>
+          <w:sz w:val="28"/>
+        </w:rPr>
+      </w:pPr>
+    </w:p>
+    <w:p>
+      <w:pPr>
+        <w:rPr>
+          <w:b/>
+          <w:sz w:val="28"/>
+        </w:rPr>
+      </w:pPr>
+    </w:p>
+    <w:p>
+      <w:pPr>
+        <w:rPr>
+          <w:b/>
+          <w:sz w:val="28"/>
+        </w:rPr>
+      </w:pPr>
+    </w:p>
+    <w:p>
+      <w:pPr>
+        <w:rPr>
+          <w:b/>
+          <w:sz w:val="28"/>
+        </w:rPr>
+      </w:pPr>
+    </w:p>
+    <w:p>
+      <w:pPr>
+        <w:rPr>
+          <w:b/>
+          <w:sz w:val="28"/>
+        </w:rPr>
+      </w:pPr>
+    </w:p>
+    <w:p>
+      <w:pPr>
+        <w:rPr>
+          <w:b/>
+          <w:sz w:val="28"/>
+        </w:rPr>
+      </w:pPr>
+    </w:p>
+    <w:p>
+      <w:pPr>
+        <w:rPr>
+          <w:b/>
+          <w:sz w:val="28"/>
+        </w:rPr>
+      </w:pPr>
+    </w:p>
+    <w:p>
+      <w:pPr>
+        <w:rPr>
+          <w:b/>
+          <w:sz w:val="28"/>
+        </w:rPr>
+      </w:pPr>
+    </w:p>
+    <w:p>
+      <w:pPr>
+        <w:rPr>
+          <w:b/>
+          <w:sz w:val="28"/>
+        </w:rPr>
+      </w:pPr>
+      <w:r>
+        <w:rPr>
+          <w:b/>
+          <w:sz w:val="28"/>
+        </w:rPr>
+        <w:t>===================================================================</w:t>
+      </w:r>
+    </w:p>
+    <w:p>
+      <w:pPr>
+        <w:rPr>
+          <w:b/>
+          <w:sz w:val="28"/>
+        </w:rPr>
+      </w:pPr>
+      <w:r>
+        <w:rPr>
+          <w:b/>
+          <w:noProof/>
+          <w:sz w:val="28"/>
+        </w:rPr>
+        <mc:AlternateContent>
+          <mc:Choice Requires="wps">
+            <w:drawing>
+              <wp:anchor distT="0" distB="0" distL="114300" distR="114300" simplePos="0" relativeHeight="251661312" behindDoc="0" locked="0" layoutInCell="0" allowOverlap="1" wp14:anchorId="72B62212" wp14:editId="5045FE21">
+                <wp:simplePos x="0" y="0"/>
+                <wp:positionH relativeFrom="page">
+                  <wp:posOffset>1483743</wp:posOffset>
+                </wp:positionH>
+                <wp:positionV relativeFrom="page">
+                  <wp:posOffset>707366</wp:posOffset>
+                </wp:positionV>
+                <wp:extent cx="4692015" cy="7228936"/>
+                <wp:effectExtent l="38100" t="38100" r="32385" b="29210"/>
+                <wp:wrapSquare wrapText="bothSides"/>
+                <wp:docPr id="7" name="Text Box 2"/>
+                <wp:cNvGraphicFramePr>
+                  <a:graphicFrameLocks xmlns:a="http://schemas.openxmlformats.org/drawingml/2006/main"/>
+                </wp:cNvGraphicFramePr>
+                <a:graphic xmlns:a="http://schemas.openxmlformats.org/drawingml/2006/main">
+                  <a:graphicData uri="http://schemas.microsoft.com/office/word/2010/wordprocessingShape">
+                    <wps:wsp>
+                      <wps:cNvSpPr txBox="1">
+                        <a:spLocks noChangeArrowheads="1"/>
+                      </wps:cNvSpPr>
+                      <wps:spPr bwMode="auto">
+                        <a:xfrm>
+                          <a:off x="0" y="0"/>
+                          <a:ext cx="4692015" cy="7228936"/>
+                        </a:xfrm>
+                        <a:prstGeom prst="rect">
+                          <a:avLst/>
+                        </a:prstGeom>
+                        <a:noFill/>
+                        <a:ln w="76200" cmpd="thickThin">
+                          <a:solidFill>
+                            <a:srgbClr val="622423"/>
+                          </a:solidFill>
+                          <a:miter lim="800000"/>
+                          <a:headEnd/>
+                          <a:tailEnd/>
+                        </a:ln>
+                        <a:extLst>
+                          <a:ext uri="{909E8E84-426E-40DD-AFC4-6F175D3DCCD1}">
+                            <a14:hiddenFill xmlns:a14="http://schemas.microsoft.com/office/drawing/2010/main">
+                              <a:solidFill>
+                                <a:srgbClr val="FFFFFF"/>
+                              </a:solidFill>
+                            </a14:hiddenFill>
+                          </a:ext>
+                        </a:extLst>
+                      </wps:spPr>
+                      <wps:txbx>
+                        <w:txbxContent>
+                          <w:p>
+                            <w:pPr>
+                              <w:spacing w:after="0" w:line="360" w:lineRule="auto"/>
+                              <w:rPr>
+                                <w:rFonts w:ascii="Calibri" w:eastAsiaTheme="majorEastAsia" w:hAnsi="Calibri" w:cs="Calibri"/>
+                                <w:b/>
+                                <w:iCs/>
+                                <w:sz w:val="24"/>
+                                <w:szCs w:val="24"/>
+                              </w:rPr>
+                            </w:pPr>
+                            <w:proofErr w:type="spellStart"/>
+                            <w:proofErr w:type="gramStart"/>
+                            <w:r>
+                              <w:rPr>
+                                <w:rFonts w:ascii="Calibri" w:eastAsiaTheme="majorEastAsia" w:hAnsi="Calibri" w:cs="Calibri"/>
+                                <w:b/>
+                                <w:iCs/>
+                                <w:sz w:val="24"/>
+                                <w:szCs w:val="24"/>
+                              </w:rPr>
+                              <w:t>int</w:t>
+                            </w:r>
+                            <w:proofErr w:type="spellEnd"/>
+                            <w:proofErr w:type="gramEnd"/>
+                            <w:r>
+                              <w:rPr>
+                                <w:rFonts w:ascii="Calibri" w:eastAsiaTheme="majorEastAsia" w:hAnsi="Calibri" w:cs="Calibri"/>
+                                <w:b/>
+                                <w:iCs/>
+                                <w:sz w:val="24"/>
+                                <w:szCs w:val="24"/>
+                              </w:rPr>
+                              <w:t xml:space="preserve"> </w:t>
+                            </w:r>
+                            <w:proofErr w:type="spellStart"/>
+                            <w:r>
+                              <w:rPr>
+                                <w:rFonts w:ascii="Calibri" w:eastAsiaTheme="majorEastAsia" w:hAnsi="Calibri" w:cs="Calibri"/>
+                                <w:b/>
+                                <w:iCs/>
+                                <w:sz w:val="24"/>
+                                <w:szCs w:val="24"/>
+                              </w:rPr>
+                              <w:t>getIntesectionNode</w:t>
+                            </w:r>
+                            <w:proofErr w:type="spellEnd"/>
+                            <w:r>
+                              <w:rPr>
+                                <w:rFonts w:ascii="Calibri" w:eastAsiaTheme="majorEastAsia" w:hAnsi="Calibri" w:cs="Calibri"/>
+                                <w:b/>
+                                <w:iCs/>
+                                <w:sz w:val="24"/>
+                                <w:szCs w:val="24"/>
+                              </w:rPr>
+                              <w:t xml:space="preserve">( Node* head1, Node* head2) </w:t>
+                            </w:r>
+                          </w:p>
+                          <w:p>
+                            <w:pPr>
+                              <w:spacing w:after="0" w:line="360" w:lineRule="auto"/>
+                              <w:rPr>
+                                <w:rFonts w:ascii="Calibri" w:eastAsiaTheme="majorEastAsia" w:hAnsi="Calibri" w:cs="Calibri"/>
+                                <w:b/>
+                                <w:iCs/>
+                                <w:sz w:val="24"/>
+                                <w:szCs w:val="24"/>
+                              </w:rPr>
+                            </w:pPr>
+                            <w:r>
+                              <w:rPr>
+                                <w:rFonts w:ascii="Calibri" w:eastAsiaTheme="majorEastAsia" w:hAnsi="Calibri" w:cs="Calibri"/>
+                                <w:b/>
+                                <w:iCs/>
+                                <w:sz w:val="24"/>
+                                <w:szCs w:val="24"/>
+                              </w:rPr>
+                              <w:t>{</w:t>
+                            </w:r>
+                          </w:p>
+                          <w:p>
+                            <w:pPr>
+                              <w:spacing w:after="0" w:line="360" w:lineRule="auto"/>
+                              <w:rPr>
+                                <w:rFonts w:ascii="Calibri" w:eastAsiaTheme="majorEastAsia" w:hAnsi="Calibri" w:cs="Calibri"/>
+                                <w:b/>
+                                <w:iCs/>
+                                <w:sz w:val="24"/>
+                                <w:szCs w:val="24"/>
+                              </w:rPr>
+                            </w:pPr>
+                            <w:r>
+                              <w:rPr>
+                                <w:rFonts w:ascii="Calibri" w:eastAsiaTheme="majorEastAsia" w:hAnsi="Calibri" w:cs="Calibri"/>
+                                <w:b/>
+                                <w:iCs/>
+                                <w:sz w:val="24"/>
+                                <w:szCs w:val="24"/>
+                              </w:rPr>
+                              <w:t xml:space="preserve">    c1 = </w:t>
+                            </w:r>
+                            <w:proofErr w:type="spellStart"/>
+                            <w:proofErr w:type="gramStart"/>
+                            <w:r>
+                              <w:rPr>
+                                <w:rFonts w:ascii="Calibri" w:eastAsiaTheme="majorEastAsia" w:hAnsi="Calibri" w:cs="Calibri"/>
+                                <w:b/>
+                                <w:iCs/>
+                                <w:sz w:val="24"/>
+                                <w:szCs w:val="24"/>
+                              </w:rPr>
+                              <w:t>getCount</w:t>
+                            </w:r>
+                            <w:proofErr w:type="spellEnd"/>
+                            <w:r>
+                              <w:rPr>
+                                <w:rFonts w:ascii="Calibri" w:eastAsiaTheme="majorEastAsia" w:hAnsi="Calibri" w:cs="Calibri"/>
+                                <w:b/>
+                                <w:iCs/>
+                                <w:sz w:val="24"/>
+                                <w:szCs w:val="24"/>
+                              </w:rPr>
+                              <w:t>(</w:t>
+                            </w:r>
+                            <w:proofErr w:type="gramEnd"/>
+                            <w:r>
+                              <w:rPr>
+                                <w:rFonts w:ascii="Calibri" w:eastAsiaTheme="majorEastAsia" w:hAnsi="Calibri" w:cs="Calibri"/>
+                                <w:b/>
+                                <w:iCs/>
+                                <w:sz w:val="24"/>
+                                <w:szCs w:val="24"/>
+                              </w:rPr>
+                              <w:t>head1)</w:t>
+                            </w:r>
+                          </w:p>
+                          <w:p>
+                            <w:pPr>
+                              <w:spacing w:after="0" w:line="360" w:lineRule="auto"/>
+                              <w:rPr>
+                                <w:rFonts w:ascii="Calibri" w:eastAsiaTheme="majorEastAsia" w:hAnsi="Calibri" w:cs="Calibri"/>
+                                <w:b/>
+                                <w:iCs/>
+                                <w:sz w:val="24"/>
+                                <w:szCs w:val="24"/>
+                              </w:rPr>
+                            </w:pPr>
+                            <w:r>
+                              <w:rPr>
+                                <w:rFonts w:ascii="Calibri" w:eastAsiaTheme="majorEastAsia" w:hAnsi="Calibri" w:cs="Calibri"/>
+                                <w:b/>
+                                <w:iCs/>
+                                <w:sz w:val="24"/>
+                                <w:szCs w:val="24"/>
+                              </w:rPr>
+                              <w:t xml:space="preserve">    c2 = </w:t>
+                            </w:r>
+                            <w:proofErr w:type="spellStart"/>
+                            <w:proofErr w:type="gramStart"/>
+                            <w:r>
+                              <w:rPr>
+                                <w:rFonts w:ascii="Calibri" w:eastAsiaTheme="majorEastAsia" w:hAnsi="Calibri" w:cs="Calibri"/>
+                                <w:b/>
+                                <w:iCs/>
+                                <w:sz w:val="24"/>
+                                <w:szCs w:val="24"/>
+                              </w:rPr>
+                              <w:t>getCount</w:t>
+                            </w:r>
+                            <w:proofErr w:type="spellEnd"/>
+                            <w:r>
+                              <w:rPr>
+                                <w:rFonts w:ascii="Calibri" w:eastAsiaTheme="majorEastAsia" w:hAnsi="Calibri" w:cs="Calibri"/>
+                                <w:b/>
+                                <w:iCs/>
+                                <w:sz w:val="24"/>
+                                <w:szCs w:val="24"/>
+                              </w:rPr>
+                              <w:t>(</w:t>
+                            </w:r>
+                            <w:proofErr w:type="gramEnd"/>
+                            <w:r>
+                              <w:rPr>
+                                <w:rFonts w:ascii="Calibri" w:eastAsiaTheme="majorEastAsia" w:hAnsi="Calibri" w:cs="Calibri"/>
+                                <w:b/>
+                                <w:iCs/>
+                                <w:sz w:val="24"/>
+                                <w:szCs w:val="24"/>
+                              </w:rPr>
+                              <w:t>head2)</w:t>
+                            </w:r>
+                          </w:p>
+                          <w:p>
+                            <w:pPr>
+                              <w:spacing w:after="0" w:line="360" w:lineRule="auto"/>
+                              <w:rPr>
+                                <w:rFonts w:ascii="Calibri" w:eastAsiaTheme="majorEastAsia" w:hAnsi="Calibri" w:cs="Calibri"/>
+                                <w:b/>
+                                <w:iCs/>
+                                <w:sz w:val="24"/>
+                                <w:szCs w:val="24"/>
+                              </w:rPr>
+                            </w:pPr>
+                            <w:r>
+                              <w:rPr>
+                                <w:rFonts w:ascii="Calibri" w:eastAsiaTheme="majorEastAsia" w:hAnsi="Calibri" w:cs="Calibri"/>
+                                <w:b/>
+                                <w:iCs/>
+                                <w:sz w:val="24"/>
+                                <w:szCs w:val="24"/>
+                              </w:rPr>
+                              <w:t xml:space="preserve">    </w:t>
+                            </w:r>
+                            <w:proofErr w:type="gramStart"/>
+                            <w:r>
+                              <w:rPr>
+                                <w:rFonts w:ascii="Calibri" w:eastAsiaTheme="majorEastAsia" w:hAnsi="Calibri" w:cs="Calibri"/>
+                                <w:b/>
+                                <w:iCs/>
+                                <w:sz w:val="24"/>
+                                <w:szCs w:val="24"/>
+                              </w:rPr>
+                              <w:t>d</w:t>
+                            </w:r>
+                            <w:proofErr w:type="gramEnd"/>
+                            <w:r>
+                              <w:rPr>
+                                <w:rFonts w:ascii="Calibri" w:eastAsiaTheme="majorEastAsia" w:hAnsi="Calibri" w:cs="Calibri"/>
+                                <w:b/>
+                                <w:iCs/>
+                                <w:sz w:val="24"/>
+                                <w:szCs w:val="24"/>
+                              </w:rPr>
+                              <w:t xml:space="preserve"> // difference </w:t>
+                            </w:r>
+                          </w:p>
+                          <w:p>
+                            <w:pPr>
+                              <w:spacing w:after="0" w:line="360" w:lineRule="auto"/>
+                              <w:rPr>
+                                <w:rFonts w:ascii="Calibri" w:eastAsiaTheme="majorEastAsia" w:hAnsi="Calibri" w:cs="Calibri"/>
+                                <w:b/>
+                                <w:iCs/>
+                                <w:sz w:val="24"/>
+                                <w:szCs w:val="24"/>
+                              </w:rPr>
+                            </w:pPr>
+                          </w:p>
+                          <w:p>
+                            <w:pPr>
+                              <w:spacing w:after="0" w:line="360" w:lineRule="auto"/>
+                              <w:rPr>
+                                <w:rFonts w:ascii="Calibri" w:eastAsiaTheme="majorEastAsia" w:hAnsi="Calibri" w:cs="Calibri"/>
+                                <w:b/>
+                                <w:iCs/>
+                                <w:sz w:val="24"/>
+                                <w:szCs w:val="24"/>
+                              </w:rPr>
+                            </w:pPr>
+                            <w:r>
+                              <w:rPr>
+                                <w:rFonts w:ascii="Calibri" w:eastAsiaTheme="majorEastAsia" w:hAnsi="Calibri" w:cs="Calibri"/>
+                                <w:b/>
+                                <w:iCs/>
+                                <w:sz w:val="24"/>
+                                <w:szCs w:val="24"/>
+                              </w:rPr>
+                              <w:t xml:space="preserve">    </w:t>
+                            </w:r>
+                            <w:proofErr w:type="gramStart"/>
+                            <w:r>
+                              <w:rPr>
+                                <w:rFonts w:ascii="Calibri" w:eastAsiaTheme="majorEastAsia" w:hAnsi="Calibri" w:cs="Calibri"/>
+                                <w:b/>
+                                <w:iCs/>
+                                <w:sz w:val="24"/>
+                                <w:szCs w:val="24"/>
+                              </w:rPr>
+                              <w:t>if(</w:t>
+                            </w:r>
+                            <w:proofErr w:type="gramEnd"/>
+                            <w:r>
+                              <w:rPr>
+                                <w:rFonts w:ascii="Calibri" w:eastAsiaTheme="majorEastAsia" w:hAnsi="Calibri" w:cs="Calibri"/>
+                                <w:b/>
+                                <w:iCs/>
+                                <w:sz w:val="24"/>
+                                <w:szCs w:val="24"/>
+                              </w:rPr>
+                              <w:t xml:space="preserve">c1 &gt; c2) </w:t>
+                            </w:r>
+                          </w:p>
+                          <w:p>
+                            <w:pPr>
+                              <w:spacing w:after="0" w:line="360" w:lineRule="auto"/>
+                              <w:rPr>
+                                <w:rFonts w:ascii="Calibri" w:eastAsiaTheme="majorEastAsia" w:hAnsi="Calibri" w:cs="Calibri"/>
+                                <w:b/>
+                                <w:iCs/>
+                                <w:sz w:val="24"/>
+                                <w:szCs w:val="24"/>
+                              </w:rPr>
+                            </w:pPr>
+                            <w:r>
+                              <w:rPr>
+                                <w:rFonts w:ascii="Calibri" w:eastAsiaTheme="majorEastAsia" w:hAnsi="Calibri" w:cs="Calibri"/>
+                                <w:b/>
+                                <w:iCs/>
+                                <w:sz w:val="24"/>
+                                <w:szCs w:val="24"/>
+                              </w:rPr>
+                              <w:t xml:space="preserve">        d = c1 - c2</w:t>
+                            </w:r>
+                          </w:p>
+                          <w:p>
+                            <w:pPr>
+                              <w:spacing w:after="0" w:line="360" w:lineRule="auto"/>
+                              <w:rPr>
+                                <w:rFonts w:ascii="Calibri" w:eastAsiaTheme="majorEastAsia" w:hAnsi="Calibri" w:cs="Calibri"/>
+                                <w:b/>
+                                <w:iCs/>
+                                <w:sz w:val="24"/>
+                                <w:szCs w:val="24"/>
+                              </w:rPr>
+                            </w:pPr>
+                            <w:r>
+                              <w:rPr>
+                                <w:rFonts w:ascii="Calibri" w:eastAsiaTheme="majorEastAsia" w:hAnsi="Calibri" w:cs="Calibri"/>
+                                <w:b/>
+                                <w:iCs/>
+                                <w:sz w:val="24"/>
+                                <w:szCs w:val="24"/>
+                              </w:rPr>
+                              <w:t xml:space="preserve">        </w:t>
+                            </w:r>
+                            <w:proofErr w:type="gramStart"/>
+                            <w:r>
+                              <w:rPr>
+                                <w:rFonts w:ascii="Calibri" w:eastAsiaTheme="majorEastAsia" w:hAnsi="Calibri" w:cs="Calibri"/>
+                                <w:b/>
+                                <w:iCs/>
+                                <w:sz w:val="24"/>
+                                <w:szCs w:val="24"/>
+                              </w:rPr>
+                              <w:t>return</w:t>
+                            </w:r>
+                            <w:proofErr w:type="gramEnd"/>
+                            <w:r>
+                              <w:rPr>
+                                <w:rFonts w:ascii="Calibri" w:eastAsiaTheme="majorEastAsia" w:hAnsi="Calibri" w:cs="Calibri"/>
+                                <w:b/>
+                                <w:iCs/>
+                                <w:sz w:val="24"/>
+                                <w:szCs w:val="24"/>
+                              </w:rPr>
+                              <w:t xml:space="preserve"> utility(d, head1, head2)</w:t>
+                            </w:r>
+                          </w:p>
+                          <w:p>
+                            <w:pPr>
+                              <w:spacing w:after="0" w:line="360" w:lineRule="auto"/>
+                              <w:rPr>
+                                <w:rFonts w:ascii="Calibri" w:eastAsiaTheme="majorEastAsia" w:hAnsi="Calibri" w:cs="Calibri"/>
+                                <w:b/>
+                                <w:iCs/>
+                                <w:sz w:val="24"/>
+                                <w:szCs w:val="24"/>
+                              </w:rPr>
+                            </w:pPr>
+                            <w:r>
+                              <w:rPr>
+                                <w:rFonts w:ascii="Calibri" w:eastAsiaTheme="majorEastAsia" w:hAnsi="Calibri" w:cs="Calibri"/>
+                                <w:b/>
+                                <w:iCs/>
+                                <w:sz w:val="24"/>
+                                <w:szCs w:val="24"/>
+                              </w:rPr>
+                              <w:t xml:space="preserve">    </w:t>
+                            </w:r>
+                            <w:proofErr w:type="gramStart"/>
+                            <w:r>
+                              <w:rPr>
+                                <w:rFonts w:ascii="Calibri" w:eastAsiaTheme="majorEastAsia" w:hAnsi="Calibri" w:cs="Calibri"/>
+                                <w:b/>
+                                <w:iCs/>
+                                <w:sz w:val="24"/>
+                                <w:szCs w:val="24"/>
+                              </w:rPr>
+                              <w:t>else :</w:t>
+                            </w:r>
+                            <w:proofErr w:type="gramEnd"/>
+                          </w:p>
+                          <w:p>
+                            <w:pPr>
+                              <w:spacing w:after="0" w:line="360" w:lineRule="auto"/>
+                              <w:rPr>
+                                <w:rFonts w:ascii="Calibri" w:eastAsiaTheme="majorEastAsia" w:hAnsi="Calibri" w:cs="Calibri"/>
+                                <w:b/>
+                                <w:iCs/>
+                                <w:sz w:val="24"/>
+                                <w:szCs w:val="24"/>
+                              </w:rPr>
+                            </w:pPr>
+                            <w:r>
+                              <w:rPr>
+                                <w:rFonts w:ascii="Calibri" w:eastAsiaTheme="majorEastAsia" w:hAnsi="Calibri" w:cs="Calibri"/>
+                                <w:b/>
+                                <w:iCs/>
+                                <w:sz w:val="24"/>
+                                <w:szCs w:val="24"/>
+                              </w:rPr>
+                              <w:t xml:space="preserve">        d = c2 - c1</w:t>
+                            </w:r>
+                          </w:p>
+                          <w:p>
+                            <w:pPr>
+                              <w:spacing w:after="0" w:line="360" w:lineRule="auto"/>
+                              <w:rPr>
+                                <w:rFonts w:ascii="Calibri" w:eastAsiaTheme="majorEastAsia" w:hAnsi="Calibri" w:cs="Calibri"/>
+                                <w:b/>
+                                <w:iCs/>
+                                <w:sz w:val="24"/>
+                                <w:szCs w:val="24"/>
+                              </w:rPr>
+                            </w:pPr>
+                            <w:r>
+                              <w:rPr>
+                                <w:rFonts w:ascii="Calibri" w:eastAsiaTheme="majorEastAsia" w:hAnsi="Calibri" w:cs="Calibri"/>
+                                <w:b/>
+                                <w:iCs/>
+                                <w:sz w:val="24"/>
+                                <w:szCs w:val="24"/>
+                              </w:rPr>
+                              <w:t xml:space="preserve">        </w:t>
+                            </w:r>
+                            <w:proofErr w:type="gramStart"/>
+                            <w:r>
+                              <w:rPr>
+                                <w:rFonts w:ascii="Calibri" w:eastAsiaTheme="majorEastAsia" w:hAnsi="Calibri" w:cs="Calibri"/>
+                                <w:b/>
+                                <w:iCs/>
+                                <w:sz w:val="24"/>
+                                <w:szCs w:val="24"/>
+                              </w:rPr>
+                              <w:t>return</w:t>
+                            </w:r>
+                            <w:proofErr w:type="gramEnd"/>
+                            <w:r>
+                              <w:rPr>
+                                <w:rFonts w:ascii="Calibri" w:eastAsiaTheme="majorEastAsia" w:hAnsi="Calibri" w:cs="Calibri"/>
+                                <w:b/>
+                                <w:iCs/>
+                                <w:sz w:val="24"/>
+                                <w:szCs w:val="24"/>
+                              </w:rPr>
+                              <w:t xml:space="preserve"> utility(d, head2, head1)</w:t>
+                            </w:r>
+                          </w:p>
+                          <w:p>
+                            <w:pPr>
+                              <w:spacing w:after="0" w:line="360" w:lineRule="auto"/>
+                              <w:rPr>
+                                <w:rFonts w:ascii="Calibri" w:eastAsiaTheme="majorEastAsia" w:hAnsi="Calibri" w:cs="Calibri"/>
+                                <w:b/>
+                                <w:iCs/>
+                                <w:sz w:val="24"/>
+                                <w:szCs w:val="24"/>
+                              </w:rPr>
+                            </w:pPr>
+                            <w:r>
+                              <w:rPr>
+                                <w:rFonts w:ascii="Calibri" w:eastAsiaTheme="majorEastAsia" w:hAnsi="Calibri" w:cs="Calibri"/>
+                                <w:b/>
+                                <w:iCs/>
+                                <w:sz w:val="24"/>
+                                <w:szCs w:val="24"/>
+                              </w:rPr>
+                              <w:t>}</w:t>
+                            </w:r>
+                          </w:p>
+                          <w:p>
+                            <w:pPr>
+                              <w:pBdr>
+                                <w:top w:val="single" w:sz="6" w:space="0" w:color="CCCCCC"/>
+                                <w:left w:val="single" w:sz="6" w:space="0" w:color="CCCCCC"/>
+                                <w:bottom w:val="single" w:sz="6" w:space="0" w:color="CCCCCC"/>
+                                <w:right w:val="single" w:sz="6" w:space="0" w:color="CCCCCC"/>
+                              </w:pBdr>
+                              <w:tabs>
+                                <w:tab w:val="left" w:pos="916"/>
+                                <w:tab w:val="left" w:pos="1832"/>
+                                <w:tab w:val="left" w:pos="2748"/>
+                                <w:tab w:val="left" w:pos="3664"/>
+                                <w:tab w:val="left" w:pos="4580"/>
+                                <w:tab w:val="left" w:pos="5496"/>
+                                <w:tab w:val="left" w:pos="6412"/>
+                                <w:tab w:val="left" w:pos="7328"/>
+                                <w:tab w:val="left" w:pos="8244"/>
+                                <w:tab w:val="left" w:pos="9160"/>
+                                <w:tab w:val="left" w:pos="10076"/>
+                                <w:tab w:val="left" w:pos="10992"/>
+                                <w:tab w:val="left" w:pos="11908"/>
+                                <w:tab w:val="left" w:pos="12824"/>
+                                <w:tab w:val="left" w:pos="13740"/>
+                                <w:tab w:val="left" w:pos="14656"/>
+                              </w:tabs>
+                              <w:wordWrap w:val="0"/>
+                              <w:spacing w:after="0" w:line="240" w:lineRule="auto"/>
+                              <w:rPr>
+                                <w:rFonts w:eastAsia="Times New Roman" w:cstheme="minorHAnsi"/>
+                                <w:b/>
+                                <w:sz w:val="24"/>
+                                <w:szCs w:val="24"/>
+                              </w:rPr>
+                            </w:pPr>
+                            <w:proofErr w:type="spellStart"/>
+                            <w:r>
+                              <w:rPr>
+                                <w:rFonts w:eastAsia="Times New Roman" w:cstheme="minorHAnsi"/>
+                                <w:b/>
+                                <w:sz w:val="24"/>
+                                <w:szCs w:val="24"/>
+                              </w:rPr>
+                              <w:t>int</w:t>
+                            </w:r>
+                            <w:proofErr w:type="spellEnd"/>
+                            <w:r>
+                              <w:rPr>
+                                <w:rFonts w:eastAsia="Times New Roman" w:cstheme="minorHAnsi"/>
+                                <w:b/>
+                                <w:sz w:val="24"/>
+                                <w:szCs w:val="24"/>
+                              </w:rPr>
+                              <w:t xml:space="preserve"> utility(d, Node* head1, Node* head2) </w:t>
+                            </w:r>
+                            <w:r>
+                              <w:rPr>
+                                <w:rFonts w:eastAsia="Times New Roman" w:cstheme="minorHAnsi"/>
+                                <w:b/>
+                                <w:sz w:val="24"/>
+                                <w:szCs w:val="24"/>
+                              </w:rPr>
+                              <w:br/>
+                              <w:t>{</w:t>
+                            </w:r>
+                            <w:r>
+                              <w:rPr>
+                                <w:rFonts w:eastAsia="Times New Roman" w:cstheme="minorHAnsi"/>
+                                <w:b/>
+                                <w:sz w:val="24"/>
+                                <w:szCs w:val="24"/>
+                              </w:rPr>
+                              <w:br/>
+                              <w:t xml:space="preserve">    Node* current1 = head1</w:t>
+                            </w:r>
+                            <w:r>
+                              <w:rPr>
+                                <w:rFonts w:eastAsia="Times New Roman" w:cstheme="minorHAnsi"/>
+                                <w:b/>
+                                <w:sz w:val="24"/>
+                                <w:szCs w:val="24"/>
+                              </w:rPr>
+                              <w:br/>
+                              <w:t xml:space="preserve">    Node* current2 = head2</w:t>
+                            </w:r>
+                            <w:r>
+                              <w:rPr>
+                                <w:rFonts w:eastAsia="Times New Roman" w:cstheme="minorHAnsi"/>
+                                <w:b/>
+                                <w:sz w:val="24"/>
+                                <w:szCs w:val="24"/>
+                              </w:rPr>
+                              <w:br/>
+                              <w:t xml:space="preserve">  </w:t>
+                            </w:r>
+                            <w:r>
+                              <w:rPr>
+                                <w:rFonts w:eastAsia="Times New Roman" w:cstheme="minorHAnsi"/>
+                                <w:b/>
+                                <w:sz w:val="24"/>
+                                <w:szCs w:val="24"/>
+                              </w:rPr>
+                              <w:br/>
+                              <w:t xml:space="preserve">    for ( i = 0 to d-1 )</w:t>
+                            </w:r>
+                            <w:r>
+                              <w:rPr>
+                                <w:rFonts w:eastAsia="Times New Roman" w:cstheme="minorHAnsi"/>
+                                <w:b/>
+                                <w:sz w:val="24"/>
+                                <w:szCs w:val="24"/>
+                              </w:rPr>
+                              <w:br/>
+                              <w:t xml:space="preserve">    {</w:t>
+                            </w:r>
+                            <w:r>
+                              <w:rPr>
+                                <w:rFonts w:eastAsia="Times New Roman" w:cstheme="minorHAnsi"/>
+                                <w:b/>
+                                <w:sz w:val="24"/>
+                                <w:szCs w:val="24"/>
+                              </w:rPr>
+                              <w:br/>
+                              <w:t xml:space="preserve">        if(current1 == NULL) </w:t>
+                            </w:r>
+                            <w:r>
+                              <w:rPr>
+                                <w:rFonts w:eastAsia="Times New Roman" w:cstheme="minorHAnsi"/>
+                                <w:b/>
+                                <w:sz w:val="24"/>
+                                <w:szCs w:val="24"/>
+                              </w:rPr>
+                              <w:br/>
+                              <w:t xml:space="preserve">            return -1</w:t>
+                            </w:r>
+                            <w:r>
+                              <w:rPr>
+                                <w:rFonts w:eastAsia="Times New Roman" w:cstheme="minorHAnsi"/>
+                                <w:b/>
+                                <w:sz w:val="24"/>
+                                <w:szCs w:val="24"/>
+                              </w:rPr>
+                              <w:br/>
+                              <w:t xml:space="preserve">        current1 = current1-&gt;next</w:t>
+                            </w:r>
+                            <w:r>
+                              <w:rPr>
+                                <w:rFonts w:eastAsia="Times New Roman" w:cstheme="minorHAnsi"/>
+                                <w:b/>
+                                <w:sz w:val="24"/>
+                                <w:szCs w:val="24"/>
+                              </w:rPr>
+                              <w:br/>
+                              <w:t xml:space="preserve">    }</w:t>
+                            </w:r>
+                            <w:r>
+                              <w:rPr>
+                                <w:rFonts w:eastAsia="Times New Roman" w:cstheme="minorHAnsi"/>
+                                <w:b/>
+                                <w:sz w:val="24"/>
+                                <w:szCs w:val="24"/>
+                              </w:rPr>
+                              <w:br/>
+                            </w:r>
+                            <w:r>
+                              <w:rPr>
+                                <w:rFonts w:eastAsia="Times New Roman" w:cstheme="minorHAnsi"/>
+                                <w:b/>
+                                <w:sz w:val="24"/>
+                                <w:szCs w:val="24"/>
+                              </w:rPr>
+                              <w:br/>
+                              <w:t xml:space="preserve">    while(current1 !=  NULL &amp;&amp; current2 != NULL) </w:t>
+                            </w:r>
+                            <w:r>
+                              <w:rPr>
+                                <w:rFonts w:eastAsia="Times New Roman" w:cstheme="minorHAnsi"/>
+                                <w:b/>
+                                <w:sz w:val="24"/>
+                                <w:szCs w:val="24"/>
+                              </w:rPr>
+                              <w:br/>
+                              <w:t xml:space="preserve">    {</w:t>
+                            </w:r>
+                            <w:r>
+                              <w:rPr>
+                                <w:rFonts w:eastAsia="Times New Roman" w:cstheme="minorHAnsi"/>
+                                <w:b/>
+                                <w:sz w:val="24"/>
+                                <w:szCs w:val="24"/>
+                              </w:rPr>
+                              <w:br/>
+                              <w:t xml:space="preserve">        if(current1 == current2) </w:t>
+                            </w:r>
+                            <w:r>
+                              <w:rPr>
+                                <w:rFonts w:eastAsia="Times New Roman" w:cstheme="minorHAnsi"/>
+                                <w:b/>
+                                <w:sz w:val="24"/>
+                                <w:szCs w:val="24"/>
+                              </w:rPr>
+                              <w:br/>
+                              <w:t xml:space="preserve">            return current1-&gt;data</w:t>
+                            </w:r>
+                            <w:r>
+                              <w:rPr>
+                                <w:rFonts w:eastAsia="Times New Roman" w:cstheme="minorHAnsi"/>
+                                <w:b/>
+                                <w:sz w:val="24"/>
+                                <w:szCs w:val="24"/>
+                              </w:rPr>
+                              <w:br/>
+                              <w:t xml:space="preserve">        current1= current1-&gt;next</w:t>
+                            </w:r>
+                            <w:r>
+                              <w:rPr>
+                                <w:rFonts w:eastAsia="Times New Roman" w:cstheme="minorHAnsi"/>
+                                <w:b/>
+                                <w:sz w:val="24"/>
+                                <w:szCs w:val="24"/>
+                              </w:rPr>
+                              <w:br/>
+                              <w:t xml:space="preserve">        current2= current2-&gt;next</w:t>
+                            </w:r>
+                            <w:r>
+                              <w:rPr>
+                                <w:rFonts w:eastAsia="Times New Roman" w:cstheme="minorHAnsi"/>
+                                <w:b/>
+                                <w:sz w:val="24"/>
+                                <w:szCs w:val="24"/>
+                              </w:rPr>
+                              <w:br/>
+                              <w:t xml:space="preserve">    }</w:t>
+                            </w:r>
+                            <w:r>
+                              <w:rPr>
+                                <w:rFonts w:eastAsia="Times New Roman" w:cstheme="minorHAnsi"/>
+                                <w:b/>
+                                <w:sz w:val="24"/>
+                                <w:szCs w:val="24"/>
+                              </w:rPr>
+                              <w:br/>
+                              <w:t xml:space="preserve">    return -1</w:t>
+                            </w:r>
+                            <w:r>
+                              <w:rPr>
+                                <w:rFonts w:eastAsia="Times New Roman" w:cstheme="minorHAnsi"/>
+                                <w:b/>
+                                <w:sz w:val="24"/>
+                                <w:szCs w:val="24"/>
+                              </w:rPr>
+                              <w:br/>
+                              <w:t>}</w:t>
+                            </w:r>
+                          </w:p>
+                          <w:p>
+                            <w:pPr>
+                              <w:spacing w:after="0" w:line="360" w:lineRule="auto"/>
+                              <w:rPr>
+                                <w:rFonts w:eastAsiaTheme="majorEastAsia" w:cstheme="minorHAnsi"/>
+                                <w:b/>
+                                <w:iCs/>
+                                <w:sz w:val="24"/>
+                                <w:szCs w:val="24"/>
+                              </w:rPr>
+                            </w:pPr>
+                          </w:p>
+                          <w:p>
+                            <w:pPr>
+                              <w:spacing w:after="0" w:line="360" w:lineRule="auto"/>
+                              <w:jc w:val="center"/>
+                              <w:rPr>
+                                <w:rFonts w:ascii="Calibri" w:eastAsiaTheme="majorEastAsia" w:hAnsi="Calibri" w:cs="Calibri"/>
+                                <w:b/>
+                                <w:iCs/>
+                                <w:sz w:val="28"/>
+                                <w:szCs w:val="28"/>
+                              </w:rPr>
+                            </w:pPr>
+                          </w:p>
+                          <w:p>
+                            <w:pPr>
+                              <w:spacing w:after="0" w:line="360" w:lineRule="auto"/>
+                              <w:jc w:val="center"/>
+                              <w:rPr>
+                                <w:rFonts w:ascii="Calibri" w:eastAsiaTheme="majorEastAsia" w:hAnsi="Calibri" w:cs="Calibri"/>
+                                <w:b/>
+                                <w:iCs/>
+                                <w:sz w:val="28"/>
+                                <w:szCs w:val="28"/>
+                              </w:rPr>
+                            </w:pPr>
+                          </w:p>
+                          <w:p>
+                            <w:pPr>
+                              <w:spacing w:after="0" w:line="360" w:lineRule="auto"/>
+                              <w:jc w:val="center"/>
+                              <w:rPr>
+                                <w:rFonts w:ascii="Calibri" w:eastAsiaTheme="majorEastAsia" w:hAnsi="Calibri" w:cs="Calibri"/>
+                                <w:b/>
+                                <w:iCs/>
+                                <w:sz w:val="28"/>
+                                <w:szCs w:val="28"/>
+                              </w:rPr>
+                            </w:pPr>
+                          </w:p>
+                        </w:txbxContent>
+                      </wps:txbx>
+                      <wps:bodyPr rot="0" vert="horz" wrap="square" lIns="137160" tIns="91440" rIns="137160" bIns="91440" anchor="ctr" anchorCtr="0" upright="1">
+                        <a:noAutofit/>
+                      </wps:bodyPr>
+                    </wps:wsp>
+                  </a:graphicData>
+                </a:graphic>
+                <wp14:sizeRelH relativeFrom="margin">
+                  <wp14:pctWidth>0</wp14:pctWidth>
+                </wp14:sizeRelH>
+                <wp14:sizeRelV relativeFrom="page">
+                  <wp14:pctHeight>0</wp14:pctHeight>
+                </wp14:sizeRelV>
+              </wp:anchor>
+            </w:drawing>
+          </mc:Choice>
+          <mc:Fallback>
+            <w:pict>
+              <v:shape id="_x0000_s1027" type="#_x0000_t202" style="position:absolute;margin-left:116.85pt;margin-top:55.7pt;width:369.45pt;height:569.2pt;z-index:251661312;visibility:visible;mso-wrap-style:square;mso-width-percent:0;mso-height-percent:0;mso-wrap-distance-left:9pt;mso-wrap-distance-top:0;mso-wrap-distance-right:9pt;mso-wrap-distance-bottom:0;mso-position-horizontal:absolute;mso-position-horizontal-relative:page;mso-position-vertical:absolute;mso-position-vertical-relative:page;mso-width-percent:0;mso-height-percent:0;mso-width-relative:margin;mso-height-relative:page;v-text-anchor:middle" o:gfxdata="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" o:allowincell="f" filled="f" strokecolor="#622423" strokeweight="6pt">
+                <v:stroke linestyle="thickThin"/>
+                <v:textbox inset="10.8pt,7.2pt,10.8pt,7.2pt">
+                  <w:txbxContent>
+                    <w:p>
+                      <w:pPr>
+                        <w:spacing w:after="0" w:line="360" w:lineRule="auto"/>
+                        <w:rPr>
+                          <w:rFonts w:ascii="Calibri" w:eastAsiaTheme="majorEastAsia" w:hAnsi="Calibri" w:cs="Calibri"/>
+                          <w:b/>
+                          <w:iCs/>
+                          <w:sz w:val="24"/>
+                          <w:szCs w:val="24"/>
+                        </w:rPr>
+                      </w:pPr>
+                      <w:proofErr w:type="spellStart"/>
+                      <w:proofErr w:type="gramStart"/>
+                      <w:r>
+                        <w:rPr>
+                          <w:rFonts w:ascii="Calibri" w:eastAsiaTheme="majorEastAsia" w:hAnsi="Calibri" w:cs="Calibri"/>
+                          <w:b/>
+                          <w:iCs/>
+                          <w:sz w:val="24"/>
+                          <w:szCs w:val="24"/>
+                        </w:rPr>
+                        <w:t>int</w:t>
+                      </w:r>
+                      <w:proofErr w:type="spellEnd"/>
+                      <w:proofErr w:type="gramEnd"/>
+                      <w:r>
+                        <w:rPr>
+                          <w:rFonts w:ascii="Calibri" w:eastAsiaTheme="majorEastAsia" w:hAnsi="Calibri" w:cs="Calibri"/>
+                          <w:b/>
+                          <w:iCs/>
+                          <w:sz w:val="24"/>
+                          <w:szCs w:val="24"/>
+                        </w:rPr>
+                        <w:t xml:space="preserve"> </w:t>
+                      </w:r>
+                      <w:proofErr w:type="spellStart"/>
+                      <w:r>
+                        <w:rPr>
+                          <w:rFonts w:ascii="Calibri" w:eastAsiaTheme="majorEastAsia" w:hAnsi="Calibri" w:cs="Calibri"/>
+                          <w:b/>
+                          <w:iCs/>
+                          <w:sz w:val="24"/>
+                          <w:szCs w:val="24"/>
+                        </w:rPr>
+                        <w:t>getIntesectionNode</w:t>
+                      </w:r>
+                      <w:proofErr w:type="spellEnd"/>
+                      <w:r>
+                        <w:rPr>
+                          <w:rFonts w:ascii="Calibri" w:eastAsiaTheme="majorEastAsia" w:hAnsi="Calibri" w:cs="Calibri"/>
+                          <w:b/>
+                          <w:iCs/>
+                          <w:sz w:val="24"/>
+                          <w:szCs w:val="24"/>
+                        </w:rPr>
+                        <w:t xml:space="preserve">( Node* head1, Node* head2) </w:t>
+                      </w:r>
+                    </w:p>
+                    <w:p>
+                      <w:pPr>
+                        <w:spacing w:after="0" w:line="360" w:lineRule="auto"/>
+                        <w:rPr>
+                          <w:rFonts w:ascii="Calibri" w:eastAsiaTheme="majorEastAsia" w:hAnsi="Calibri" w:cs="Calibri"/>
+                          <w:b/>
+                          <w:iCs/>
+                          <w:sz w:val="24"/>
+                          <w:szCs w:val="24"/>
+                        </w:rPr>
+                      </w:pPr>
+                      <w:r>
+                        <w:rPr>
+                          <w:rFonts w:ascii="Calibri" w:eastAsiaTheme="majorEastAsia" w:hAnsi="Calibri" w:cs="Calibri"/>
+                          <w:b/>
+                          <w:iCs/>
+                          <w:sz w:val="24"/>
+                          <w:szCs w:val="24"/>
+                        </w:rPr>
+                        <w:t>{</w:t>
+                      </w:r>
+                    </w:p>
+                    <w:p>
+                      <w:pPr>
+                        <w:spacing w:after="0" w:line="360" w:lineRule="auto"/>
+                        <w:rPr>
+                          <w:rFonts w:ascii="Calibri" w:eastAsiaTheme="majorEastAsia" w:hAnsi="Calibri" w:cs="Calibri"/>
+                          <w:b/>
+                          <w:iCs/>
+                          <w:sz w:val="24"/>
+                          <w:szCs w:val="24"/>
+                        </w:rPr>
+                      </w:pPr>
+                      <w:r>
+                        <w:rPr>
+                          <w:rFonts w:ascii="Calibri" w:eastAsiaTheme="majorEastAsia" w:hAnsi="Calibri" w:cs="Calibri"/>
+                          <w:b/>
+                          <w:iCs/>
+                          <w:sz w:val="24"/>
+                          <w:szCs w:val="24"/>
+                        </w:rPr>
+                        <w:t xml:space="preserve">    c1 = </w:t>
+                      </w:r>
+                      <w:proofErr w:type="spellStart"/>
+                      <w:proofErr w:type="gramStart"/>
+                      <w:r>
+                        <w:rPr>
+                          <w:rFonts w:ascii="Calibri" w:eastAsiaTheme="majorEastAsia" w:hAnsi="Calibri" w:cs="Calibri"/>
+                          <w:b/>
+                          <w:iCs/>
+                          <w:sz w:val="24"/>
+                          <w:szCs w:val="24"/>
+                        </w:rPr>
+                        <w:t>getCount</w:t>
+                      </w:r>
+                      <w:proofErr w:type="spellEnd"/>
+                      <w:r>
+                        <w:rPr>
+                          <w:rFonts w:ascii="Calibri" w:eastAsiaTheme="majorEastAsia" w:hAnsi="Calibri" w:cs="Calibri"/>
+                          <w:b/>
+                          <w:iCs/>
+                          <w:sz w:val="24"/>
+                          <w:szCs w:val="24"/>
+                        </w:rPr>
+                        <w:t>(</w:t>
+                      </w:r>
+                      <w:proofErr w:type="gramEnd"/>
+                      <w:r>
+                        <w:rPr>
+                          <w:rFonts w:ascii="Calibri" w:eastAsiaTheme="majorEastAsia" w:hAnsi="Calibri" w:cs="Calibri"/>
+                          <w:b/>
+                          <w:iCs/>
+                          <w:sz w:val="24"/>
+                          <w:szCs w:val="24"/>
+                        </w:rPr>
+                        <w:t>head1)</w:t>
+                      </w:r>
+                    </w:p>
+                    <w:p>
+                      <w:pPr>
+                        <w:spacing w:after="0" w:line="360" w:lineRule="auto"/>
+                        <w:rPr>
+                          <w:rFonts w:ascii="Calibri" w:eastAsiaTheme="majorEastAsia" w:hAnsi="Calibri" w:cs="Calibri"/>
+                          <w:b/>
+                          <w:iCs/>
+                          <w:sz w:val="24"/>
+                          <w:szCs w:val="24"/>
+                        </w:rPr>
+                      </w:pPr>
+                      <w:r>
+                        <w:rPr>
+                          <w:rFonts w:ascii="Calibri" w:eastAsiaTheme="majorEastAsia" w:hAnsi="Calibri" w:cs="Calibri"/>
+                          <w:b/>
+                          <w:iCs/>
+                          <w:sz w:val="24"/>
+                          <w:szCs w:val="24"/>
+                        </w:rPr>
+                        <w:t xml:space="preserve">    c2 = </w:t>
+                      </w:r>
+                      <w:proofErr w:type="spellStart"/>
+                      <w:proofErr w:type="gramStart"/>
+                      <w:r>
+                        <w:rPr>
+                          <w:rFonts w:ascii="Calibri" w:eastAsiaTheme="majorEastAsia" w:hAnsi="Calibri" w:cs="Calibri"/>
+                          <w:b/>
+                          <w:iCs/>
+                          <w:sz w:val="24"/>
+                          <w:szCs w:val="24"/>
+                        </w:rPr>
+                        <w:t>getCount</w:t>
+                      </w:r>
+                      <w:proofErr w:type="spellEnd"/>
+                      <w:r>
+                        <w:rPr>
+                          <w:rFonts w:ascii="Calibri" w:eastAsiaTheme="majorEastAsia" w:hAnsi="Calibri" w:cs="Calibri"/>
+                          <w:b/>
+                          <w:iCs/>
+                          <w:sz w:val="24"/>
+                          <w:szCs w:val="24"/>
+                        </w:rPr>
+                        <w:t>(</w:t>
+                      </w:r>
+                      <w:proofErr w:type="gramEnd"/>
+                      <w:r>
+                        <w:rPr>
+                          <w:rFonts w:ascii="Calibri" w:eastAsiaTheme="majorEastAsia" w:hAnsi="Calibri" w:cs="Calibri"/>
+                          <w:b/>
+                          <w:iCs/>
+                          <w:sz w:val="24"/>
+                          <w:szCs w:val="24"/>
+                        </w:rPr>
+                        <w:t>head2)</w:t>
+                      </w:r>
+                    </w:p>
+                    <w:p>
+                      <w:pPr>
+                        <w:spacing w:after="0" w:line="360" w:lineRule="auto"/>
+                        <w:rPr>
+                          <w:rFonts w:ascii="Calibri" w:eastAsiaTheme="majorEastAsia" w:hAnsi="Calibri" w:cs="Calibri"/>
+                          <w:b/>
+                          <w:iCs/>
+                          <w:sz w:val="24"/>
+                          <w:szCs w:val="24"/>
+                        </w:rPr>
+                      </w:pPr>
+                      <w:r>
+                        <w:rPr>
+                          <w:rFonts w:ascii="Calibri" w:eastAsiaTheme="majorEastAsia" w:hAnsi="Calibri" w:cs="Calibri"/>
+                          <w:b/>
+                          <w:iCs/>
+                          <w:sz w:val="24"/>
+                          <w:szCs w:val="24"/>
+                        </w:rPr>
+                        <w:t xml:space="preserve">    </w:t>
+                      </w:r>
+                      <w:proofErr w:type="gramStart"/>
+                      <w:r>
+                        <w:rPr>
+                          <w:rFonts w:ascii="Calibri" w:eastAsiaTheme="majorEastAsia" w:hAnsi="Calibri" w:cs="Calibri"/>
+                          <w:b/>
+                          <w:iCs/>
+                          <w:sz w:val="24"/>
+                          <w:szCs w:val="24"/>
+                        </w:rPr>
+                        <w:t>d</w:t>
+                      </w:r>
+                      <w:proofErr w:type="gramEnd"/>
+                      <w:r>
+                        <w:rPr>
+                          <w:rFonts w:ascii="Calibri" w:eastAsiaTheme="majorEastAsia" w:hAnsi="Calibri" w:cs="Calibri"/>
+                          <w:b/>
+                          <w:iCs/>
+                          <w:sz w:val="24"/>
+                          <w:szCs w:val="24"/>
+                        </w:rPr>
+                        <w:t xml:space="preserve"> // difference </w:t>
+                      </w:r>
+                    </w:p>
+                    <w:p>
+                      <w:pPr>
+                        <w:spacing w:after="0" w:line="360" w:lineRule="auto"/>
+                        <w:rPr>
+                          <w:rFonts w:ascii="Calibri" w:eastAsiaTheme="majorEastAsia" w:hAnsi="Calibri" w:cs="Calibri"/>
+                          <w:b/>
+                          <w:iCs/>
+                          <w:sz w:val="24"/>
+                          <w:szCs w:val="24"/>
+                        </w:rPr>
+                      </w:pPr>
+                    </w:p>
+                    <w:p>
+                      <w:pPr>
+                        <w:spacing w:after="0" w:line="360" w:lineRule="auto"/>
+                        <w:rPr>
+                          <w:rFonts w:ascii="Calibri" w:eastAsiaTheme="majorEastAsia" w:hAnsi="Calibri" w:cs="Calibri"/>
+                          <w:b/>
+                          <w:iCs/>
+                          <w:sz w:val="24"/>
+                          <w:szCs w:val="24"/>
+                        </w:rPr>
+                      </w:pPr>
+                      <w:r>
+                        <w:rPr>
+                          <w:rFonts w:ascii="Calibri" w:eastAsiaTheme="majorEastAsia" w:hAnsi="Calibri" w:cs="Calibri"/>
+                          <w:b/>
+                          <w:iCs/>
+                          <w:sz w:val="24"/>
+                          <w:szCs w:val="24"/>
+                        </w:rPr>
+                        <w:t xml:space="preserve">    </w:t>
+                      </w:r>
+                      <w:proofErr w:type="gramStart"/>
+                      <w:r>
+                        <w:rPr>
+                          <w:rFonts w:ascii="Calibri" w:eastAsiaTheme="majorEastAsia" w:hAnsi="Calibri" w:cs="Calibri"/>
+                          <w:b/>
+                          <w:iCs/>
+                          <w:sz w:val="24"/>
+                          <w:szCs w:val="24"/>
+                        </w:rPr>
+                        <w:t>if(</w:t>
+                      </w:r>
+                      <w:proofErr w:type="gramEnd"/>
+                      <w:r>
+                        <w:rPr>
+                          <w:rFonts w:ascii="Calibri" w:eastAsiaTheme="majorEastAsia" w:hAnsi="Calibri" w:cs="Calibri"/>
+                          <w:b/>
+                          <w:iCs/>
+                          <w:sz w:val="24"/>
+                          <w:szCs w:val="24"/>
+                        </w:rPr>
+                        <w:t xml:space="preserve">c1 &gt; c2) </w:t>
+                      </w:r>
+                    </w:p>
+                    <w:p>
+                      <w:pPr>
+                        <w:spacing w:after="0" w:line="360" w:lineRule="auto"/>
+                        <w:rPr>
+                          <w:rFonts w:ascii="Calibri" w:eastAsiaTheme="majorEastAsia" w:hAnsi="Calibri" w:cs="Calibri"/>
+                          <w:b/>
+                          <w:iCs/>
+                          <w:sz w:val="24"/>
+                          <w:szCs w:val="24"/>
+                        </w:rPr>
+                      </w:pPr>
+                      <w:r>
+                        <w:rPr>
+                          <w:rFonts w:ascii="Calibri" w:eastAsiaTheme="majorEastAsia" w:hAnsi="Calibri" w:cs="Calibri"/>
+                          <w:b/>
+                          <w:iCs/>
+                          <w:sz w:val="24"/>
+                          <w:szCs w:val="24"/>
+                        </w:rPr>
+                        <w:t xml:space="preserve">        d = c1 - c2</w:t>
+                      </w:r>
+                    </w:p>
+                    <w:p>
+                      <w:pPr>
+                        <w:spacing w:after="0" w:line="360" w:lineRule="auto"/>
+                        <w:rPr>
+                          <w:rFonts w:ascii="Calibri" w:eastAsiaTheme="majorEastAsia" w:hAnsi="Calibri" w:cs="Calibri"/>
+                          <w:b/>
+                          <w:iCs/>
+                          <w:sz w:val="24"/>
+                          <w:szCs w:val="24"/>
+                        </w:rPr>
+                      </w:pPr>
+                      <w:r>
+                        <w:rPr>
+                          <w:rFonts w:ascii="Calibri" w:eastAsiaTheme="majorEastAsia" w:hAnsi="Calibri" w:cs="Calibri"/>
+                          <w:b/>
+                          <w:iCs/>
+                          <w:sz w:val="24"/>
+                          <w:szCs w:val="24"/>
+                        </w:rPr>
+                        <w:t xml:space="preserve">        </w:t>
+                      </w:r>
+                      <w:proofErr w:type="gramStart"/>
+                      <w:r>
+                        <w:rPr>
+                          <w:rFonts w:ascii="Calibri" w:eastAsiaTheme="majorEastAsia" w:hAnsi="Calibri" w:cs="Calibri"/>
+                          <w:b/>
+                          <w:iCs/>
+                          <w:sz w:val="24"/>
+                          <w:szCs w:val="24"/>
+                        </w:rPr>
+                        <w:t>return</w:t>
+                      </w:r>
+                      <w:proofErr w:type="gramEnd"/>
+                      <w:r>
+                        <w:rPr>
+                          <w:rFonts w:ascii="Calibri" w:eastAsiaTheme="majorEastAsia" w:hAnsi="Calibri" w:cs="Calibri"/>
+                          <w:b/>
+                          <w:iCs/>
+                          <w:sz w:val="24"/>
+                          <w:szCs w:val="24"/>
+                        </w:rPr>
+                        <w:t xml:space="preserve"> utility(d, head1, head2)</w:t>
+                      </w:r>
+                    </w:p>
+                    <w:p>
+                      <w:pPr>
+                        <w:spacing w:after="0" w:line="360" w:lineRule="auto"/>
+                        <w:rPr>
+                          <w:rFonts w:ascii="Calibri" w:eastAsiaTheme="majorEastAsia" w:hAnsi="Calibri" w:cs="Calibri"/>
+                          <w:b/>
+                          <w:iCs/>
+                          <w:sz w:val="24"/>
+                          <w:szCs w:val="24"/>
+                        </w:rPr>
+                      </w:pPr>
+                      <w:r>
+                        <w:rPr>
+                          <w:rFonts w:ascii="Calibri" w:eastAsiaTheme="majorEastAsia" w:hAnsi="Calibri" w:cs="Calibri"/>
+                          <w:b/>
+                          <w:iCs/>
+                          <w:sz w:val="24"/>
+                          <w:szCs w:val="24"/>
+                        </w:rPr>
+                        <w:t xml:space="preserve">    </w:t>
+                      </w:r>
+                      <w:proofErr w:type="gramStart"/>
+                      <w:r>
+                        <w:rPr>
+                          <w:rFonts w:ascii="Calibri" w:eastAsiaTheme="majorEastAsia" w:hAnsi="Calibri" w:cs="Calibri"/>
+                          <w:b/>
+                          <w:iCs/>
+                          <w:sz w:val="24"/>
+                          <w:szCs w:val="24"/>
+                        </w:rPr>
+                        <w:t>else :</w:t>
+                      </w:r>
+                      <w:proofErr w:type="gramEnd"/>
+                    </w:p>
+                    <w:p>
+                      <w:pPr>
+                        <w:spacing w:after="0" w:line="360" w:lineRule="auto"/>
+                        <w:rPr>
+                          <w:rFonts w:ascii="Calibri" w:eastAsiaTheme="majorEastAsia" w:hAnsi="Calibri" w:cs="Calibri"/>
+                          <w:b/>
+                          <w:iCs/>
+                          <w:sz w:val="24"/>
+                          <w:szCs w:val="24"/>
+                        </w:rPr>
+                      </w:pPr>
+                      <w:r>
+                        <w:rPr>
+                          <w:rFonts w:ascii="Calibri" w:eastAsiaTheme="majorEastAsia" w:hAnsi="Calibri" w:cs="Calibri"/>
+                          <w:b/>
+                          <w:iCs/>
+                          <w:sz w:val="24"/>
+                          <w:szCs w:val="24"/>
+                        </w:rPr>
+                        <w:t xml:space="preserve">        d = c2 - c1</w:t>
+                      </w:r>
+                    </w:p>
+                    <w:p>
+                      <w:pPr>
+                        <w:spacing w:after="0" w:line="360" w:lineRule="auto"/>
+                        <w:rPr>
+                          <w:rFonts w:ascii="Calibri" w:eastAsiaTheme="majorEastAsia" w:hAnsi="Calibri" w:cs="Calibri"/>
+                          <w:b/>
+                          <w:iCs/>
+                          <w:sz w:val="24"/>
+                          <w:szCs w:val="24"/>
+                        </w:rPr>
+                      </w:pPr>
+                      <w:r>
+                        <w:rPr>
+                          <w:rFonts w:ascii="Calibri" w:eastAsiaTheme="majorEastAsia" w:hAnsi="Calibri" w:cs="Calibri"/>
+                          <w:b/>
+                          <w:iCs/>
+                          <w:sz w:val="24"/>
+                          <w:szCs w:val="24"/>
+                        </w:rPr>
+                        <w:t xml:space="preserve">        </w:t>
+                      </w:r>
+                      <w:proofErr w:type="gramStart"/>
+                      <w:r>
+                        <w:rPr>
+                          <w:rFonts w:ascii="Calibri" w:eastAsiaTheme="majorEastAsia" w:hAnsi="Calibri" w:cs="Calibri"/>
+                          <w:b/>
+                          <w:iCs/>
+                          <w:sz w:val="24"/>
+                          <w:szCs w:val="24"/>
+                        </w:rPr>
+                        <w:t>return</w:t>
+                      </w:r>
+                      <w:proofErr w:type="gramEnd"/>
+                      <w:r>
+                        <w:rPr>
+                          <w:rFonts w:ascii="Calibri" w:eastAsiaTheme="majorEastAsia" w:hAnsi="Calibri" w:cs="Calibri"/>
+                          <w:b/>
+                          <w:iCs/>
+                          <w:sz w:val="24"/>
+                          <w:szCs w:val="24"/>
+                        </w:rPr>
+                        <w:t xml:space="preserve"> utility(d, head2, head1)</w:t>
+                      </w:r>
+                    </w:p>
+                    <w:p>
+                      <w:pPr>
+                        <w:spacing w:after="0" w:line="360" w:lineRule="auto"/>
+                        <w:rPr>
+                          <w:rFonts w:ascii="Calibri" w:eastAsiaTheme="majorEastAsia" w:hAnsi="Calibri" w:cs="Calibri"/>
+                          <w:b/>
+                          <w:iCs/>
+                          <w:sz w:val="24"/>
+                          <w:szCs w:val="24"/>
+                        </w:rPr>
+                      </w:pPr>
+                      <w:r>
+                        <w:rPr>
+                          <w:rFonts w:ascii="Calibri" w:eastAsiaTheme="majorEastAsia" w:hAnsi="Calibri" w:cs="Calibri"/>
+                          <w:b/>
+                          <w:iCs/>
+                          <w:sz w:val="24"/>
+                          <w:szCs w:val="24"/>
+                        </w:rPr>
+                        <w:t>}</w:t>
+                      </w:r>
+                    </w:p>
+                    <w:p>
+                      <w:pPr>
+                        <w:pBdr>
+                          <w:top w:val="single" w:sz="6" w:space="0" w:color="CCCCCC"/>
+                          <w:left w:val="single" w:sz="6" w:space="0" w:color="CCCCCC"/>
+                          <w:bottom w:val="single" w:sz="6" w:space="0" w:color="CCCCCC"/>
+                          <w:right w:val="single" w:sz="6" w:space="0" w:color="CCCCCC"/>
+                        </w:pBdr>
+                        <w:tabs>
+                          <w:tab w:val="left" w:pos="916"/>
+                          <w:tab w:val="left" w:pos="1832"/>
+                          <w:tab w:val="left" w:pos="2748"/>
+                          <w:tab w:val="left" w:pos="3664"/>
+                          <w:tab w:val="left" w:pos="4580"/>
+                          <w:tab w:val="left" w:pos="5496"/>
+                          <w:tab w:val="left" w:pos="6412"/>
+                          <w:tab w:val="left" w:pos="7328"/>
+                          <w:tab w:val="left" w:pos="8244"/>
+                          <w:tab w:val="left" w:pos="9160"/>
+                          <w:tab w:val="left" w:pos="10076"/>
+                          <w:tab w:val="left" w:pos="10992"/>
+                          <w:tab w:val="left" w:pos="11908"/>
+                          <w:tab w:val="left" w:pos="12824"/>
+                          <w:tab w:val="left" w:pos="13740"/>
+                          <w:tab w:val="left" w:pos="14656"/>
+                        </w:tabs>
+                        <w:wordWrap w:val="0"/>
+                        <w:spacing w:after="0" w:line="240" w:lineRule="auto"/>
+                        <w:rPr>
+                          <w:rFonts w:eastAsia="Times New Roman" w:cstheme="minorHAnsi"/>
+                          <w:b/>
+                          <w:sz w:val="24"/>
+                          <w:szCs w:val="24"/>
+                        </w:rPr>
+                      </w:pPr>
+                      <w:proofErr w:type="spellStart"/>
+                      <w:r>
+                        <w:rPr>
+                          <w:rFonts w:eastAsia="Times New Roman" w:cstheme="minorHAnsi"/>
+                          <w:b/>
+                          <w:sz w:val="24"/>
+                          <w:szCs w:val="24"/>
+                        </w:rPr>
+                        <w:t>int</w:t>
+                      </w:r>
+                      <w:proofErr w:type="spellEnd"/>
+                      <w:r>
+                        <w:rPr>
+                          <w:rFonts w:eastAsia="Times New Roman" w:cstheme="minorHAnsi"/>
+                          <w:b/>
+                          <w:sz w:val="24"/>
+                          <w:szCs w:val="24"/>
+                        </w:rPr>
+                        <w:t xml:space="preserve"> utility(d, Node* head1, Node* head2) </w:t>
+                      </w:r>
+                      <w:r>
+                        <w:rPr>
+                          <w:rFonts w:eastAsia="Times New Roman" w:cstheme="minorHAnsi"/>
+                          <w:b/>
+                          <w:sz w:val="24"/>
+                          <w:szCs w:val="24"/>
+                        </w:rPr>
+                        <w:br/>
+                        <w:t>{</w:t>
+                      </w:r>
+                      <w:r>
+                        <w:rPr>
+                          <w:rFonts w:eastAsia="Times New Roman" w:cstheme="minorHAnsi"/>
+                          <w:b/>
+                          <w:sz w:val="24"/>
+                          <w:szCs w:val="24"/>
+                        </w:rPr>
+                        <w:br/>
+                        <w:t xml:space="preserve">    Node* current1 = head1</w:t>
+                      </w:r>
+                      <w:r>
+                        <w:rPr>
+                          <w:rFonts w:eastAsia="Times New Roman" w:cstheme="minorHAnsi"/>
+                          <w:b/>
+                          <w:sz w:val="24"/>
+                          <w:szCs w:val="24"/>
+                        </w:rPr>
+                        <w:br/>
+                        <w:t xml:space="preserve">    Node* current2 = head2</w:t>
+                      </w:r>
+                      <w:r>
+                        <w:rPr>
+                          <w:rFonts w:eastAsia="Times New Roman" w:cstheme="minorHAnsi"/>
+                          <w:b/>
+                          <w:sz w:val="24"/>
+                          <w:szCs w:val="24"/>
+                        </w:rPr>
+                        <w:br/>
+                        <w:t xml:space="preserve">  </w:t>
+                      </w:r>
+                      <w:r>
+                        <w:rPr>
+                          <w:rFonts w:eastAsia="Times New Roman" w:cstheme="minorHAnsi"/>
+                          <w:b/>
+                          <w:sz w:val="24"/>
+                          <w:szCs w:val="24"/>
+                        </w:rPr>
+                        <w:br/>
+                        <w:t xml:space="preserve">    for ( i = 0 to d-1 )</w:t>
+                      </w:r>
+                      <w:r>
+                        <w:rPr>
+                          <w:rFonts w:eastAsia="Times New Roman" w:cstheme="minorHAnsi"/>
+                          <w:b/>
+                          <w:sz w:val="24"/>
+                          <w:szCs w:val="24"/>
+                        </w:rPr>
+                        <w:br/>
+                        <w:t xml:space="preserve">    {</w:t>
+                      </w:r>
+                      <w:r>
+                        <w:rPr>
+                          <w:rFonts w:eastAsia="Times New Roman" w:cstheme="minorHAnsi"/>
+                          <w:b/>
+                          <w:sz w:val="24"/>
+                          <w:szCs w:val="24"/>
+                        </w:rPr>
+                        <w:br/>
+                        <w:t xml:space="preserve">        if(current1 == NULL) </w:t>
+                      </w:r>
+                      <w:r>
+                        <w:rPr>
+                          <w:rFonts w:eastAsia="Times New Roman" w:cstheme="minorHAnsi"/>
+                          <w:b/>
+                          <w:sz w:val="24"/>
+                          <w:szCs w:val="24"/>
+                        </w:rPr>
+                        <w:br/>
+                        <w:t xml:space="preserve">            return -1</w:t>
+                      </w:r>
+                      <w:r>
+                        <w:rPr>
+                          <w:rFonts w:eastAsia="Times New Roman" w:cstheme="minorHAnsi"/>
+                          <w:b/>
+                          <w:sz w:val="24"/>
+                          <w:szCs w:val="24"/>
+                        </w:rPr>
+                        <w:br/>
+                        <w:t xml:space="preserve">        current1 = current1-&gt;next</w:t>
+                      </w:r>
+                      <w:r>
+                        <w:rPr>
+                          <w:rFonts w:eastAsia="Times New Roman" w:cstheme="minorHAnsi"/>
+                          <w:b/>
+                          <w:sz w:val="24"/>
+                          <w:szCs w:val="24"/>
+                        </w:rPr>
+                        <w:br/>
+                        <w:t xml:space="preserve">    }</w:t>
+                      </w:r>
+                      <w:r>
+                        <w:rPr>
+                          <w:rFonts w:eastAsia="Times New Roman" w:cstheme="minorHAnsi"/>
+                          <w:b/>
+                          <w:sz w:val="24"/>
+                          <w:szCs w:val="24"/>
+                        </w:rPr>
+                        <w:br/>
+                      </w:r>
+                      <w:r>
+                        <w:rPr>
+                          <w:rFonts w:eastAsia="Times New Roman" w:cstheme="minorHAnsi"/>
+                          <w:b/>
+                          <w:sz w:val="24"/>
+                          <w:szCs w:val="24"/>
+                        </w:rPr>
+                        <w:br/>
+                        <w:t xml:space="preserve">    while(current1 !=  NULL &amp;&amp; current2 != NULL) </w:t>
+                      </w:r>
+                      <w:r>
+                        <w:rPr>
+                          <w:rFonts w:eastAsia="Times New Roman" w:cstheme="minorHAnsi"/>
+                          <w:b/>
+                          <w:sz w:val="24"/>
+                          <w:szCs w:val="24"/>
+                        </w:rPr>
+                        <w:br/>
+                        <w:t xml:space="preserve">    {</w:t>
+                      </w:r>
+                      <w:r>
+                        <w:rPr>
+                          <w:rFonts w:eastAsia="Times New Roman" w:cstheme="minorHAnsi"/>
+                          <w:b/>
+                          <w:sz w:val="24"/>
+                          <w:szCs w:val="24"/>
+                        </w:rPr>
+                        <w:br/>
+                        <w:t xml:space="preserve">        if(current1 == current2) </w:t>
+                      </w:r>
+                      <w:r>
+                        <w:rPr>
+                          <w:rFonts w:eastAsia="Times New Roman" w:cstheme="minorHAnsi"/>
+                          <w:b/>
+                          <w:sz w:val="24"/>
+                          <w:szCs w:val="24"/>
+                        </w:rPr>
+                        <w:br/>
+                        <w:t xml:space="preserve">            return current1-&gt;data</w:t>
+                      </w:r>
+                      <w:r>
+                        <w:rPr>
+                          <w:rFonts w:eastAsia="Times New Roman" w:cstheme="minorHAnsi"/>
+                          <w:b/>
+                          <w:sz w:val="24"/>
+                          <w:szCs w:val="24"/>
+                        </w:rPr>
+                        <w:br/>
+                        <w:t xml:space="preserve">        current1= current1-&gt;next</w:t>
+                      </w:r>
+                      <w:r>
+                        <w:rPr>
+                          <w:rFonts w:eastAsia="Times New Roman" w:cstheme="minorHAnsi"/>
+                          <w:b/>
+                          <w:sz w:val="24"/>
+                          <w:szCs w:val="24"/>
+                        </w:rPr>
+                        <w:br/>
+                        <w:t xml:space="preserve">        current2= current2-&gt;next</w:t>
+                      </w:r>
+                      <w:r>
+                        <w:rPr>
+                          <w:rFonts w:eastAsia="Times New Roman" w:cstheme="minorHAnsi"/>
+                          <w:b/>
+                          <w:sz w:val="24"/>
+                          <w:szCs w:val="24"/>
+                        </w:rPr>
+                        <w:br/>
+                        <w:t xml:space="preserve">    }</w:t>
+                      </w:r>
+                      <w:r>
+                        <w:rPr>
+                          <w:rFonts w:eastAsia="Times New Roman" w:cstheme="minorHAnsi"/>
+                          <w:b/>
+                          <w:sz w:val="24"/>
+                          <w:szCs w:val="24"/>
+                        </w:rPr>
+                        <w:br/>
+                        <w:t xml:space="preserve">    return -1</w:t>
+                      </w:r>
+                      <w:r>
+                        <w:rPr>
+                          <w:rFonts w:eastAsia="Times New Roman" w:cstheme="minorHAnsi"/>
+                          <w:b/>
+                          <w:sz w:val="24"/>
+                          <w:szCs w:val="24"/>
+                        </w:rPr>
+                        <w:br/>
+                        <w:t>}</w:t>
+                      </w:r>
+                    </w:p>
+                    <w:p>
+                      <w:pPr>
+                        <w:spacing w:after="0" w:line="360" w:lineRule="auto"/>
+                        <w:rPr>
+                          <w:rFonts w:eastAsiaTheme="majorEastAsia" w:cstheme="minorHAnsi"/>
+                          <w:b/>
+                          <w:iCs/>
+                          <w:sz w:val="24"/>
+                          <w:szCs w:val="24"/>
+                        </w:rPr>
+                      </w:pPr>
+                    </w:p>
+                    <w:p>
+                      <w:pPr>
+                        <w:spacing w:after="0" w:line="360" w:lineRule="auto"/>
+                        <w:jc w:val="center"/>
+                        <w:rPr>
+                          <w:rFonts w:ascii="Calibri" w:eastAsiaTheme="majorEastAsia" w:hAnsi="Calibri" w:cs="Calibri"/>
+                          <w:b/>
+                          <w:iCs/>
+                          <w:sz w:val="28"/>
+                          <w:szCs w:val="28"/>
+                        </w:rPr>
+                      </w:pPr>
+                    </w:p>
+                    <w:p>
+                      <w:pPr>
+                        <w:spacing w:after="0" w:line="360" w:lineRule="auto"/>
+                        <w:jc w:val="center"/>
+                        <w:rPr>
+                          <w:rFonts w:ascii="Calibri" w:eastAsiaTheme="majorEastAsia" w:hAnsi="Calibri" w:cs="Calibri"/>
+                          <w:b/>
+                          <w:iCs/>
+                          <w:sz w:val="28"/>
+                          <w:szCs w:val="28"/>
+                        </w:rPr>
+                      </w:pPr>
+                    </w:p>
+                    <w:p>
+                      <w:pPr>
+                        <w:spacing w:after="0" w:line="360" w:lineRule="auto"/>
+                        <w:jc w:val="center"/>
+                        <w:rPr>
+                          <w:rFonts w:ascii="Calibri" w:eastAsiaTheme="majorEastAsia" w:hAnsi="Calibri" w:cs="Calibri"/>
+                          <w:b/>
+                          <w:iCs/>
+                          <w:sz w:val="28"/>
+                          <w:szCs w:val="28"/>
+                        </w:rPr>
+                      </w:pPr>
+                    </w:p>
+                  </w:txbxContent>
+                </v:textbox>
+                <w10:wrap type="square" anchorx="page" anchory="page"/>
+              </v:shape>
+            </w:pict>
+          </mc:Fallback>
+        </mc:AlternateContent>
+      </w:r>
+      <w:r>
+        <w:rPr>
+          <w:b/>
+          <w:sz w:val="28"/>
+        </w:rPr>
+        <w:t>Q8.</w:t>
+      </w:r>
+      <w:r>
+        <w:t xml:space="preserve"> </w:t>
+      </w:r>
+      <w:r>
+        <w:rPr>
+          <w:b/>
+          <w:sz w:val="28"/>
+        </w:rPr>
+        <w:t xml:space="preserve">Print Linked List elements </w:t>
+      </w:r>
+      <w:r>
+        <w:rPr>
+          <w:b/>
+          <w:sz w:val="28"/>
+        </w:rPr>
+        <w:t>.</w:t>
+      </w:r>
+      <w:r>
+        <w:rPr>
+          <w:b/>
+          <w:sz w:val="28"/>
+        </w:rPr>
+        <w:t xml:space="preserve">You </w:t>
+      </w:r>
+      <w:proofErr w:type="gramStart"/>
+      <w:r>
+        <w:rPr>
+          <w:b/>
+          <w:sz w:val="28"/>
+        </w:rPr>
+        <w:t>are</w:t>
+      </w:r>
+      <w:proofErr w:type="gramEnd"/>
+      <w:r>
+        <w:rPr>
+          <w:b/>
+          <w:sz w:val="28"/>
+        </w:rPr>
+        <w:t xml:space="preserve"> given the pointer to the head node of a linked list. You have to print all of its elements in order in a single line.</w:t>
+      </w:r>
+    </w:p>
+    <w:p>
+      <w:pPr>
+        <w:rPr>
+          <w:b/>
+          <w:sz w:val="28"/>
+        </w:rPr>
+      </w:pPr>
+    </w:p>
+    <w:p>
+      <w:pPr>
+        <w:rPr>
+          <w:b/>
+          <w:sz w:val="28"/>
+        </w:rPr>
+      </w:pPr>
+    </w:p>
+    <w:p>
+      <w:pPr>
+        <w:rPr>
+          <w:b/>
+          <w:sz w:val="28"/>
+        </w:rPr>
+      </w:pPr>
+    </w:p>
+    <w:p>
+      <w:pPr>
+        <w:rPr>
+          <w:b/>
+          <w:sz w:val="28"/>
+        </w:rPr>
+      </w:pPr>
+    </w:p>
+    <w:p>
+      <w:pPr>
+        <w:rPr>
+          <w:b/>
+          <w:sz w:val="28"/>
+        </w:rPr>
+      </w:pPr>
+      <w:r>
+        <w:rPr>
+          <w:b/>
+          <w:sz w:val="28"/>
+        </w:rPr>
+        <w:t>===================================================================</w:t>
+      </w:r>
+    </w:p>
+    <w:p>
+      <w:pPr>
+        <w:rPr>
+          <w:b/>
+          <w:sz w:val="28"/>
+        </w:rPr>
+      </w:pPr>
+      <w:r>
+        <w:rPr>
+          <w:b/>
+          <w:noProof/>
+          <w:sz w:val="28"/>
+        </w:rPr>
+        <mc:AlternateContent>
+          <mc:Choice Requires="wps">
+            <w:drawing>
+              <wp:anchor distT="0" distB="0" distL="114300" distR="114300" simplePos="0" relativeHeight="251663360" behindDoc="0" locked="0" layoutInCell="0" allowOverlap="1" wp14:anchorId="0B36E7D1" wp14:editId="5467EE01">
+                <wp:simplePos x="0" y="0"/>
+                <wp:positionH relativeFrom="page">
+                  <wp:posOffset>2664460</wp:posOffset>
+                </wp:positionH>
+                <wp:positionV relativeFrom="page">
+                  <wp:posOffset>407670</wp:posOffset>
+                </wp:positionV>
+                <wp:extent cx="2475230" cy="3698240"/>
+                <wp:effectExtent l="38100" t="38100" r="39370" b="47625"/>
+                <wp:wrapSquare wrapText="bothSides"/>
+                <wp:docPr id="8" name="Text Box 2"/>
+                <wp:cNvGraphicFramePr>
+                  <a:graphicFrameLocks xmlns:a="http://schemas.openxmlformats.org/drawingml/2006/main"/>
+                </wp:cNvGraphicFramePr>
+                <a:graphic xmlns:a="http://schemas.openxmlformats.org/drawingml/2006/main">
+                  <a:graphicData uri="http://schemas.microsoft.com/office/word/2010/wordprocessingShape">
+                    <wps:wsp>
+                      <wps:cNvSpPr txBox="1">
+                        <a:spLocks noChangeArrowheads="1"/>
+                      </wps:cNvSpPr>
+                      <wps:spPr bwMode="auto">
+                        <a:xfrm>
+                          <a:off x="0" y="0"/>
+                          <a:ext cx="2475230" cy="3698240"/>
+                        </a:xfrm>
+                        <a:prstGeom prst="rect">
+                          <a:avLst/>
+                        </a:prstGeom>
+                        <a:noFill/>
+                        <a:ln w="76200" cmpd="thickThin">
+                          <a:solidFill>
+                            <a:srgbClr val="622423"/>
+                          </a:solidFill>
+                          <a:miter lim="800000"/>
+                          <a:headEnd/>
+                          <a:tailEnd/>
+                        </a:ln>
+                        <a:extLst>
+                          <a:ext uri="{909E8E84-426E-40DD-AFC4-6F175D3DCCD1}">
+                            <a14:hiddenFill xmlns:a14="http://schemas.microsoft.com/office/drawing/2010/main">
+                              <a:solidFill>
+                                <a:srgbClr val="FFFFFF"/>
+                              </a:solidFill>
+                            </a14:hiddenFill>
+                          </a:ext>
+                        </a:extLst>
+                      </wps:spPr>
+                      <wps:txbx>
+                        <w:txbxContent>
+                          <w:p>
+                            <w:pPr>
+                              <w:spacing w:after="0" w:line="360" w:lineRule="auto"/>
+                              <w:jc w:val="center"/>
+                              <w:rPr>
+                                <w:rFonts w:eastAsiaTheme="majorEastAsia" w:cstheme="minorHAnsi"/>
+                                <w:b/>
+                                <w:iCs/>
+                                <w:sz w:val="24"/>
+                                <w:szCs w:val="24"/>
+                              </w:rPr>
+                            </w:pPr>
+                            <w:proofErr w:type="gramStart"/>
+                            <w:r>
+                              <w:rPr>
+                                <w:rFonts w:eastAsiaTheme="majorEastAsia" w:cstheme="minorHAnsi"/>
+                                <w:b/>
+                                <w:iCs/>
+                                <w:sz w:val="24"/>
+                                <w:szCs w:val="24"/>
+                              </w:rPr>
+                              <w:t>void</w:t>
+                            </w:r>
+                            <w:proofErr w:type="gramEnd"/>
+                            <w:r>
+                              <w:rPr>
+                                <w:rFonts w:eastAsiaTheme="majorEastAsia" w:cstheme="minorHAnsi"/>
+                                <w:b/>
+                                <w:iCs/>
+                                <w:sz w:val="24"/>
+                                <w:szCs w:val="24"/>
+                              </w:rPr>
+                              <w:t xml:space="preserve"> display(Node *head)</w:t>
+                            </w:r>
+                          </w:p>
+                          <w:p>
+                            <w:pPr>
+                              <w:spacing w:after="0" w:line="360" w:lineRule="auto"/>
+                              <w:jc w:val="center"/>
+                              <w:rPr>
+                                <w:rFonts w:eastAsiaTheme="majorEastAsia" w:cstheme="minorHAnsi"/>
+                                <w:b/>
+                                <w:iCs/>
+                                <w:sz w:val="24"/>
+                                <w:szCs w:val="24"/>
+                              </w:rPr>
+                            </w:pPr>
+                            <w:r>
+                              <w:rPr>
+                                <w:rFonts w:eastAsiaTheme="majorEastAsia" w:cstheme="minorHAnsi"/>
+                                <w:b/>
+                                <w:iCs/>
+                                <w:sz w:val="24"/>
+                                <w:szCs w:val="24"/>
+                              </w:rPr>
+                              <w:t>{</w:t>
+                            </w:r>
+                          </w:p>
+                          <w:p>
+                            <w:pPr>
+                              <w:spacing w:after="0" w:line="360" w:lineRule="auto"/>
+                              <w:jc w:val="center"/>
+                              <w:rPr>
+                                <w:rFonts w:eastAsiaTheme="majorEastAsia" w:cstheme="minorHAnsi"/>
+                                <w:b/>
+                                <w:iCs/>
+                                <w:sz w:val="24"/>
+                                <w:szCs w:val="24"/>
+                              </w:rPr>
+                            </w:pPr>
+                            <w:proofErr w:type="gramStart"/>
+                            <w:r>
+                              <w:rPr>
+                                <w:rFonts w:eastAsiaTheme="majorEastAsia" w:cstheme="minorHAnsi"/>
+                                <w:b/>
+                                <w:iCs/>
+                                <w:sz w:val="24"/>
+                                <w:szCs w:val="24"/>
+                              </w:rPr>
+                              <w:t>while(</w:t>
+                            </w:r>
+                            <w:proofErr w:type="gramEnd"/>
+                            <w:r>
+                              <w:rPr>
+                                <w:rFonts w:eastAsiaTheme="majorEastAsia" w:cstheme="minorHAnsi"/>
+                                <w:b/>
+                                <w:iCs/>
+                                <w:sz w:val="24"/>
+                                <w:szCs w:val="24"/>
+                              </w:rPr>
+                              <w:t>head!=NULL){</w:t>
+                            </w:r>
+                          </w:p>
+                          <w:p>
+                            <w:pPr>
+                              <w:spacing w:after="0" w:line="360" w:lineRule="auto"/>
+                              <w:jc w:val="center"/>
+                              <w:rPr>
+                                <w:rFonts w:eastAsiaTheme="majorEastAsia" w:cstheme="minorHAnsi"/>
+                                <w:b/>
+                                <w:iCs/>
+                                <w:sz w:val="24"/>
+                                <w:szCs w:val="24"/>
+                              </w:rPr>
+                            </w:pPr>
+                            <w:proofErr w:type="spellStart"/>
+                            <w:proofErr w:type="gramStart"/>
+                            <w:r>
+                              <w:rPr>
+                                <w:rFonts w:eastAsiaTheme="majorEastAsia" w:cstheme="minorHAnsi"/>
+                                <w:b/>
+                                <w:iCs/>
+                                <w:sz w:val="24"/>
+                                <w:szCs w:val="24"/>
+                              </w:rPr>
+                              <w:t>cout</w:t>
+                            </w:r>
+                            <w:proofErr w:type="spellEnd"/>
+                            <w:proofErr w:type="gramEnd"/>
+                            <w:r>
+                              <w:rPr>
+                                <w:rFonts w:eastAsiaTheme="majorEastAsia" w:cstheme="minorHAnsi"/>
+                                <w:b/>
+                                <w:iCs/>
+                                <w:sz w:val="24"/>
+                                <w:szCs w:val="24"/>
+                              </w:rPr>
+                              <w:t>&lt;&lt;head-&gt;data&lt;&lt;" ";</w:t>
+                            </w:r>
+                          </w:p>
+                          <w:p>
+                            <w:pPr>
+                              <w:spacing w:after="0" w:line="360" w:lineRule="auto"/>
+                              <w:jc w:val="center"/>
+                              <w:rPr>
+                                <w:rFonts w:eastAsiaTheme="majorEastAsia" w:cstheme="minorHAnsi"/>
+                                <w:b/>
+                                <w:iCs/>
+                                <w:sz w:val="24"/>
+                                <w:szCs w:val="24"/>
+                              </w:rPr>
+                            </w:pPr>
+                            <w:proofErr w:type="gramStart"/>
+                            <w:r>
+                              <w:rPr>
+                                <w:rFonts w:eastAsiaTheme="majorEastAsia" w:cstheme="minorHAnsi"/>
+                                <w:b/>
+                                <w:iCs/>
+                                <w:sz w:val="24"/>
+                                <w:szCs w:val="24"/>
+                              </w:rPr>
+                              <w:t>head=</w:t>
+                            </w:r>
+                            <w:proofErr w:type="gramEnd"/>
+                            <w:r>
+                              <w:rPr>
+                                <w:rFonts w:eastAsiaTheme="majorEastAsia" w:cstheme="minorHAnsi"/>
+                                <w:b/>
+                                <w:iCs/>
+                                <w:sz w:val="24"/>
+                                <w:szCs w:val="24"/>
+                              </w:rPr>
+                              <w:t>head-&gt;next;</w:t>
+                            </w:r>
+                          </w:p>
+                          <w:p>
+                            <w:pPr>
+                              <w:spacing w:after="0" w:line="360" w:lineRule="auto"/>
+                              <w:jc w:val="center"/>
+                              <w:rPr>
+                                <w:rFonts w:eastAsiaTheme="majorEastAsia" w:cstheme="minorHAnsi"/>
+                                <w:b/>
+                                <w:iCs/>
+                                <w:sz w:val="24"/>
+                                <w:szCs w:val="24"/>
+                              </w:rPr>
+                            </w:pPr>
+                            <w:r>
+                              <w:rPr>
+                                <w:rFonts w:eastAsiaTheme="majorEastAsia" w:cstheme="minorHAnsi"/>
+                                <w:b/>
+                                <w:iCs/>
+                                <w:sz w:val="24"/>
+                                <w:szCs w:val="24"/>
+                              </w:rPr>
+                              <w:t>}</w:t>
+                            </w:r>
+                            <w:r>
+                              <w:rPr>
+                                <w:rFonts w:eastAsiaTheme="majorEastAsia" w:cstheme="minorHAnsi"/>
+                                <w:b/>
+                                <w:iCs/>
+                                <w:sz w:val="24"/>
+                                <w:szCs w:val="24"/>
+                              </w:rPr>
+                              <w:t>}</w:t>
+                            </w:r>
+                          </w:p>
+                        </w:txbxContent>
+                      </wps:txbx>
+                      <wps:bodyPr rot="0" vert="horz" wrap="square" lIns="137160" tIns="91440" rIns="137160" bIns="91440" anchor="ctr" anchorCtr="0" upright="1">
+                        <a:spAutoFit/>
+                      </wps:bodyPr>
+                    </wps:wsp>
+                  </a:graphicData>
+                </a:graphic>
+                <wp14:sizeRelH relativeFrom="margin">
+                  <wp14:pctWidth>0</wp14:pctWidth>
+                </wp14:sizeRelH>
+                <wp14:sizeRelV relativeFrom="page">
+                  <wp14:pctHeight>0</wp14:pctHeight>
+                </wp14:sizeRelV>
+              </wp:anchor>
+            </w:drawing>
+          </mc:Choice>
+          <mc:Fallback>
+            <w:pict>
+              <v:shape id="_x0000_s1028" type="#_x0000_t202" style="position:absolute;margin-left:209.8pt;margin-top:32.1pt;width:194.9pt;height:291.2pt;z-index:251663360;visibility:visible;mso-wrap-style:square;mso-width-percent:0;mso-height-percent:0;mso-wrap-distance-left:9pt;mso-wrap-distance-top:0;mso-wrap-distance-right:9pt;mso-wrap-distance-bottom:0;mso-position-horizontal:absolute;mso-position-horizontal-relative:page;mso-position-vertical:absolute;mso-position-vertical-relative:page;mso-width-percent:0;mso-height-percent:0;mso-width-relative:margin;mso-height-relative:page;v-text-anchor:middle" o:gfxdata="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" o:allowincell="f" filled="f" strokecolor="#622423" strokeweight="6pt">
+                <v:stroke linestyle="thickThin"/>
+                <v:textbox style="mso-fit-shape-to-text:t" inset="10.8pt,7.2pt,10.8pt,7.2pt">
+                  <w:txbxContent>
+                    <w:p>
+                      <w:pPr>
+                        <w:spacing w:after="0" w:line="360" w:lineRule="auto"/>
+                        <w:jc w:val="center"/>
+                        <w:rPr>
+                          <w:rFonts w:eastAsiaTheme="majorEastAsia" w:cstheme="minorHAnsi"/>
+                          <w:b/>
+                          <w:iCs/>
+                          <w:sz w:val="24"/>
+                          <w:szCs w:val="24"/>
+                        </w:rPr>
+                      </w:pPr>
+                      <w:proofErr w:type="gramStart"/>
+                      <w:r>
+                        <w:rPr>
+                          <w:rFonts w:eastAsiaTheme="majorEastAsia" w:cstheme="minorHAnsi"/>
+                          <w:b/>
+                          <w:iCs/>
+                          <w:sz w:val="24"/>
+                          <w:szCs w:val="24"/>
+                        </w:rPr>
+                        <w:t>void</w:t>
+                      </w:r>
+                      <w:proofErr w:type="gramEnd"/>
+                      <w:r>
+                        <w:rPr>
+                          <w:rFonts w:eastAsiaTheme="majorEastAsia" w:cstheme="minorHAnsi"/>
+                          <w:b/>
+                          <w:iCs/>
+                          <w:sz w:val="24"/>
+                          <w:szCs w:val="24"/>
+                        </w:rPr>
+                        <w:t xml:space="preserve"> display(Node *head)</w:t>
+                      </w:r>
+                    </w:p>
+                    <w:p>
+                      <w:pPr>
+                        <w:spacing w:after="0" w:line="360" w:lineRule="auto"/>
+                        <w:jc w:val="center"/>
+                        <w:rPr>
+                          <w:rFonts w:eastAsiaTheme="majorEastAsia" w:cstheme="minorHAnsi"/>
+                          <w:b/>
+                          <w:iCs/>
+                          <w:sz w:val="24"/>
+                          <w:szCs w:val="24"/>
+                        </w:rPr>
+                      </w:pPr>
+                      <w:r>
+                        <w:rPr>
+                          <w:rFonts w:eastAsiaTheme="majorEastAsia" w:cstheme="minorHAnsi"/>
+                          <w:b/>
+                          <w:iCs/>
+                          <w:sz w:val="24"/>
+                          <w:szCs w:val="24"/>
+                        </w:rPr>
+                        <w:t>{</w:t>
+                      </w:r>
+                    </w:p>
+                    <w:p>
+                      <w:pPr>
+                        <w:spacing w:after="0" w:line="360" w:lineRule="auto"/>
+                        <w:jc w:val="center"/>
+                        <w:rPr>
+                          <w:rFonts w:eastAsiaTheme="majorEastAsia" w:cstheme="minorHAnsi"/>
+                          <w:b/>
+                          <w:iCs/>
+                          <w:sz w:val="24"/>
+                          <w:szCs w:val="24"/>
+                        </w:rPr>
+                      </w:pPr>
+                      <w:proofErr w:type="gramStart"/>
+                      <w:r>
+                        <w:rPr>
+                          <w:rFonts w:eastAsiaTheme="majorEastAsia" w:cstheme="minorHAnsi"/>
+                          <w:b/>
+                          <w:iCs/>
+                          <w:sz w:val="24"/>
+                          <w:szCs w:val="24"/>
+                        </w:rPr>
+                        <w:t>while(</w:t>
+                      </w:r>
+                      <w:proofErr w:type="gramEnd"/>
+                      <w:r>
+                        <w:rPr>
+                          <w:rFonts w:eastAsiaTheme="majorEastAsia" w:cstheme="minorHAnsi"/>
+                          <w:b/>
+                          <w:iCs/>
+                          <w:sz w:val="24"/>
+                          <w:szCs w:val="24"/>
+                        </w:rPr>
+                        <w:t>head!=NULL){</w:t>
+                      </w:r>
+                    </w:p>
+                    <w:p>
+                      <w:pPr>
+                        <w:spacing w:after="0" w:line="360" w:lineRule="auto"/>
+                        <w:jc w:val="center"/>
+                        <w:rPr>
+                          <w:rFonts w:eastAsiaTheme="majorEastAsia" w:cstheme="minorHAnsi"/>
+                          <w:b/>
+                          <w:iCs/>
+                          <w:sz w:val="24"/>
+                          <w:szCs w:val="24"/>
+                        </w:rPr>
+                      </w:pPr>
+                      <w:proofErr w:type="spellStart"/>
+                      <w:proofErr w:type="gramStart"/>
+                      <w:r>
+                        <w:rPr>
+                          <w:rFonts w:eastAsiaTheme="majorEastAsia" w:cstheme="minorHAnsi"/>
+                          <w:b/>
+                          <w:iCs/>
+                          <w:sz w:val="24"/>
+                          <w:szCs w:val="24"/>
+                        </w:rPr>
+                        <w:t>cout</w:t>
+                      </w:r>
+                      <w:proofErr w:type="spellEnd"/>
+                      <w:proofErr w:type="gramEnd"/>
+                      <w:r>
+                        <w:rPr>
+                          <w:rFonts w:eastAsiaTheme="majorEastAsia" w:cstheme="minorHAnsi"/>
+                          <w:b/>
+                          <w:iCs/>
+                          <w:sz w:val="24"/>
+                          <w:szCs w:val="24"/>
+                        </w:rPr>
+                        <w:t>&lt;&lt;head-&gt;data&lt;&lt;" ";</w:t>
+                      </w:r>
+                    </w:p>
+                    <w:p>
+                      <w:pPr>
+                        <w:spacing w:after="0" w:line="360" w:lineRule="auto"/>
+                        <w:jc w:val="center"/>
+                        <w:rPr>
+                          <w:rFonts w:eastAsiaTheme="majorEastAsia" w:cstheme="minorHAnsi"/>
+                          <w:b/>
+                          <w:iCs/>
+                          <w:sz w:val="24"/>
+                          <w:szCs w:val="24"/>
+                        </w:rPr>
+                      </w:pPr>
+                      <w:proofErr w:type="gramStart"/>
+                      <w:r>
+                        <w:rPr>
+                          <w:rFonts w:eastAsiaTheme="majorEastAsia" w:cstheme="minorHAnsi"/>
+                          <w:b/>
+                          <w:iCs/>
+                          <w:sz w:val="24"/>
+                          <w:szCs w:val="24"/>
+                        </w:rPr>
+                        <w:t>head=</w:t>
+                      </w:r>
+                      <w:proofErr w:type="gramEnd"/>
+                      <w:r>
+                        <w:rPr>
+                          <w:rFonts w:eastAsiaTheme="majorEastAsia" w:cstheme="minorHAnsi"/>
+                          <w:b/>
+                          <w:iCs/>
+                          <w:sz w:val="24"/>
+                          <w:szCs w:val="24"/>
+                        </w:rPr>
+                        <w:t>head-&gt;next;</w:t>
+                      </w:r>
+                    </w:p>
+                    <w:p>
+                      <w:pPr>
+                        <w:spacing w:after="0" w:line="360" w:lineRule="auto"/>
+                        <w:jc w:val="center"/>
+                        <w:rPr>
+                          <w:rFonts w:eastAsiaTheme="majorEastAsia" w:cstheme="minorHAnsi"/>
+                          <w:b/>
+                          <w:iCs/>
+                          <w:sz w:val="24"/>
+                          <w:szCs w:val="24"/>
+                        </w:rPr>
+                      </w:pPr>
+                      <w:r>
+                        <w:rPr>
+                          <w:rFonts w:eastAsiaTheme="majorEastAsia" w:cstheme="minorHAnsi"/>
+                          <w:b/>
+                          <w:iCs/>
+                          <w:sz w:val="24"/>
+                          <w:szCs w:val="24"/>
+                        </w:rPr>
+                        <w:t>}</w:t>
+                      </w:r>
+                      <w:r>
+                        <w:rPr>
+                          <w:rFonts w:eastAsiaTheme="majorEastAsia" w:cstheme="minorHAnsi"/>
+                          <w:b/>
+                          <w:iCs/>
+                          <w:sz w:val="24"/>
+                          <w:szCs w:val="24"/>
+                        </w:rPr>
+                        <w:t>}</w:t>
+                      </w:r>
+                    </w:p>
+                  </w:txbxContent>
+                </v:textbox>
+                <w10:wrap type="square" anchorx="page" anchory="page"/>
+              </v:shape>
+            </w:pict>
+          </mc:Fallback>
+        </mc:AlternateContent>
+      </w:r>
+      <w:r>
+        <w:rPr>
+          <w:b/>
+          <w:sz w:val="28"/>
+        </w:rPr>
+        <w:t>Q9.</w:t>
+      </w:r>
+      <w:r>
+        <w:t xml:space="preserve"> </w:t>
+      </w:r>
+      <w:proofErr w:type="spellStart"/>
+      <w:r>
+        <w:rPr>
+          <w:b/>
+          <w:sz w:val="28"/>
+        </w:rPr>
+        <w:t>Occurence</w:t>
+      </w:r>
+      <w:proofErr w:type="spellEnd"/>
+      <w:r>
+        <w:rPr>
+          <w:b/>
+          <w:sz w:val="28"/>
+        </w:rPr>
+        <w:t xml:space="preserve"> of an integer in a Linked List </w:t>
+      </w:r>
+    </w:p>
+    <w:p>
+      <w:pPr>
+        <w:rPr>
+          <w:b/>
+          <w:sz w:val="28"/>
+        </w:rPr>
+      </w:pPr>
+      <w:r>
+        <w:rPr>
+          <w:b/>
+          <w:sz w:val="28"/>
+        </w:rPr>
+        <w:t>Given a singly linked list and a key, count number of occurrences of given key in linked list. For example, if given linked list is 1-&gt;2-&gt;1-&gt;2-&gt;1-&gt;3-&gt;1 and given key is 1, then output should be 4.</w:t>
+      </w:r>
+    </w:p>
+    <w:p>
+      <w:pPr>
+        <w:rPr>
+          <w:b/>
+          <w:sz w:val="28"/>
+        </w:rPr>
+      </w:pPr>
+    </w:p>
+    <w:p>
+      <w:pPr>
+        <w:rPr>
+          <w:b/>
+          <w:sz w:val="28"/>
+        </w:rPr>
+      </w:pPr>
+    </w:p>
+    <w:p>
+      <w:pPr>
+        <w:rPr>
+          <w:b/>
+          <w:sz w:val="28"/>
+        </w:rPr>
+      </w:pPr>
+    </w:p>
+    <w:p>
+      <w:pPr>
+        <w:rPr>
+          <w:b/>
+          <w:sz w:val="28"/>
+        </w:rPr>
+      </w:pPr>
+    </w:p>
+    <w:p>
+      <w:pPr>
+        <w:rPr>
+          <w:b/>
+          <w:sz w:val="28"/>
+        </w:rPr>
+      </w:pPr>
+    </w:p>
+    <w:p>
+      <w:pPr>
+        <w:rPr>
+          <w:b/>
+          <w:sz w:val="28"/>
+        </w:rPr>
+      </w:pPr>
+    </w:p>
+    <w:p>
+      <w:pPr>
+        <w:rPr>
+          <w:b/>
+          <w:sz w:val="28"/>
+        </w:rPr>
+      </w:pPr>
+    </w:p>
+    <w:p>
+      <w:pPr>
+        <w:rPr>
+          <w:b/>
+          <w:sz w:val="28"/>
+        </w:rPr>
+      </w:pPr>
+    </w:p>
+    <w:p>
+      <w:pPr>
+        <w:rPr>
+          <w:b/>
+          <w:sz w:val="28"/>
+        </w:rPr>
+      </w:pPr>
+      <w:r>
+        <w:rPr>
+          <w:b/>
+          <w:sz w:val="28"/>
+        </w:rPr>
+        <w:t>==================================================================</w:t>
+      </w:r>
+    </w:p>
+    <w:p>
+      <w:pPr>
+        <w:rPr>
+          <w:b/>
+          <w:sz w:val="28"/>
+        </w:rPr>
+      </w:pPr>
+      <w:r>
+        <w:rPr>
+          <w:b/>
+          <w:noProof/>
+          <w:sz w:val="28"/>
+        </w:rPr>
+        <mc:AlternateContent>
+          <mc:Choice Requires="wps">
+            <w:drawing>
+              <wp:anchor distT="0" distB="0" distL="114300" distR="114300" simplePos="0" relativeHeight="251665408" behindDoc="0" locked="0" layoutInCell="0" allowOverlap="1" wp14:anchorId="5DDA0568" wp14:editId="100E560E">
+                <wp:simplePos x="0" y="0"/>
+                <wp:positionH relativeFrom="page">
+                  <wp:posOffset>1681480</wp:posOffset>
+                </wp:positionH>
+                <wp:positionV relativeFrom="page">
+                  <wp:posOffset>4312285</wp:posOffset>
+                </wp:positionV>
+                <wp:extent cx="4502785" cy="3698240"/>
+                <wp:effectExtent l="38100" t="38100" r="31115" b="41275"/>
+                <wp:wrapSquare wrapText="bothSides"/>
+                <wp:docPr id="9" name="Text Box 2"/>
+                <wp:cNvGraphicFramePr>
+                  <a:graphicFrameLocks xmlns:a="http://schemas.openxmlformats.org/drawingml/2006/main"/>
+                </wp:cNvGraphicFramePr>
+                <a:graphic xmlns:a="http://schemas.openxmlformats.org/drawingml/2006/main">
+                  <a:graphicData uri="http://schemas.microsoft.com/office/word/2010/wordprocessingShape">
+                    <wps:wsp>
+                      <wps:cNvSpPr txBox="1">
+                        <a:spLocks noChangeArrowheads="1"/>
+                      </wps:cNvSpPr>
+                      <wps:spPr bwMode="auto">
+                        <a:xfrm>
+                          <a:off x="0" y="0"/>
+                          <a:ext cx="4502785" cy="3698240"/>
+                        </a:xfrm>
+                        <a:prstGeom prst="rect">
+                          <a:avLst/>
+                        </a:prstGeom>
+                        <a:noFill/>
+                        <a:ln w="76200" cmpd="thickThin">
+                          <a:solidFill>
+                            <a:srgbClr val="622423"/>
+                          </a:solidFill>
+                          <a:miter lim="800000"/>
+                          <a:headEnd/>
+                          <a:tailEnd/>
+                        </a:ln>
+                        <a:extLst>
+                          <a:ext uri="{909E8E84-426E-40DD-AFC4-6F175D3DCCD1}">
+                            <a14:hiddenFill xmlns:a14="http://schemas.microsoft.com/office/drawing/2010/main">
+                              <a:solidFill>
+                                <a:srgbClr val="FFFFFF"/>
+                              </a:solidFill>
+                            </a14:hiddenFill>
+                          </a:ext>
+                        </a:extLst>
+                      </wps:spPr>
+                      <wps:txbx>
+                        <w:txbxContent>
+                          <w:p>
+                            <w:pPr>
+                              <w:spacing w:after="0" w:line="360" w:lineRule="auto"/>
+                              <w:jc w:val="center"/>
+                              <w:rPr>
+                                <w:rFonts w:eastAsiaTheme="majorEastAsia" w:cstheme="minorHAnsi"/>
+                                <w:b/>
+                                <w:iCs/>
+                                <w:sz w:val="24"/>
+                                <w:szCs w:val="24"/>
+                              </w:rPr>
+                            </w:pPr>
+                            <w:proofErr w:type="spellStart"/>
+                            <w:proofErr w:type="gramStart"/>
+                            <w:r>
+                              <w:rPr>
+                                <w:rFonts w:eastAsiaTheme="majorEastAsia" w:cstheme="minorHAnsi"/>
+                                <w:b/>
+                                <w:iCs/>
+                                <w:sz w:val="24"/>
+                                <w:szCs w:val="24"/>
+                              </w:rPr>
+                              <w:t>int</w:t>
+                            </w:r>
+                            <w:proofErr w:type="spellEnd"/>
+                            <w:proofErr w:type="gramEnd"/>
+                            <w:r>
+                              <w:rPr>
+                                <w:rFonts w:eastAsiaTheme="majorEastAsia" w:cstheme="minorHAnsi"/>
+                                <w:b/>
+                                <w:iCs/>
+                                <w:sz w:val="24"/>
+                                <w:szCs w:val="24"/>
+                              </w:rPr>
+                              <w:t xml:space="preserve"> count(</w:t>
+                            </w:r>
+                            <w:proofErr w:type="spellStart"/>
+                            <w:r>
+                              <w:rPr>
+                                <w:rFonts w:eastAsiaTheme="majorEastAsia" w:cstheme="minorHAnsi"/>
+                                <w:b/>
+                                <w:iCs/>
+                                <w:sz w:val="24"/>
+                                <w:szCs w:val="24"/>
+                              </w:rPr>
+                              <w:t>struct</w:t>
+                            </w:r>
+                            <w:proofErr w:type="spellEnd"/>
+                            <w:r>
+                              <w:rPr>
+                                <w:rFonts w:eastAsiaTheme="majorEastAsia" w:cstheme="minorHAnsi"/>
+                                <w:b/>
+                                <w:iCs/>
+                                <w:sz w:val="24"/>
+                                <w:szCs w:val="24"/>
+                              </w:rPr>
+                              <w:t xml:space="preserve"> node* head, </w:t>
+                            </w:r>
+                            <w:proofErr w:type="spellStart"/>
+                            <w:r>
+                              <w:rPr>
+                                <w:rFonts w:eastAsiaTheme="majorEastAsia" w:cstheme="minorHAnsi"/>
+                                <w:b/>
+                                <w:iCs/>
+                                <w:sz w:val="24"/>
+                                <w:szCs w:val="24"/>
+                              </w:rPr>
+                              <w:t>int</w:t>
+                            </w:r>
+                            <w:proofErr w:type="spellEnd"/>
+                            <w:r>
+                              <w:rPr>
+                                <w:rFonts w:eastAsiaTheme="majorEastAsia" w:cstheme="minorHAnsi"/>
+                                <w:b/>
+                                <w:iCs/>
+                                <w:sz w:val="24"/>
+                                <w:szCs w:val="24"/>
+                              </w:rPr>
+                              <w:t xml:space="preserve"> </w:t>
+                            </w:r>
+                            <w:proofErr w:type="spellStart"/>
+                            <w:r>
+                              <w:rPr>
+                                <w:rFonts w:eastAsiaTheme="majorEastAsia" w:cstheme="minorHAnsi"/>
+                                <w:b/>
+                                <w:iCs/>
+                                <w:sz w:val="24"/>
+                                <w:szCs w:val="24"/>
+                              </w:rPr>
+                              <w:t>search_for</w:t>
+                            </w:r>
+                            <w:proofErr w:type="spellEnd"/>
+                            <w:r>
+                              <w:rPr>
+                                <w:rFonts w:eastAsiaTheme="majorEastAsia" w:cstheme="minorHAnsi"/>
+                                <w:b/>
+                                <w:iCs/>
+                                <w:sz w:val="24"/>
+                                <w:szCs w:val="24"/>
+                              </w:rPr>
+                              <w:t>)</w:t>
+                            </w:r>
+                          </w:p>
+                          <w:p>
+                            <w:pPr>
+                              <w:spacing w:after="0" w:line="360" w:lineRule="auto"/>
+                              <w:rPr>
+                                <w:rFonts w:eastAsiaTheme="majorEastAsia" w:cstheme="minorHAnsi"/>
+                                <w:b/>
+                                <w:iCs/>
+                                <w:sz w:val="24"/>
+                                <w:szCs w:val="24"/>
+                              </w:rPr>
+                            </w:pPr>
+                            <w:r>
+                              <w:rPr>
+                                <w:rFonts w:eastAsiaTheme="majorEastAsia" w:cstheme="minorHAnsi"/>
+                                <w:b/>
+                                <w:iCs/>
+                                <w:sz w:val="24"/>
+                                <w:szCs w:val="24"/>
+                              </w:rPr>
+                              <w:t>{</w:t>
+                            </w:r>
+                          </w:p>
+                          <w:p>
+                            <w:pPr>
+                              <w:spacing w:after="0" w:line="360" w:lineRule="auto"/>
+                              <w:jc w:val="center"/>
+                              <w:rPr>
+                                <w:rFonts w:eastAsiaTheme="majorEastAsia" w:cstheme="minorHAnsi"/>
+                                <w:b/>
+                                <w:iCs/>
+                                <w:sz w:val="24"/>
+                                <w:szCs w:val="24"/>
+                              </w:rPr>
+                            </w:pPr>
+                            <w:r>
+                              <w:rPr>
+                                <w:rFonts w:eastAsiaTheme="majorEastAsia" w:cstheme="minorHAnsi"/>
+                                <w:b/>
+                                <w:iCs/>
+                                <w:sz w:val="24"/>
+                                <w:szCs w:val="24"/>
+                              </w:rPr>
+                              <w:t xml:space="preserve">  </w:t>
+                            </w:r>
+                            <w:proofErr w:type="gramStart"/>
+                            <w:r>
+                              <w:rPr>
+                                <w:rFonts w:eastAsiaTheme="majorEastAsia" w:cstheme="minorHAnsi"/>
+                                <w:b/>
+                                <w:iCs/>
+                                <w:sz w:val="24"/>
+                                <w:szCs w:val="24"/>
+                              </w:rPr>
+                              <w:t>if</w:t>
+                            </w:r>
+                            <w:proofErr w:type="gramEnd"/>
+                            <w:r>
+                              <w:rPr>
+                                <w:rFonts w:eastAsiaTheme="majorEastAsia" w:cstheme="minorHAnsi"/>
+                                <w:b/>
+                                <w:iCs/>
+                                <w:sz w:val="24"/>
+                                <w:szCs w:val="24"/>
+                              </w:rPr>
+                              <w:t xml:space="preserve"> (head == NULL) </w:t>
+                            </w:r>
+                          </w:p>
+                          <w:p>
+                            <w:pPr>
+                              <w:spacing w:after="0" w:line="360" w:lineRule="auto"/>
+                              <w:jc w:val="center"/>
+                              <w:rPr>
+                                <w:rFonts w:eastAsiaTheme="majorEastAsia" w:cstheme="minorHAnsi"/>
+                                <w:b/>
+                                <w:iCs/>
+                                <w:sz w:val="24"/>
+                                <w:szCs w:val="24"/>
+                              </w:rPr>
+                            </w:pPr>
+                            <w:r>
+                              <w:rPr>
+                                <w:rFonts w:eastAsiaTheme="majorEastAsia" w:cstheme="minorHAnsi"/>
+                                <w:b/>
+                                <w:iCs/>
+                                <w:sz w:val="24"/>
+                                <w:szCs w:val="24"/>
+                              </w:rPr>
+                              <w:t xml:space="preserve">        </w:t>
+                            </w:r>
+                            <w:proofErr w:type="gramStart"/>
+                            <w:r>
+                              <w:rPr>
+                                <w:rFonts w:eastAsiaTheme="majorEastAsia" w:cstheme="minorHAnsi"/>
+                                <w:b/>
+                                <w:iCs/>
+                                <w:sz w:val="24"/>
+                                <w:szCs w:val="24"/>
+                              </w:rPr>
+                              <w:t>return</w:t>
+                            </w:r>
+                            <w:proofErr w:type="gramEnd"/>
+                            <w:r>
+                              <w:rPr>
+                                <w:rFonts w:eastAsiaTheme="majorEastAsia" w:cstheme="minorHAnsi"/>
+                                <w:b/>
+                                <w:iCs/>
+                                <w:sz w:val="24"/>
+                                <w:szCs w:val="24"/>
+                              </w:rPr>
+                              <w:t xml:space="preserve"> 0; </w:t>
+                            </w:r>
+                          </w:p>
+                          <w:p>
+                            <w:pPr>
+                              <w:spacing w:after="0" w:line="360" w:lineRule="auto"/>
+                              <w:jc w:val="center"/>
+                              <w:rPr>
+                                <w:rFonts w:eastAsiaTheme="majorEastAsia" w:cstheme="minorHAnsi"/>
+                                <w:b/>
+                                <w:iCs/>
+                                <w:sz w:val="24"/>
+                                <w:szCs w:val="24"/>
+                              </w:rPr>
+                            </w:pPr>
+                            <w:r>
+                              <w:rPr>
+                                <w:rFonts w:eastAsiaTheme="majorEastAsia" w:cstheme="minorHAnsi"/>
+                                <w:b/>
+                                <w:iCs/>
+                                <w:sz w:val="24"/>
+                                <w:szCs w:val="24"/>
+                              </w:rPr>
+                              <w:t xml:space="preserve">    </w:t>
+                            </w:r>
+                            <w:proofErr w:type="gramStart"/>
+                            <w:r>
+                              <w:rPr>
+                                <w:rFonts w:eastAsiaTheme="majorEastAsia" w:cstheme="minorHAnsi"/>
+                                <w:b/>
+                                <w:iCs/>
+                                <w:sz w:val="24"/>
+                                <w:szCs w:val="24"/>
+                              </w:rPr>
+                              <w:t>if</w:t>
+                            </w:r>
+                            <w:proofErr w:type="gramEnd"/>
+                            <w:r>
+                              <w:rPr>
+                                <w:rFonts w:eastAsiaTheme="majorEastAsia" w:cstheme="minorHAnsi"/>
+                                <w:b/>
+                                <w:iCs/>
+                                <w:sz w:val="24"/>
+                                <w:szCs w:val="24"/>
+                              </w:rPr>
+                              <w:t xml:space="preserve"> (head-&gt;data == </w:t>
+                            </w:r>
+                            <w:proofErr w:type="spellStart"/>
+                            <w:r>
+                              <w:rPr>
+                                <w:rFonts w:eastAsiaTheme="majorEastAsia" w:cstheme="minorHAnsi"/>
+                                <w:b/>
+                                <w:iCs/>
+                                <w:sz w:val="24"/>
+                                <w:szCs w:val="24"/>
+                              </w:rPr>
+                              <w:t>search_for</w:t>
+                            </w:r>
+                            <w:proofErr w:type="spellEnd"/>
+                            <w:r>
+                              <w:rPr>
+                                <w:rFonts w:eastAsiaTheme="majorEastAsia" w:cstheme="minorHAnsi"/>
+                                <w:b/>
+                                <w:iCs/>
+                                <w:sz w:val="24"/>
+                                <w:szCs w:val="24"/>
+                              </w:rPr>
+                              <w:t xml:space="preserve">) </w:t>
+                            </w:r>
+                          </w:p>
+                          <w:p>
+                            <w:pPr>
+                              <w:spacing w:after="0" w:line="360" w:lineRule="auto"/>
+                              <w:jc w:val="center"/>
+                              <w:rPr>
+                                <w:rFonts w:eastAsiaTheme="majorEastAsia" w:cstheme="minorHAnsi"/>
+                                <w:b/>
+                                <w:iCs/>
+                                <w:sz w:val="24"/>
+                                <w:szCs w:val="24"/>
+                              </w:rPr>
+                            </w:pPr>
+                            <w:r>
+                              <w:rPr>
+                                <w:rFonts w:eastAsiaTheme="majorEastAsia" w:cstheme="minorHAnsi"/>
+                                <w:b/>
+                                <w:iCs/>
+                                <w:sz w:val="24"/>
+                                <w:szCs w:val="24"/>
+                              </w:rPr>
+                              <w:t xml:space="preserve">        </w:t>
+                            </w:r>
+                            <w:proofErr w:type="gramStart"/>
+                            <w:r>
+                              <w:rPr>
+                                <w:rFonts w:eastAsiaTheme="majorEastAsia" w:cstheme="minorHAnsi"/>
+                                <w:b/>
+                                <w:iCs/>
+                                <w:sz w:val="24"/>
+                                <w:szCs w:val="24"/>
+                              </w:rPr>
+                              <w:t>return</w:t>
+                            </w:r>
+                            <w:proofErr w:type="gramEnd"/>
+                            <w:r>
+                              <w:rPr>
+                                <w:rFonts w:eastAsiaTheme="majorEastAsia" w:cstheme="minorHAnsi"/>
+                                <w:b/>
+                                <w:iCs/>
+                                <w:sz w:val="24"/>
+                                <w:szCs w:val="24"/>
+                              </w:rPr>
+                              <w:t xml:space="preserve"> 1 + count(head-&gt;next, </w:t>
+                            </w:r>
+                            <w:proofErr w:type="spellStart"/>
+                            <w:r>
+                              <w:rPr>
+                                <w:rFonts w:eastAsiaTheme="majorEastAsia" w:cstheme="minorHAnsi"/>
+                                <w:b/>
+                                <w:iCs/>
+                                <w:sz w:val="24"/>
+                                <w:szCs w:val="24"/>
+                              </w:rPr>
+                              <w:t>search_for</w:t>
+                            </w:r>
+                            <w:proofErr w:type="spellEnd"/>
+                            <w:r>
+                              <w:rPr>
+                                <w:rFonts w:eastAsiaTheme="majorEastAsia" w:cstheme="minorHAnsi"/>
+                                <w:b/>
+                                <w:iCs/>
+                                <w:sz w:val="24"/>
+                                <w:szCs w:val="24"/>
+                              </w:rPr>
+                              <w:t xml:space="preserve">); </w:t>
+                            </w:r>
+                          </w:p>
+                          <w:p>
+                            <w:pPr>
+                              <w:spacing w:after="0" w:line="360" w:lineRule="auto"/>
+                              <w:jc w:val="center"/>
+                              <w:rPr>
+                                <w:rFonts w:eastAsiaTheme="majorEastAsia" w:cstheme="minorHAnsi"/>
+                                <w:b/>
+                                <w:iCs/>
+                                <w:sz w:val="24"/>
+                                <w:szCs w:val="24"/>
+                              </w:rPr>
+                            </w:pPr>
+                            <w:r>
+                              <w:rPr>
+                                <w:rFonts w:eastAsiaTheme="majorEastAsia" w:cstheme="minorHAnsi"/>
+                                <w:b/>
+                                <w:iCs/>
+                                <w:sz w:val="24"/>
+                                <w:szCs w:val="24"/>
+                              </w:rPr>
+                              <w:t xml:space="preserve">    </w:t>
+                            </w:r>
+                            <w:proofErr w:type="gramStart"/>
+                            <w:r>
+                              <w:rPr>
+                                <w:rFonts w:eastAsiaTheme="majorEastAsia" w:cstheme="minorHAnsi"/>
+                                <w:b/>
+                                <w:iCs/>
+                                <w:sz w:val="24"/>
+                                <w:szCs w:val="24"/>
+                              </w:rPr>
+                              <w:t>return</w:t>
+                            </w:r>
+                            <w:proofErr w:type="gramEnd"/>
+                            <w:r>
+                              <w:rPr>
+                                <w:rFonts w:eastAsiaTheme="majorEastAsia" w:cstheme="minorHAnsi"/>
+                                <w:b/>
+                                <w:iCs/>
+                                <w:sz w:val="24"/>
+                                <w:szCs w:val="24"/>
+                              </w:rPr>
+                              <w:t xml:space="preserve"> count(head-&gt;next, </w:t>
+                            </w:r>
+                            <w:proofErr w:type="spellStart"/>
+                            <w:r>
+                              <w:rPr>
+                                <w:rFonts w:eastAsiaTheme="majorEastAsia" w:cstheme="minorHAnsi"/>
+                                <w:b/>
+                                <w:iCs/>
+                                <w:sz w:val="24"/>
+                                <w:szCs w:val="24"/>
+                              </w:rPr>
+                              <w:t>search_for</w:t>
+                            </w:r>
+                            <w:proofErr w:type="spellEnd"/>
+                            <w:r>
+                              <w:rPr>
+                                <w:rFonts w:eastAsiaTheme="majorEastAsia" w:cstheme="minorHAnsi"/>
+                                <w:b/>
+                                <w:iCs/>
+                                <w:sz w:val="24"/>
+                                <w:szCs w:val="24"/>
+                              </w:rPr>
+                              <w:t xml:space="preserve">); </w:t>
+                            </w:r>
+                          </w:p>
+                          <w:p>
+                            <w:pPr>
+                              <w:spacing w:after="0" w:line="360" w:lineRule="auto"/>
+                              <w:jc w:val="center"/>
+                              <w:rPr>
+                                <w:rFonts w:eastAsiaTheme="majorEastAsia" w:cstheme="minorHAnsi"/>
+                                <w:b/>
+                                <w:iCs/>
+                                <w:sz w:val="24"/>
+                                <w:szCs w:val="24"/>
+                              </w:rPr>
+                            </w:pPr>
+                            <w:r>
+                              <w:rPr>
+                                <w:rFonts w:eastAsiaTheme="majorEastAsia" w:cstheme="minorHAnsi"/>
+                                <w:b/>
+                                <w:iCs/>
+                                <w:sz w:val="24"/>
+                                <w:szCs w:val="24"/>
+                              </w:rPr>
+                              <w:t>}</w:t>
+                            </w:r>
+                          </w:p>
+                        </w:txbxContent>
+                      </wps:txbx>
+                      <wps:bodyPr rot="0" vert="horz" wrap="square" lIns="137160" tIns="91440" rIns="137160" bIns="91440" anchor="ctr" anchorCtr="0" upright="1">
+                        <a:spAutoFit/>
+                      </wps:bodyPr>
+                    </wps:wsp>
+                  </a:graphicData>
+                </a:graphic>
+                <wp14:sizeRelH relativeFrom="margin">
+                  <wp14:pctWidth>0</wp14:pctWidth>
+                </wp14:sizeRelH>
+                <wp14:sizeRelV relativeFrom="page">
+                  <wp14:pctHeight>0</wp14:pctHeight>
+                </wp14:sizeRelV>
+              </wp:anchor>
+            </w:drawing>
+          </mc:Choice>
+          <mc:Fallback>
+            <w:pict>
+              <v:shape id="_x0000_s1029" type="#_x0000_t202" style="position:absolute;margin-left:132.4pt;margin-top:339.55pt;width:354.55pt;height:291.2pt;z-index:251665408;visibility:visible;mso-wrap-style:square;mso-width-percent:0;mso-height-percent:0;mso-wrap-distance-left:9pt;mso-wrap-distance-top:0;mso-wrap-distance-right:9pt;mso-wrap-distance-bottom:0;mso-position-horizontal:absolute;mso-position-horizontal-relative:page;mso-position-vertical:absolute;mso-position-vertical-relative:page;mso-width-percent:0;mso-height-percent:0;mso-width-relative:margin;mso-height-relative:page;v-text-anchor:middle" o:gfxdata="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" o:allowincell="f" filled="f" strokecolor="#622423" strokeweight="6pt">
+                <v:stroke linestyle="thickThin"/>
+                <v:textbox style="mso-fit-shape-to-text:t" inset="10.8pt,7.2pt,10.8pt,7.2pt">
+                  <w:txbxContent>
+                    <w:p>
+                      <w:pPr>
+                        <w:spacing w:after="0" w:line="360" w:lineRule="auto"/>
+                        <w:jc w:val="center"/>
+                        <w:rPr>
+                          <w:rFonts w:eastAsiaTheme="majorEastAsia" w:cstheme="minorHAnsi"/>
+                          <w:b/>
+                          <w:iCs/>
+                          <w:sz w:val="24"/>
+                          <w:szCs w:val="24"/>
+                        </w:rPr>
+                      </w:pPr>
+                      <w:proofErr w:type="spellStart"/>
+                      <w:proofErr w:type="gramStart"/>
+                      <w:r>
+                        <w:rPr>
+                          <w:rFonts w:eastAsiaTheme="majorEastAsia" w:cstheme="minorHAnsi"/>
+                          <w:b/>
+                          <w:iCs/>
+                          <w:sz w:val="24"/>
+                          <w:szCs w:val="24"/>
+                        </w:rPr>
+                        <w:t>int</w:t>
+                      </w:r>
+                      <w:proofErr w:type="spellEnd"/>
+                      <w:proofErr w:type="gramEnd"/>
+                      <w:r>
+                        <w:rPr>
+                          <w:rFonts w:eastAsiaTheme="majorEastAsia" w:cstheme="minorHAnsi"/>
+                          <w:b/>
+                          <w:iCs/>
+                          <w:sz w:val="24"/>
+                          <w:szCs w:val="24"/>
+                        </w:rPr>
+                        <w:t xml:space="preserve"> count(</w:t>
+                      </w:r>
+                      <w:proofErr w:type="spellStart"/>
+                      <w:r>
+                        <w:rPr>
+                          <w:rFonts w:eastAsiaTheme="majorEastAsia" w:cstheme="minorHAnsi"/>
+                          <w:b/>
+                          <w:iCs/>
+                          <w:sz w:val="24"/>
+                          <w:szCs w:val="24"/>
+                        </w:rPr>
+                        <w:t>struct</w:t>
+                      </w:r>
+                      <w:proofErr w:type="spellEnd"/>
+                      <w:r>
+                        <w:rPr>
+                          <w:rFonts w:eastAsiaTheme="majorEastAsia" w:cstheme="minorHAnsi"/>
+                          <w:b/>
+                          <w:iCs/>
+                          <w:sz w:val="24"/>
+                          <w:szCs w:val="24"/>
+                        </w:rPr>
+                        <w:t xml:space="preserve"> node* head, </w:t>
+                      </w:r>
+                      <w:proofErr w:type="spellStart"/>
+                      <w:r>
+                        <w:rPr>
+                          <w:rFonts w:eastAsiaTheme="majorEastAsia" w:cstheme="minorHAnsi"/>
+                          <w:b/>
+                          <w:iCs/>
+                          <w:sz w:val="24"/>
+                          <w:szCs w:val="24"/>
+                        </w:rPr>
+                        <w:t>int</w:t>
+                      </w:r>
+                      <w:proofErr w:type="spellEnd"/>
+                      <w:r>
+                        <w:rPr>
+                          <w:rFonts w:eastAsiaTheme="majorEastAsia" w:cstheme="minorHAnsi"/>
+                          <w:b/>
+                          <w:iCs/>
+                          <w:sz w:val="24"/>
+                          <w:szCs w:val="24"/>
+                        </w:rPr>
+                        <w:t xml:space="preserve"> </w:t>
+                      </w:r>
+                      <w:proofErr w:type="spellStart"/>
+                      <w:r>
+                        <w:rPr>
+                          <w:rFonts w:eastAsiaTheme="majorEastAsia" w:cstheme="minorHAnsi"/>
+                          <w:b/>
+                          <w:iCs/>
+                          <w:sz w:val="24"/>
+                          <w:szCs w:val="24"/>
+                        </w:rPr>
+                        <w:t>search_for</w:t>
+                      </w:r>
+                      <w:proofErr w:type="spellEnd"/>
+                      <w:r>
+                        <w:rPr>
+                          <w:rFonts w:eastAsiaTheme="majorEastAsia" w:cstheme="minorHAnsi"/>
+                          <w:b/>
+                          <w:iCs/>
+                          <w:sz w:val="24"/>
+                          <w:szCs w:val="24"/>
+                        </w:rPr>
+                        <w:t>)</w:t>
+                      </w:r>
+                    </w:p>
+                    <w:p>
+                      <w:pPr>
+                        <w:spacing w:after="0" w:line="360" w:lineRule="auto"/>
+                        <w:rPr>
+                          <w:rFonts w:eastAsiaTheme="majorEastAsia" w:cstheme="minorHAnsi"/>
+                          <w:b/>
+                          <w:iCs/>
+                          <w:sz w:val="24"/>
+                          <w:szCs w:val="24"/>
+                        </w:rPr>
+                      </w:pPr>
+                      <w:r>
+                        <w:rPr>
+                          <w:rFonts w:eastAsiaTheme="majorEastAsia" w:cstheme="minorHAnsi"/>
+                          <w:b/>
+                          <w:iCs/>
+                          <w:sz w:val="24"/>
+                          <w:szCs w:val="24"/>
+                        </w:rPr>
+                        <w:t>{</w:t>
+                      </w:r>
+                    </w:p>
+                    <w:p>
+                      <w:pPr>
+                        <w:spacing w:after="0" w:line="360" w:lineRule="auto"/>
+                        <w:jc w:val="center"/>
+                        <w:rPr>
+                          <w:rFonts w:eastAsiaTheme="majorEastAsia" w:cstheme="minorHAnsi"/>
+                          <w:b/>
+                          <w:iCs/>
+                          <w:sz w:val="24"/>
+                          <w:szCs w:val="24"/>
+                        </w:rPr>
+                      </w:pPr>
+                      <w:r>
+                        <w:rPr>
+                          <w:rFonts w:eastAsiaTheme="majorEastAsia" w:cstheme="minorHAnsi"/>
+                          <w:b/>
+                          <w:iCs/>
+                          <w:sz w:val="24"/>
+                          <w:szCs w:val="24"/>
+                        </w:rPr>
+                        <w:t xml:space="preserve">  </w:t>
+                      </w:r>
+                      <w:proofErr w:type="gramStart"/>
+                      <w:r>
+                        <w:rPr>
+                          <w:rFonts w:eastAsiaTheme="majorEastAsia" w:cstheme="minorHAnsi"/>
+                          <w:b/>
+                          <w:iCs/>
+                          <w:sz w:val="24"/>
+                          <w:szCs w:val="24"/>
+                        </w:rPr>
+                        <w:t>if</w:t>
+                      </w:r>
+                      <w:proofErr w:type="gramEnd"/>
+                      <w:r>
+                        <w:rPr>
+                          <w:rFonts w:eastAsiaTheme="majorEastAsia" w:cstheme="minorHAnsi"/>
+                          <w:b/>
+                          <w:iCs/>
+                          <w:sz w:val="24"/>
+                          <w:szCs w:val="24"/>
+                        </w:rPr>
+                        <w:t xml:space="preserve"> (head == NULL) </w:t>
+                      </w:r>
+                    </w:p>
+                    <w:p>
+                      <w:pPr>
+                        <w:spacing w:after="0" w:line="360" w:lineRule="auto"/>
+                        <w:jc w:val="center"/>
+                        <w:rPr>
+                          <w:rFonts w:eastAsiaTheme="majorEastAsia" w:cstheme="minorHAnsi"/>
+                          <w:b/>
+                          <w:iCs/>
+                          <w:sz w:val="24"/>
+                          <w:szCs w:val="24"/>
+                        </w:rPr>
+                      </w:pPr>
+                      <w:r>
+                        <w:rPr>
+                          <w:rFonts w:eastAsiaTheme="majorEastAsia" w:cstheme="minorHAnsi"/>
+                          <w:b/>
+                          <w:iCs/>
+                          <w:sz w:val="24"/>
+                          <w:szCs w:val="24"/>
+                        </w:rPr>
+                        <w:t xml:space="preserve">        </w:t>
+                      </w:r>
+                      <w:proofErr w:type="gramStart"/>
+                      <w:r>
+                        <w:rPr>
+                          <w:rFonts w:eastAsiaTheme="majorEastAsia" w:cstheme="minorHAnsi"/>
+                          <w:b/>
+                          <w:iCs/>
+                          <w:sz w:val="24"/>
+                          <w:szCs w:val="24"/>
+                        </w:rPr>
+                        <w:t>return</w:t>
+                      </w:r>
+                      <w:proofErr w:type="gramEnd"/>
+                      <w:r>
+                        <w:rPr>
+                          <w:rFonts w:eastAsiaTheme="majorEastAsia" w:cstheme="minorHAnsi"/>
+                          <w:b/>
+                          <w:iCs/>
+                          <w:sz w:val="24"/>
+                          <w:szCs w:val="24"/>
+                        </w:rPr>
+                        <w:t xml:space="preserve"> 0; </w:t>
+                      </w:r>
+                    </w:p>
+                    <w:p>
+                      <w:pPr>
+                        <w:spacing w:after="0" w:line="360" w:lineRule="auto"/>
+                        <w:jc w:val="center"/>
+                        <w:rPr>
+                          <w:rFonts w:eastAsiaTheme="majorEastAsia" w:cstheme="minorHAnsi"/>
+                          <w:b/>
+                          <w:iCs/>
+                          <w:sz w:val="24"/>
+                          <w:szCs w:val="24"/>
+                        </w:rPr>
+                      </w:pPr>
+                      <w:r>
+                        <w:rPr>
+                          <w:rFonts w:eastAsiaTheme="majorEastAsia" w:cstheme="minorHAnsi"/>
+                          <w:b/>
+                          <w:iCs/>
+                          <w:sz w:val="24"/>
+                          <w:szCs w:val="24"/>
+                        </w:rPr>
+                        <w:t xml:space="preserve">    </w:t>
+                      </w:r>
+                      <w:proofErr w:type="gramStart"/>
+                      <w:r>
+                        <w:rPr>
+                          <w:rFonts w:eastAsiaTheme="majorEastAsia" w:cstheme="minorHAnsi"/>
+                          <w:b/>
+                          <w:iCs/>
+                          <w:sz w:val="24"/>
+                          <w:szCs w:val="24"/>
+                        </w:rPr>
+                        <w:t>if</w:t>
+                      </w:r>
+                      <w:proofErr w:type="gramEnd"/>
+                      <w:r>
+                        <w:rPr>
+                          <w:rFonts w:eastAsiaTheme="majorEastAsia" w:cstheme="minorHAnsi"/>
+                          <w:b/>
+                          <w:iCs/>
+                          <w:sz w:val="24"/>
+                          <w:szCs w:val="24"/>
+                        </w:rPr>
+                        <w:t xml:space="preserve"> (head-&gt;data == </w:t>
+                      </w:r>
+                      <w:proofErr w:type="spellStart"/>
+                      <w:r>
+                        <w:rPr>
+                          <w:rFonts w:eastAsiaTheme="majorEastAsia" w:cstheme="minorHAnsi"/>
+                          <w:b/>
+                          <w:iCs/>
+                          <w:sz w:val="24"/>
+                          <w:szCs w:val="24"/>
+                        </w:rPr>
+                        <w:t>search_for</w:t>
+                      </w:r>
+                      <w:proofErr w:type="spellEnd"/>
+                      <w:r>
+                        <w:rPr>
+                          <w:rFonts w:eastAsiaTheme="majorEastAsia" w:cstheme="minorHAnsi"/>
+                          <w:b/>
+                          <w:iCs/>
+                          <w:sz w:val="24"/>
+                          <w:szCs w:val="24"/>
+                        </w:rPr>
+                        <w:t xml:space="preserve">) </w:t>
+                      </w:r>
+                    </w:p>
+                    <w:p>
+                      <w:pPr>
+                        <w:spacing w:after="0" w:line="360" w:lineRule="auto"/>
+                        <w:jc w:val="center"/>
+                        <w:rPr>
+                          <w:rFonts w:eastAsiaTheme="majorEastAsia" w:cstheme="minorHAnsi"/>
+                          <w:b/>
+                          <w:iCs/>
+                          <w:sz w:val="24"/>
+                          <w:szCs w:val="24"/>
+                        </w:rPr>
+                      </w:pPr>
+                      <w:r>
+                        <w:rPr>
+                          <w:rFonts w:eastAsiaTheme="majorEastAsia" w:cstheme="minorHAnsi"/>
+                          <w:b/>
+                          <w:iCs/>
+                          <w:sz w:val="24"/>
+                          <w:szCs w:val="24"/>
+                        </w:rPr>
+                        <w:t xml:space="preserve">        </w:t>
+                      </w:r>
+                      <w:proofErr w:type="gramStart"/>
+                      <w:r>
+                        <w:rPr>
+                          <w:rFonts w:eastAsiaTheme="majorEastAsia" w:cstheme="minorHAnsi"/>
+                          <w:b/>
+                          <w:iCs/>
+                          <w:sz w:val="24"/>
+                          <w:szCs w:val="24"/>
+                        </w:rPr>
+                        <w:t>return</w:t>
+                      </w:r>
+                      <w:proofErr w:type="gramEnd"/>
+                      <w:r>
+                        <w:rPr>
+                          <w:rFonts w:eastAsiaTheme="majorEastAsia" w:cstheme="minorHAnsi"/>
+                          <w:b/>
+                          <w:iCs/>
+                          <w:sz w:val="24"/>
+                          <w:szCs w:val="24"/>
+                        </w:rPr>
+                        <w:t xml:space="preserve"> 1 + count(head-&gt;next, </w:t>
+                      </w:r>
+                      <w:proofErr w:type="spellStart"/>
+                      <w:r>
+                        <w:rPr>
+                          <w:rFonts w:eastAsiaTheme="majorEastAsia" w:cstheme="minorHAnsi"/>
+                          <w:b/>
+                          <w:iCs/>
+                          <w:sz w:val="24"/>
+                          <w:szCs w:val="24"/>
+                        </w:rPr>
+                        <w:t>search_for</w:t>
+                      </w:r>
+                      <w:proofErr w:type="spellEnd"/>
+                      <w:r>
+                        <w:rPr>
+                          <w:rFonts w:eastAsiaTheme="majorEastAsia" w:cstheme="minorHAnsi"/>
+                          <w:b/>
+                          <w:iCs/>
+                          <w:sz w:val="24"/>
+                          <w:szCs w:val="24"/>
+                        </w:rPr>
+                        <w:t xml:space="preserve">); </w:t>
+                      </w:r>
+                    </w:p>
+                    <w:p>
+                      <w:pPr>
+                        <w:spacing w:after="0" w:line="360" w:lineRule="auto"/>
+                        <w:jc w:val="center"/>
+                        <w:rPr>
+                          <w:rFonts w:eastAsiaTheme="majorEastAsia" w:cstheme="minorHAnsi"/>
+                          <w:b/>
+                          <w:iCs/>
+                          <w:sz w:val="24"/>
+                          <w:szCs w:val="24"/>
+                        </w:rPr>
+                      </w:pPr>
+                      <w:r>
+                        <w:rPr>
+                          <w:rFonts w:eastAsiaTheme="majorEastAsia" w:cstheme="minorHAnsi"/>
+                          <w:b/>
+                          <w:iCs/>
+                          <w:sz w:val="24"/>
+                          <w:szCs w:val="24"/>
+                        </w:rPr>
+                        <w:t xml:space="preserve">    </w:t>
+                      </w:r>
+                      <w:proofErr w:type="gramStart"/>
+                      <w:r>
+                        <w:rPr>
+                          <w:rFonts w:eastAsiaTheme="majorEastAsia" w:cstheme="minorHAnsi"/>
+                          <w:b/>
+                          <w:iCs/>
+                          <w:sz w:val="24"/>
+                          <w:szCs w:val="24"/>
+                        </w:rPr>
+                        <w:t>return</w:t>
+                      </w:r>
+                      <w:proofErr w:type="gramEnd"/>
+                      <w:r>
+                        <w:rPr>
+                          <w:rFonts w:eastAsiaTheme="majorEastAsia" w:cstheme="minorHAnsi"/>
+                          <w:b/>
+                          <w:iCs/>
+                          <w:sz w:val="24"/>
+                          <w:szCs w:val="24"/>
+                        </w:rPr>
+                        <w:t xml:space="preserve"> count(head-&gt;next, </w:t>
+                      </w:r>
+                      <w:proofErr w:type="spellStart"/>
+                      <w:r>
+                        <w:rPr>
+                          <w:rFonts w:eastAsiaTheme="majorEastAsia" w:cstheme="minorHAnsi"/>
+                          <w:b/>
+                          <w:iCs/>
+                          <w:sz w:val="24"/>
+                          <w:szCs w:val="24"/>
+                        </w:rPr>
+                        <w:t>search_for</w:t>
+                      </w:r>
+                      <w:proofErr w:type="spellEnd"/>
+                      <w:r>
+                        <w:rPr>
+                          <w:rFonts w:eastAsiaTheme="majorEastAsia" w:cstheme="minorHAnsi"/>
+                          <w:b/>
+                          <w:iCs/>
+                          <w:sz w:val="24"/>
+                          <w:szCs w:val="24"/>
+                        </w:rPr>
+                        <w:t xml:space="preserve">); </w:t>
+                      </w:r>
+                    </w:p>
+                    <w:p>
+                      <w:pPr>
+                        <w:spacing w:after="0" w:line="360" w:lineRule="auto"/>
+                        <w:jc w:val="center"/>
+                        <w:rPr>
+                          <w:rFonts w:eastAsiaTheme="majorEastAsia" w:cstheme="minorHAnsi"/>
+                          <w:b/>
+                          <w:iCs/>
+                          <w:sz w:val="24"/>
+                          <w:szCs w:val="24"/>
+                        </w:rPr>
+                      </w:pPr>
+                      <w:r>
+                        <w:rPr>
+                          <w:rFonts w:eastAsiaTheme="majorEastAsia" w:cstheme="minorHAnsi"/>
+                          <w:b/>
+                          <w:iCs/>
+                          <w:sz w:val="24"/>
+                          <w:szCs w:val="24"/>
+                        </w:rPr>
+                        <w:t>}</w:t>
+                      </w:r>
+                    </w:p>
+                  </w:txbxContent>
+                </v:textbox>
+                <w10:wrap type="square" anchorx="page" anchory="page"/>
+              </v:shape>
+            </w:pict>
+          </mc:Fallback>
+        </mc:AlternateContent>
+      </w:r>
+      <w:r>
+        <w:rPr>
+          <w:b/>
+          <w:sz w:val="28"/>
+        </w:rPr>
+        <w:t>Q10.</w:t>
+      </w:r>
+      <w:r>
+        <w:t xml:space="preserve"> </w:t>
+      </w:r>
+      <w:r>
+        <w:rPr>
+          <w:b/>
+          <w:sz w:val="28"/>
+        </w:rPr>
+        <w:t xml:space="preserve">Add two numbers represented by linked lists </w:t>
+      </w:r>
+    </w:p>
+    <w:p>
+      <w:pPr>
+        <w:rPr>
+          <w:b/>
+          <w:sz w:val="28"/>
+        </w:rPr>
+      </w:pPr>
+      <w:r>
+        <w:rPr>
+          <w:b/>
+          <w:sz w:val="28"/>
+        </w:rPr>
+        <w:t>Given two numbers represented by two linked lists of size N and M. The task is to return a sum list. The sum list is a linked list representation of the addition of two input numbers.</w:t>
+      </w:r>
+    </w:p>
+    <w:p>
+      <w:pPr>
+        <w:rPr>
+          <w:b/>
+          <w:sz w:val="28"/>
+        </w:rPr>
+      </w:pPr>
+      <w:r>
+        <w:rPr>
+          <w:rFonts w:ascii="Arial Black" w:hAnsi="Arial Black"/>
+          <w:b/>
+          <w:color w:val="C0504D" w:themeColor="accent2"/>
+          <w:sz w:val="28"/>
+        </w:rPr>
+        <w:t xml:space="preserve">Similar problem as </w:t>
+      </w:r>
+      <w:bookmarkStart w:id="0" w:name="_GoBack"/>
+      <w:bookmarkEnd w:id="0"/>
+      <w:r>
+        <w:rPr>
+          <w:rFonts w:ascii="Arial Black" w:hAnsi="Arial Black"/>
+          <w:b/>
+          <w:color w:val="C0504D" w:themeColor="accent2"/>
+          <w:sz w:val="28"/>
+        </w:rPr>
+        <w:t>Q5</w:t>
+      </w:r>
+      <w:r>
+        <w:rPr>
+          <w:b/>
+          <w:sz w:val="28"/>
+        </w:rPr>
+        <w:t>.</w:t>
+      </w:r>
+    </w:p>
+    <w:p>
+      <w:pPr>
+        <w:rPr>
+          <w:b/>
+          <w:sz w:val="28"/>
+        </w:rPr>
+      </w:pPr>
     </w:p>
     <w:sectPr>
       <w:pgSz w:w="12240" w:h="15840"/>
@@ -711,6 +5440,127 @@
     </w:sectPr>
   </w:body>
 </w:document>
+</file>
+
+<file path=word/numbering.xml><?xml version="1.0" encoding="utf-8"?>
+<w:numbering xmlns:wpc="http://schemas.microsoft.com/office/word/2010/wordprocessingCanvas" xmlns:mc="http://schemas.openxmlformats.org/markup-compatibility/2006" xmlns:o="urn:schemas-microsoft-com:office:office" xmlns:r="http://schemas.openxmlformats.org/officeDocument/2006/relationships" xmlns:m="http://schemas.openxmlformats.org/officeDocument/2006/math" xmlns:v="urn:schemas-microsoft-com:vml" xmlns:wp14="http://schemas.microsoft.com/office/word/2010/wordprocessingDrawing" xmlns:wp="http://schemas.openxmlformats.org/drawingml/2006/wordprocessingDrawing" xmlns:w10="urn:schemas-microsoft-com:office:word" xmlns:w="http://schemas.openxmlformats.org/wordprocessingml/2006/main" xmlns:w14="http://schemas.microsoft.com/office/word/2010/wordml" xmlns:wpg="http://schemas.microsoft.com/office/word/2010/wordprocessingGroup" xmlns:wpi="http://schemas.microsoft.com/office/word/2010/wordprocessingInk" xmlns:wne="http://schemas.microsoft.com/office/word/2006/wordml" xmlns:wps="http://schemas.microsoft.com/office/word/2010/wordprocessingShape" mc:Ignorable="w14 wp14">
+  <w:abstractNum w:abstractNumId="0">
+    <w:nsid w:val="677D667F"/>
+    <w:multiLevelType w:val="multilevel"/>
+    <w:tmpl w:val="A23A2BCA"/>
+    <w:lvl w:ilvl="0">
+      <w:start w:val="1"/>
+      <w:numFmt w:val="decimal"/>
+      <w:lvlText w:val="%1."/>
+      <w:lvlJc w:val="left"/>
+      <w:pPr>
+        <w:tabs>
+          <w:tab w:val="num" w:pos="720"/>
+        </w:tabs>
+        <w:ind w:left="720" w:hanging="360"/>
+      </w:pPr>
+    </w:lvl>
+    <w:lvl w:ilvl="1" w:tentative="1">
+      <w:start w:val="1"/>
+      <w:numFmt w:val="decimal"/>
+      <w:lvlText w:val="%2."/>
+      <w:lvlJc w:val="left"/>
+      <w:pPr>
+        <w:tabs>
+          <w:tab w:val="num" w:pos="1440"/>
+        </w:tabs>
+        <w:ind w:left="1440" w:hanging="360"/>
+      </w:pPr>
+    </w:lvl>
+    <w:lvl w:ilvl="2" w:tentative="1">
+      <w:start w:val="1"/>
+      <w:numFmt w:val="decimal"/>
+      <w:lvlText w:val="%3."/>
+      <w:lvlJc w:val="left"/>
+      <w:pPr>
+        <w:tabs>
+          <w:tab w:val="num" w:pos="2160"/>
+        </w:tabs>
+        <w:ind w:left="2160" w:hanging="360"/>
+      </w:pPr>
+    </w:lvl>
+    <w:lvl w:ilvl="3" w:tentative="1">
+      <w:start w:val="1"/>
+      <w:numFmt w:val="decimal"/>
+      <w:lvlText w:val="%4."/>
+      <w:lvlJc w:val="left"/>
+      <w:pPr>
+        <w:tabs>
+          <w:tab w:val="num" w:pos="2880"/>
+        </w:tabs>
+        <w:ind w:left="2880" w:hanging="360"/>
+      </w:pPr>
+    </w:lvl>
+    <w:lvl w:ilvl="4" w:tentative="1">
+      <w:start w:val="1"/>
+      <w:numFmt w:val="decimal"/>
+      <w:lvlText w:val="%5."/>
+      <w:lvlJc w:val="left"/>
+      <w:pPr>
+        <w:tabs>
+          <w:tab w:val="num" w:pos="3600"/>
+        </w:tabs>
+        <w:ind w:left="3600" w:hanging="360"/>
+      </w:pPr>
+    </w:lvl>
+    <w:lvl w:ilvl="5" w:tentative="1">
+      <w:start w:val="1"/>
+      <w:numFmt w:val="decimal"/>
+      <w:lvlText w:val="%6."/>
+      <w:lvlJc w:val="left"/>
+      <w:pPr>
+        <w:tabs>
+          <w:tab w:val="num" w:pos="4320"/>
+        </w:tabs>
+        <w:ind w:left="4320" w:hanging="360"/>
+      </w:pPr>
+    </w:lvl>
+    <w:lvl w:ilvl="6" w:tentative="1">
+      <w:start w:val="1"/>
+      <w:numFmt w:val="decimal"/>
+      <w:lvlText w:val="%7."/>
+      <w:lvlJc w:val="left"/>
+      <w:pPr>
+        <w:tabs>
+          <w:tab w:val="num" w:pos="5040"/>
+        </w:tabs>
+        <w:ind w:left="5040" w:hanging="360"/>
+      </w:pPr>
+    </w:lvl>
+    <w:lvl w:ilvl="7" w:tentative="1">
+      <w:start w:val="1"/>
+      <w:numFmt w:val="decimal"/>
+      <w:lvlText w:val="%8."/>
+      <w:lvlJc w:val="left"/>
+      <w:pPr>
+        <w:tabs>
+          <w:tab w:val="num" w:pos="5760"/>
+        </w:tabs>
+        <w:ind w:left="5760" w:hanging="360"/>
+      </w:pPr>
+    </w:lvl>
+    <w:lvl w:ilvl="8" w:tentative="1">
+      <w:start w:val="1"/>
+      <w:numFmt w:val="decimal"/>
+      <w:lvlText w:val="%9."/>
+      <w:lvlJc w:val="left"/>
+      <w:pPr>
+        <w:tabs>
+          <w:tab w:val="num" w:pos="6480"/>
+        </w:tabs>
+        <w:ind w:left="6480" w:hanging="360"/>
+      </w:pPr>
+    </w:lvl>
+  </w:abstractNum>
+  <w:num w:numId="1">
+    <w:abstractNumId w:val="0"/>
+  </w:num>
+</w:numbering>
 </file>
 
 <file path=word/styles.xml><?xml version="1.0" encoding="utf-8"?>
